--- a/W22/2019-05-31_Friday/31.05.2019_Lesson Plan_SC_Basic_How often do you play sports_Huyendt9.docx
+++ b/W22/2019-05-31_Friday/31.05.2019_Lesson Plan_SC_Basic_How often do you play sports_Huyendt9.docx
@@ -1,6 +1,6 @@
 
 <file path=word/document.xml><?xml version="1.0" encoding="utf-8"?>
-<w:document xmlns:wpc="http://schemas.microsoft.com/office/word/2010/wordprocessingCanvas" xmlns:mc="http://schemas.openxmlformats.org/markup-compatibility/2006" xmlns:o="urn:schemas-microsoft-com:office:office" xmlns:r="http://schemas.openxmlformats.org/officeDocument/2006/relationships" xmlns:m="http://schemas.openxmlformats.org/officeDocument/2006/math" xmlns:v="urn:schemas-microsoft-com:vml" xmlns:wp14="http://schemas.microsoft.com/office/word/2010/wordprocessingDrawing" xmlns:wp="http://schemas.openxmlformats.org/drawingml/2006/wordprocessingDrawing" xmlns:w10="urn:schemas-microsoft-com:office:word" xmlns:w="http://schemas.openxmlformats.org/wordprocessingml/2006/main" xmlns:w14="http://schemas.microsoft.com/office/word/2010/wordml" xmlns:wpg="http://schemas.microsoft.com/office/word/2010/wordprocessingGroup" xmlns:wpi="http://schemas.microsoft.com/office/word/2010/wordprocessingInk" xmlns:wne="http://schemas.microsoft.com/office/word/2006/wordml" xmlns:wps="http://schemas.microsoft.com/office/word/2010/wordprocessingShape" mc:Ignorable="w14 wp14">
+<w:document xmlns:wpc="http://schemas.microsoft.com/office/word/2010/wordprocessingCanvas" xmlns:cx="http://schemas.microsoft.com/office/drawing/2014/chartex" xmlns:cx1="http://schemas.microsoft.com/office/drawing/2015/9/8/chartex" xmlns:cx2="http://schemas.microsoft.com/office/drawing/2015/10/21/chartex" xmlns:cx3="http://schemas.microsoft.com/office/drawing/2016/5/9/chartex" xmlns:cx4="http://schemas.microsoft.com/office/drawing/2016/5/10/chartex" xmlns:cx5="http://schemas.microsoft.com/office/drawing/2016/5/11/chartex" xmlns:cx6="http://schemas.microsoft.com/office/drawing/2016/5/12/chartex" xmlns:cx7="http://schemas.microsoft.com/office/drawing/2016/5/13/chartex" xmlns:cx8="http://schemas.microsoft.com/office/drawing/2016/5/14/chartex" xmlns:mc="http://schemas.openxmlformats.org/markup-compatibility/2006" xmlns:aink="http://schemas.microsoft.com/office/drawing/2016/ink" xmlns:am3d="http://schemas.microsoft.com/office/drawing/2017/model3d" xmlns:o="urn:schemas-microsoft-com:office:office" xmlns:r="http://schemas.openxmlformats.org/officeDocument/2006/relationships" xmlns:m="http://schemas.openxmlformats.org/officeDocument/2006/math" xmlns:v="urn:schemas-microsoft-com:vml" xmlns:wp14="http://schemas.microsoft.com/office/word/2010/wordprocessingDrawing" xmlns:wp="http://schemas.openxmlformats.org/drawingml/2006/wordprocessingDrawing" xmlns:w10="urn:schemas-microsoft-com:office:word" xmlns:w="http://schemas.openxmlformats.org/wordprocessingml/2006/main" xmlns:w14="http://schemas.microsoft.com/office/word/2010/wordml" xmlns:w15="http://schemas.microsoft.com/office/word/2012/wordml" xmlns:w16cid="http://schemas.microsoft.com/office/word/2016/wordml/cid" xmlns:w16se="http://schemas.microsoft.com/office/word/2015/wordml/symex" xmlns:wpg="http://schemas.microsoft.com/office/word/2010/wordprocessingGroup" xmlns:wpi="http://schemas.microsoft.com/office/word/2010/wordprocessingInk" xmlns:wne="http://schemas.microsoft.com/office/word/2006/wordml" xmlns:wps="http://schemas.microsoft.com/office/word/2010/wordprocessingShape" mc:Ignorable="w14 w15 w16se w16cid wp14">
   <w:body>
     <w:p>
       <w:pPr>
@@ -683,18 +683,8 @@
                 <w:sz w:val="20"/>
                 <w:szCs w:val="20"/>
               </w:rPr>
-              <w:t>Teacher</w:t>
-            </w:r>
-            <w:proofErr w:type="gramStart"/>
-            <w:r>
-              <w:rPr>
-                <w:rFonts w:ascii="Arial" w:eastAsia="Times New Roman" w:hAnsi="Arial" w:cs="Arial"/>
-                <w:sz w:val="20"/>
-                <w:szCs w:val="20"/>
-              </w:rPr>
-              <w:t>:</w:t>
-            </w:r>
-            <w:proofErr w:type="gramEnd"/>
+              <w:t>Teacher:</w:t>
+            </w:r>
             <w:r>
               <w:rPr>
                 <w:rFonts w:ascii="Arial" w:eastAsia="Times New Roman" w:hAnsi="Arial" w:cs="Arial"/>
@@ -787,7 +777,7 @@
                 <w:sz w:val="20"/>
                 <w:szCs w:val="20"/>
               </w:rPr>
-              <w:t>Welcome class! My name is</w:t>
+              <w:t xml:space="preserve">Welcome class! My name </w:t>
             </w:r>
             <w:proofErr w:type="gramStart"/>
             <w:r>
@@ -796,7 +786,7 @@
                 <w:sz w:val="20"/>
                 <w:szCs w:val="20"/>
               </w:rPr>
-              <w:t>..</w:t>
+              <w:t>is..</w:t>
             </w:r>
             <w:proofErr w:type="gramEnd"/>
             <w:r>
@@ -867,6 +857,1327 @@
               </w:rPr>
               <w:t xml:space="preserve">- Nice to meet all of you! During the lesson, if you have any questions, please let me know. Thank you! </w:t>
             </w:r>
+          </w:p>
+          <w:p>
+            <w:pPr>
+              <w:pStyle w:val="Heading2"/>
+              <w:spacing w:before="0" w:beforeAutospacing="0" w:after="150" w:afterAutospacing="0" w:line="510" w:lineRule="atLeast"/>
+              <w:rPr>
+                <w:rFonts w:ascii="Helvetica" w:hAnsi="Helvetica"/>
+                <w:color w:val="222222"/>
+              </w:rPr>
+            </w:pPr>
+            <w:r>
+              <w:rPr>
+                <w:rFonts w:ascii="Helvetica" w:hAnsi="Helvetica"/>
+                <w:color w:val="222222"/>
+              </w:rPr>
+              <w:t>Do you like sports?</w:t>
+            </w:r>
+          </w:p>
+          <w:p>
+            <w:pPr>
+              <w:pStyle w:val="Heading3"/>
+              <w:spacing w:before="0" w:beforeAutospacing="0" w:after="150" w:afterAutospacing="0" w:line="450" w:lineRule="atLeast"/>
+              <w:rPr>
+                <w:rFonts w:ascii="Helvetica" w:hAnsi="Helvetica"/>
+                <w:color w:val="222222"/>
+                <w:sz w:val="30"/>
+                <w:szCs w:val="30"/>
+              </w:rPr>
+            </w:pPr>
+            <w:proofErr w:type="spellStart"/>
+            <w:r>
+              <w:rPr>
+                <w:rFonts w:ascii="Helvetica" w:hAnsi="Helvetica"/>
+                <w:color w:val="222222"/>
+                <w:sz w:val="30"/>
+                <w:szCs w:val="30"/>
+              </w:rPr>
+              <w:t>Câu</w:t>
+            </w:r>
+            <w:proofErr w:type="spellEnd"/>
+            <w:r>
+              <w:rPr>
+                <w:rFonts w:ascii="Helvetica" w:hAnsi="Helvetica"/>
+                <w:color w:val="222222"/>
+                <w:sz w:val="30"/>
+                <w:szCs w:val="30"/>
+              </w:rPr>
+              <w:t xml:space="preserve"> </w:t>
+            </w:r>
+            <w:proofErr w:type="spellStart"/>
+            <w:r>
+              <w:rPr>
+                <w:rFonts w:ascii="Helvetica" w:hAnsi="Helvetica"/>
+                <w:color w:val="222222"/>
+                <w:sz w:val="30"/>
+                <w:szCs w:val="30"/>
+              </w:rPr>
+              <w:t>trả</w:t>
+            </w:r>
+            <w:proofErr w:type="spellEnd"/>
+            <w:r>
+              <w:rPr>
+                <w:rFonts w:ascii="Helvetica" w:hAnsi="Helvetica"/>
+                <w:color w:val="222222"/>
+                <w:sz w:val="30"/>
+                <w:szCs w:val="30"/>
+              </w:rPr>
+              <w:t xml:space="preserve"> </w:t>
+            </w:r>
+            <w:proofErr w:type="spellStart"/>
+            <w:r>
+              <w:rPr>
+                <w:rFonts w:ascii="Helvetica" w:hAnsi="Helvetica"/>
+                <w:color w:val="222222"/>
+                <w:sz w:val="30"/>
+                <w:szCs w:val="30"/>
+              </w:rPr>
+              <w:t>lời</w:t>
+            </w:r>
+            <w:proofErr w:type="spellEnd"/>
+            <w:r>
+              <w:rPr>
+                <w:rFonts w:ascii="Helvetica" w:hAnsi="Helvetica"/>
+                <w:color w:val="222222"/>
+                <w:sz w:val="30"/>
+                <w:szCs w:val="30"/>
+              </w:rPr>
+              <w:t xml:space="preserve"> </w:t>
+            </w:r>
+            <w:proofErr w:type="spellStart"/>
+            <w:r>
+              <w:rPr>
+                <w:rFonts w:ascii="Helvetica" w:hAnsi="Helvetica"/>
+                <w:color w:val="222222"/>
+                <w:sz w:val="30"/>
+                <w:szCs w:val="30"/>
+              </w:rPr>
+              <w:t>mẫu</w:t>
+            </w:r>
+            <w:proofErr w:type="spellEnd"/>
+          </w:p>
+          <w:p>
+            <w:pPr>
+              <w:pStyle w:val="NormalWeb"/>
+              <w:spacing w:before="0" w:beforeAutospacing="0" w:after="0" w:afterAutospacing="0"/>
+              <w:rPr>
+                <w:rFonts w:ascii="Helvetica" w:hAnsi="Helvetica"/>
+                <w:color w:val="333333"/>
+              </w:rPr>
+            </w:pPr>
+            <w:r>
+              <w:rPr>
+                <w:rStyle w:val="Emphasis"/>
+                <w:rFonts w:ascii="Helvetica" w:hAnsi="Helvetica"/>
+                <w:color w:val="333333"/>
+              </w:rPr>
+              <w:t>Yes, I’m really keen on sports. I</w:t>
+            </w:r>
+            <w:r>
+              <w:rPr>
+                <w:rStyle w:val="apple-converted-space"/>
+                <w:rFonts w:ascii="Helvetica" w:hAnsi="Helvetica"/>
+                <w:i/>
+                <w:iCs/>
+                <w:color w:val="333333"/>
+              </w:rPr>
+              <w:t> </w:t>
+            </w:r>
+            <w:r>
+              <w:rPr>
+                <w:rStyle w:val="Strong"/>
+                <w:rFonts w:ascii="Helvetica" w:hAnsi="Helvetica"/>
+                <w:i/>
+                <w:iCs/>
+                <w:color w:val="333333"/>
+              </w:rPr>
+              <w:t>do judo</w:t>
+            </w:r>
+            <w:r>
+              <w:rPr>
+                <w:rStyle w:val="apple-converted-space"/>
+                <w:rFonts w:ascii="Helvetica" w:hAnsi="Helvetica"/>
+                <w:i/>
+                <w:iCs/>
+                <w:color w:val="333333"/>
+              </w:rPr>
+              <w:t> </w:t>
+            </w:r>
+            <w:r>
+              <w:rPr>
+                <w:rStyle w:val="Emphasis"/>
+                <w:rFonts w:ascii="Helvetica" w:hAnsi="Helvetica"/>
+                <w:color w:val="333333"/>
+              </w:rPr>
+              <w:t>twice a week and go to</w:t>
+            </w:r>
+            <w:r>
+              <w:rPr>
+                <w:rStyle w:val="apple-converted-space"/>
+                <w:rFonts w:ascii="Helvetica" w:hAnsi="Helvetica"/>
+                <w:i/>
+                <w:iCs/>
+                <w:color w:val="333333"/>
+              </w:rPr>
+              <w:t> </w:t>
+            </w:r>
+            <w:r>
+              <w:rPr>
+                <w:rStyle w:val="Strong"/>
+                <w:rFonts w:ascii="Helvetica" w:hAnsi="Helvetica"/>
+                <w:i/>
+                <w:iCs/>
+                <w:color w:val="333333"/>
+              </w:rPr>
+              <w:t>tennis court</w:t>
+            </w:r>
+            <w:r>
+              <w:rPr>
+                <w:rStyle w:val="apple-converted-space"/>
+                <w:rFonts w:ascii="Helvetica" w:hAnsi="Helvetica"/>
+                <w:i/>
+                <w:iCs/>
+                <w:color w:val="333333"/>
+              </w:rPr>
+              <w:t> </w:t>
+            </w:r>
+            <w:r>
+              <w:rPr>
+                <w:rStyle w:val="Emphasis"/>
+                <w:rFonts w:ascii="Helvetica" w:hAnsi="Helvetica"/>
+                <w:color w:val="333333"/>
+              </w:rPr>
+              <w:t>every weekend in the summer. I think it is really essential</w:t>
+            </w:r>
+            <w:r>
+              <w:rPr>
+                <w:rStyle w:val="apple-converted-space"/>
+                <w:rFonts w:ascii="Helvetica" w:hAnsi="Helvetica"/>
+                <w:i/>
+                <w:iCs/>
+                <w:color w:val="333333"/>
+              </w:rPr>
+              <w:t> </w:t>
+            </w:r>
+            <w:r>
+              <w:rPr>
+                <w:rStyle w:val="Strong"/>
+                <w:rFonts w:ascii="Helvetica" w:hAnsi="Helvetica"/>
+                <w:i/>
+                <w:iCs/>
+                <w:color w:val="333333"/>
+              </w:rPr>
+              <w:t>to keep fit</w:t>
+            </w:r>
+            <w:r>
+              <w:rPr>
+                <w:rStyle w:val="apple-converted-space"/>
+                <w:rFonts w:ascii="Helvetica" w:hAnsi="Helvetica"/>
+                <w:i/>
+                <w:iCs/>
+                <w:color w:val="333333"/>
+              </w:rPr>
+              <w:t> </w:t>
+            </w:r>
+            <w:r>
+              <w:rPr>
+                <w:rStyle w:val="Emphasis"/>
+                <w:rFonts w:ascii="Helvetica" w:hAnsi="Helvetica"/>
+                <w:color w:val="333333"/>
+              </w:rPr>
+              <w:t>and stay healthy which help to raise your mood in work and study.</w:t>
+            </w:r>
+          </w:p>
+          <w:p>
+            <w:pPr>
+              <w:pStyle w:val="Heading2"/>
+              <w:spacing w:before="0" w:beforeAutospacing="0" w:after="150" w:afterAutospacing="0" w:line="510" w:lineRule="atLeast"/>
+              <w:rPr>
+                <w:rFonts w:ascii="Helvetica" w:hAnsi="Helvetica"/>
+                <w:color w:val="222222"/>
+              </w:rPr>
+            </w:pPr>
+            <w:r>
+              <w:rPr>
+                <w:rFonts w:ascii="Helvetica" w:hAnsi="Helvetica"/>
+                <w:color w:val="222222"/>
+              </w:rPr>
+              <w:t>Do you often watch sports on TV?</w:t>
+            </w:r>
+          </w:p>
+          <w:p>
+            <w:pPr>
+              <w:pStyle w:val="Heading3"/>
+              <w:spacing w:before="0" w:beforeAutospacing="0" w:after="150" w:afterAutospacing="0" w:line="450" w:lineRule="atLeast"/>
+              <w:rPr>
+                <w:rFonts w:ascii="Helvetica" w:hAnsi="Helvetica"/>
+                <w:color w:val="222222"/>
+                <w:sz w:val="30"/>
+                <w:szCs w:val="30"/>
+              </w:rPr>
+            </w:pPr>
+            <w:proofErr w:type="spellStart"/>
+            <w:r>
+              <w:rPr>
+                <w:rFonts w:ascii="Helvetica" w:hAnsi="Helvetica"/>
+                <w:color w:val="222222"/>
+                <w:sz w:val="30"/>
+                <w:szCs w:val="30"/>
+              </w:rPr>
+              <w:t>Câu</w:t>
+            </w:r>
+            <w:proofErr w:type="spellEnd"/>
+            <w:r>
+              <w:rPr>
+                <w:rFonts w:ascii="Helvetica" w:hAnsi="Helvetica"/>
+                <w:color w:val="222222"/>
+                <w:sz w:val="30"/>
+                <w:szCs w:val="30"/>
+              </w:rPr>
+              <w:t xml:space="preserve"> </w:t>
+            </w:r>
+            <w:proofErr w:type="spellStart"/>
+            <w:r>
+              <w:rPr>
+                <w:rFonts w:ascii="Helvetica" w:hAnsi="Helvetica"/>
+                <w:color w:val="222222"/>
+                <w:sz w:val="30"/>
+                <w:szCs w:val="30"/>
+              </w:rPr>
+              <w:t>trả</w:t>
+            </w:r>
+            <w:proofErr w:type="spellEnd"/>
+            <w:r>
+              <w:rPr>
+                <w:rFonts w:ascii="Helvetica" w:hAnsi="Helvetica"/>
+                <w:color w:val="222222"/>
+                <w:sz w:val="30"/>
+                <w:szCs w:val="30"/>
+              </w:rPr>
+              <w:t xml:space="preserve"> </w:t>
+            </w:r>
+            <w:proofErr w:type="spellStart"/>
+            <w:r>
+              <w:rPr>
+                <w:rFonts w:ascii="Helvetica" w:hAnsi="Helvetica"/>
+                <w:color w:val="222222"/>
+                <w:sz w:val="30"/>
+                <w:szCs w:val="30"/>
+              </w:rPr>
+              <w:t>lời</w:t>
+            </w:r>
+            <w:proofErr w:type="spellEnd"/>
+            <w:r>
+              <w:rPr>
+                <w:rFonts w:ascii="Helvetica" w:hAnsi="Helvetica"/>
+                <w:color w:val="222222"/>
+                <w:sz w:val="30"/>
+                <w:szCs w:val="30"/>
+              </w:rPr>
+              <w:t xml:space="preserve"> </w:t>
+            </w:r>
+            <w:proofErr w:type="spellStart"/>
+            <w:r>
+              <w:rPr>
+                <w:rFonts w:ascii="Helvetica" w:hAnsi="Helvetica"/>
+                <w:color w:val="222222"/>
+                <w:sz w:val="30"/>
+                <w:szCs w:val="30"/>
+              </w:rPr>
+              <w:t>mẫu</w:t>
+            </w:r>
+            <w:proofErr w:type="spellEnd"/>
+          </w:p>
+          <w:p>
+            <w:pPr>
+              <w:pStyle w:val="NormalWeb"/>
+              <w:spacing w:before="0" w:beforeAutospacing="0" w:after="0" w:afterAutospacing="0"/>
+              <w:rPr>
+                <w:rFonts w:ascii="Helvetica" w:hAnsi="Helvetica"/>
+                <w:color w:val="333333"/>
+              </w:rPr>
+            </w:pPr>
+            <w:r>
+              <w:rPr>
+                <w:rStyle w:val="Emphasis"/>
+                <w:rFonts w:ascii="Helvetica" w:hAnsi="Helvetica"/>
+                <w:color w:val="333333"/>
+              </w:rPr>
+              <w:t>Well, football is the only sport program that I watch on TV. I’m terrible at playing football but watching</w:t>
+            </w:r>
+            <w:r>
+              <w:rPr>
+                <w:rStyle w:val="apple-converted-space"/>
+                <w:rFonts w:ascii="Helvetica" w:hAnsi="Helvetica"/>
+                <w:i/>
+                <w:iCs/>
+                <w:color w:val="333333"/>
+              </w:rPr>
+              <w:t> </w:t>
+            </w:r>
+            <w:r>
+              <w:rPr>
+                <w:rStyle w:val="Strong"/>
+                <w:rFonts w:ascii="Helvetica" w:hAnsi="Helvetica"/>
+                <w:i/>
+                <w:iCs/>
+                <w:color w:val="333333"/>
+              </w:rPr>
+              <w:t>a football match</w:t>
+            </w:r>
+            <w:r>
+              <w:rPr>
+                <w:rStyle w:val="apple-converted-space"/>
+                <w:rFonts w:ascii="Helvetica" w:hAnsi="Helvetica"/>
+                <w:i/>
+                <w:iCs/>
+                <w:color w:val="333333"/>
+              </w:rPr>
+              <w:t> </w:t>
+            </w:r>
+            <w:r>
+              <w:rPr>
+                <w:rStyle w:val="Emphasis"/>
+                <w:rFonts w:ascii="Helvetica" w:hAnsi="Helvetica"/>
+                <w:color w:val="333333"/>
+              </w:rPr>
+              <w:t>is my favorite. Both</w:t>
+            </w:r>
+            <w:r>
+              <w:rPr>
+                <w:rStyle w:val="apple-converted-space"/>
+                <w:rFonts w:ascii="Helvetica" w:hAnsi="Helvetica"/>
+                <w:i/>
+                <w:iCs/>
+                <w:color w:val="333333"/>
+              </w:rPr>
+              <w:t> </w:t>
+            </w:r>
+            <w:r>
+              <w:rPr>
+                <w:rStyle w:val="Strong"/>
+                <w:rFonts w:ascii="Helvetica" w:hAnsi="Helvetica"/>
+                <w:i/>
+                <w:iCs/>
+                <w:color w:val="333333"/>
+              </w:rPr>
+              <w:t>home and away games</w:t>
+            </w:r>
+            <w:r>
+              <w:rPr>
+                <w:rStyle w:val="apple-converted-space"/>
+                <w:rFonts w:ascii="Helvetica" w:hAnsi="Helvetica"/>
+                <w:i/>
+                <w:iCs/>
+                <w:color w:val="333333"/>
+              </w:rPr>
+              <w:t> </w:t>
+            </w:r>
+            <w:r>
+              <w:rPr>
+                <w:rStyle w:val="Emphasis"/>
+                <w:rFonts w:ascii="Helvetica" w:hAnsi="Helvetica"/>
+                <w:color w:val="333333"/>
+              </w:rPr>
+              <w:t xml:space="preserve">bring me a lot of </w:t>
+            </w:r>
+            <w:r>
+              <w:rPr>
+                <w:rStyle w:val="Emphasis"/>
+                <w:rFonts w:ascii="Helvetica" w:hAnsi="Helvetica"/>
+                <w:color w:val="333333"/>
+              </w:rPr>
+              <w:lastRenderedPageBreak/>
+              <w:t>levels of emotion and I spend my whole night to watch with my brother</w:t>
+            </w:r>
+          </w:p>
+          <w:p>
+            <w:pPr>
+              <w:numPr>
+                <w:ilvl w:val="0"/>
+                <w:numId w:val="47"/>
+              </w:numPr>
+              <w:spacing w:after="0" w:line="240" w:lineRule="auto"/>
+              <w:ind w:left="300"/>
+              <w:rPr>
+                <w:rFonts w:ascii="Helvetica" w:hAnsi="Helvetica"/>
+                <w:color w:val="333333"/>
+              </w:rPr>
+            </w:pPr>
+            <w:r>
+              <w:rPr>
+                <w:rStyle w:val="Strong"/>
+                <w:rFonts w:ascii="Helvetica" w:hAnsi="Helvetica"/>
+                <w:color w:val="333333"/>
+              </w:rPr>
+              <w:t>Football match:</w:t>
+            </w:r>
+            <w:r>
+              <w:rPr>
+                <w:rFonts w:ascii="Helvetica" w:hAnsi="Helvetica"/>
+                <w:color w:val="333333"/>
+              </w:rPr>
+              <w:t> </w:t>
+            </w:r>
+            <w:proofErr w:type="spellStart"/>
+            <w:r>
+              <w:rPr>
+                <w:rFonts w:ascii="Helvetica" w:hAnsi="Helvetica"/>
+                <w:color w:val="333333"/>
+              </w:rPr>
+              <w:t>Trận</w:t>
+            </w:r>
+            <w:proofErr w:type="spellEnd"/>
+            <w:r>
+              <w:rPr>
+                <w:rFonts w:ascii="Helvetica" w:hAnsi="Helvetica"/>
+                <w:color w:val="333333"/>
+              </w:rPr>
+              <w:t xml:space="preserve"> </w:t>
+            </w:r>
+            <w:proofErr w:type="spellStart"/>
+            <w:r>
+              <w:rPr>
+                <w:rFonts w:ascii="Helvetica" w:hAnsi="Helvetica"/>
+                <w:color w:val="333333"/>
+              </w:rPr>
+              <w:t>đá</w:t>
+            </w:r>
+            <w:proofErr w:type="spellEnd"/>
+            <w:r>
+              <w:rPr>
+                <w:rFonts w:ascii="Helvetica" w:hAnsi="Helvetica"/>
+                <w:color w:val="333333"/>
+              </w:rPr>
+              <w:t xml:space="preserve"> </w:t>
+            </w:r>
+            <w:proofErr w:type="spellStart"/>
+            <w:r>
+              <w:rPr>
+                <w:rFonts w:ascii="Helvetica" w:hAnsi="Helvetica"/>
+                <w:color w:val="333333"/>
+              </w:rPr>
+              <w:t>bóng</w:t>
+            </w:r>
+            <w:proofErr w:type="spellEnd"/>
+          </w:p>
+          <w:p>
+            <w:pPr>
+              <w:numPr>
+                <w:ilvl w:val="0"/>
+                <w:numId w:val="47"/>
+              </w:numPr>
+              <w:spacing w:after="0" w:line="240" w:lineRule="auto"/>
+              <w:ind w:left="300"/>
+              <w:rPr>
+                <w:rFonts w:ascii="Helvetica" w:hAnsi="Helvetica"/>
+                <w:color w:val="333333"/>
+              </w:rPr>
+            </w:pPr>
+            <w:r>
+              <w:rPr>
+                <w:rStyle w:val="Strong"/>
+                <w:rFonts w:ascii="Helvetica" w:hAnsi="Helvetica"/>
+                <w:color w:val="333333"/>
+              </w:rPr>
+              <w:t>A home game:</w:t>
+            </w:r>
+            <w:r>
+              <w:rPr>
+                <w:rFonts w:ascii="Helvetica" w:hAnsi="Helvetica"/>
+                <w:color w:val="333333"/>
+              </w:rPr>
+              <w:t> </w:t>
+            </w:r>
+            <w:proofErr w:type="spellStart"/>
+            <w:r>
+              <w:rPr>
+                <w:rFonts w:ascii="Helvetica" w:hAnsi="Helvetica"/>
+                <w:color w:val="333333"/>
+              </w:rPr>
+              <w:t>Trận</w:t>
+            </w:r>
+            <w:proofErr w:type="spellEnd"/>
+            <w:r>
+              <w:rPr>
+                <w:rFonts w:ascii="Helvetica" w:hAnsi="Helvetica"/>
+                <w:color w:val="333333"/>
+              </w:rPr>
+              <w:t xml:space="preserve"> </w:t>
+            </w:r>
+            <w:proofErr w:type="spellStart"/>
+            <w:r>
+              <w:rPr>
+                <w:rFonts w:ascii="Helvetica" w:hAnsi="Helvetica"/>
+                <w:color w:val="333333"/>
+              </w:rPr>
+              <w:t>đấu</w:t>
+            </w:r>
+            <w:proofErr w:type="spellEnd"/>
+            <w:r>
+              <w:rPr>
+                <w:rFonts w:ascii="Helvetica" w:hAnsi="Helvetica"/>
+                <w:color w:val="333333"/>
+              </w:rPr>
+              <w:t xml:space="preserve"> </w:t>
+            </w:r>
+            <w:proofErr w:type="spellStart"/>
+            <w:r>
+              <w:rPr>
+                <w:rFonts w:ascii="Helvetica" w:hAnsi="Helvetica"/>
+                <w:color w:val="333333"/>
+              </w:rPr>
+              <w:t>trên</w:t>
+            </w:r>
+            <w:proofErr w:type="spellEnd"/>
+            <w:r>
+              <w:rPr>
+                <w:rFonts w:ascii="Helvetica" w:hAnsi="Helvetica"/>
+                <w:color w:val="333333"/>
+              </w:rPr>
+              <w:t xml:space="preserve"> </w:t>
+            </w:r>
+            <w:proofErr w:type="spellStart"/>
+            <w:r>
+              <w:rPr>
+                <w:rFonts w:ascii="Helvetica" w:hAnsi="Helvetica"/>
+                <w:color w:val="333333"/>
+              </w:rPr>
+              <w:t>sân</w:t>
+            </w:r>
+            <w:proofErr w:type="spellEnd"/>
+            <w:r>
+              <w:rPr>
+                <w:rFonts w:ascii="Helvetica" w:hAnsi="Helvetica"/>
+                <w:color w:val="333333"/>
+              </w:rPr>
+              <w:t xml:space="preserve"> </w:t>
+            </w:r>
+            <w:proofErr w:type="spellStart"/>
+            <w:r>
+              <w:rPr>
+                <w:rFonts w:ascii="Helvetica" w:hAnsi="Helvetica"/>
+                <w:color w:val="333333"/>
+              </w:rPr>
+              <w:t>nhà</w:t>
+            </w:r>
+            <w:proofErr w:type="spellEnd"/>
+          </w:p>
+          <w:p>
+            <w:pPr>
+              <w:numPr>
+                <w:ilvl w:val="0"/>
+                <w:numId w:val="47"/>
+              </w:numPr>
+              <w:spacing w:after="0" w:line="240" w:lineRule="auto"/>
+              <w:ind w:left="300"/>
+              <w:rPr>
+                <w:rFonts w:ascii="Helvetica" w:hAnsi="Helvetica"/>
+                <w:color w:val="333333"/>
+              </w:rPr>
+            </w:pPr>
+            <w:r>
+              <w:rPr>
+                <w:rStyle w:val="Strong"/>
+                <w:rFonts w:ascii="Helvetica" w:hAnsi="Helvetica"/>
+                <w:color w:val="333333"/>
+              </w:rPr>
+              <w:t>An away game:</w:t>
+            </w:r>
+            <w:r>
+              <w:rPr>
+                <w:rFonts w:ascii="Helvetica" w:hAnsi="Helvetica"/>
+                <w:color w:val="333333"/>
+              </w:rPr>
+              <w:t> </w:t>
+            </w:r>
+            <w:proofErr w:type="spellStart"/>
+            <w:r>
+              <w:rPr>
+                <w:rFonts w:ascii="Helvetica" w:hAnsi="Helvetica"/>
+                <w:color w:val="333333"/>
+              </w:rPr>
+              <w:t>Trận</w:t>
+            </w:r>
+            <w:proofErr w:type="spellEnd"/>
+            <w:r>
+              <w:rPr>
+                <w:rFonts w:ascii="Helvetica" w:hAnsi="Helvetica"/>
+                <w:color w:val="333333"/>
+              </w:rPr>
+              <w:t xml:space="preserve"> </w:t>
+            </w:r>
+            <w:proofErr w:type="spellStart"/>
+            <w:r>
+              <w:rPr>
+                <w:rFonts w:ascii="Helvetica" w:hAnsi="Helvetica"/>
+                <w:color w:val="333333"/>
+              </w:rPr>
+              <w:t>đấu</w:t>
+            </w:r>
+            <w:proofErr w:type="spellEnd"/>
+            <w:r>
+              <w:rPr>
+                <w:rFonts w:ascii="Helvetica" w:hAnsi="Helvetica"/>
+                <w:color w:val="333333"/>
+              </w:rPr>
+              <w:t xml:space="preserve"> </w:t>
+            </w:r>
+            <w:proofErr w:type="spellStart"/>
+            <w:r>
+              <w:rPr>
+                <w:rFonts w:ascii="Helvetica" w:hAnsi="Helvetica"/>
+                <w:color w:val="333333"/>
+              </w:rPr>
+              <w:t>trên</w:t>
+            </w:r>
+            <w:proofErr w:type="spellEnd"/>
+            <w:r>
+              <w:rPr>
+                <w:rFonts w:ascii="Helvetica" w:hAnsi="Helvetica"/>
+                <w:color w:val="333333"/>
+              </w:rPr>
+              <w:t xml:space="preserve"> </w:t>
+            </w:r>
+            <w:proofErr w:type="spellStart"/>
+            <w:r>
+              <w:rPr>
+                <w:rFonts w:ascii="Helvetica" w:hAnsi="Helvetica"/>
+                <w:color w:val="333333"/>
+              </w:rPr>
+              <w:t>sân</w:t>
+            </w:r>
+            <w:proofErr w:type="spellEnd"/>
+            <w:r>
+              <w:rPr>
+                <w:rFonts w:ascii="Helvetica" w:hAnsi="Helvetica"/>
+                <w:color w:val="333333"/>
+              </w:rPr>
+              <w:t xml:space="preserve"> </w:t>
+            </w:r>
+            <w:proofErr w:type="spellStart"/>
+            <w:r>
+              <w:rPr>
+                <w:rFonts w:ascii="Helvetica" w:hAnsi="Helvetica"/>
+                <w:color w:val="333333"/>
+              </w:rPr>
+              <w:t>khác</w:t>
+            </w:r>
+            <w:proofErr w:type="spellEnd"/>
+          </w:p>
+          <w:p>
+            <w:pPr>
+              <w:pStyle w:val="Heading2"/>
+              <w:spacing w:before="0" w:beforeAutospacing="0" w:after="150" w:afterAutospacing="0" w:line="510" w:lineRule="atLeast"/>
+              <w:rPr>
+                <w:rFonts w:ascii="Helvetica" w:hAnsi="Helvetica"/>
+                <w:color w:val="222222"/>
+              </w:rPr>
+            </w:pPr>
+            <w:r>
+              <w:rPr>
+                <w:rFonts w:ascii="Helvetica" w:hAnsi="Helvetica"/>
+                <w:color w:val="222222"/>
+              </w:rPr>
+              <w:t>How often do you play sports?</w:t>
+            </w:r>
+          </w:p>
+          <w:p>
+            <w:pPr>
+              <w:pStyle w:val="Heading3"/>
+              <w:spacing w:before="0" w:beforeAutospacing="0" w:after="150" w:afterAutospacing="0" w:line="450" w:lineRule="atLeast"/>
+              <w:rPr>
+                <w:rFonts w:ascii="Helvetica" w:hAnsi="Helvetica"/>
+                <w:color w:val="222222"/>
+                <w:sz w:val="30"/>
+                <w:szCs w:val="30"/>
+              </w:rPr>
+            </w:pPr>
+            <w:proofErr w:type="spellStart"/>
+            <w:r>
+              <w:rPr>
+                <w:rFonts w:ascii="Helvetica" w:hAnsi="Helvetica"/>
+                <w:color w:val="222222"/>
+                <w:sz w:val="30"/>
+                <w:szCs w:val="30"/>
+              </w:rPr>
+              <w:t>Câu</w:t>
+            </w:r>
+            <w:proofErr w:type="spellEnd"/>
+            <w:r>
+              <w:rPr>
+                <w:rFonts w:ascii="Helvetica" w:hAnsi="Helvetica"/>
+                <w:color w:val="222222"/>
+                <w:sz w:val="30"/>
+                <w:szCs w:val="30"/>
+              </w:rPr>
+              <w:t xml:space="preserve"> </w:t>
+            </w:r>
+            <w:proofErr w:type="spellStart"/>
+            <w:r>
+              <w:rPr>
+                <w:rFonts w:ascii="Helvetica" w:hAnsi="Helvetica"/>
+                <w:color w:val="222222"/>
+                <w:sz w:val="30"/>
+                <w:szCs w:val="30"/>
+              </w:rPr>
+              <w:t>trả</w:t>
+            </w:r>
+            <w:proofErr w:type="spellEnd"/>
+            <w:r>
+              <w:rPr>
+                <w:rFonts w:ascii="Helvetica" w:hAnsi="Helvetica"/>
+                <w:color w:val="222222"/>
+                <w:sz w:val="30"/>
+                <w:szCs w:val="30"/>
+              </w:rPr>
+              <w:t xml:space="preserve"> </w:t>
+            </w:r>
+            <w:proofErr w:type="spellStart"/>
+            <w:r>
+              <w:rPr>
+                <w:rFonts w:ascii="Helvetica" w:hAnsi="Helvetica"/>
+                <w:color w:val="222222"/>
+                <w:sz w:val="30"/>
+                <w:szCs w:val="30"/>
+              </w:rPr>
+              <w:t>lời</w:t>
+            </w:r>
+            <w:proofErr w:type="spellEnd"/>
+            <w:r>
+              <w:rPr>
+                <w:rFonts w:ascii="Helvetica" w:hAnsi="Helvetica"/>
+                <w:color w:val="222222"/>
+                <w:sz w:val="30"/>
+                <w:szCs w:val="30"/>
+              </w:rPr>
+              <w:t xml:space="preserve"> </w:t>
+            </w:r>
+            <w:proofErr w:type="spellStart"/>
+            <w:r>
+              <w:rPr>
+                <w:rFonts w:ascii="Helvetica" w:hAnsi="Helvetica"/>
+                <w:color w:val="222222"/>
+                <w:sz w:val="30"/>
+                <w:szCs w:val="30"/>
+              </w:rPr>
+              <w:t>mẫu</w:t>
+            </w:r>
+            <w:proofErr w:type="spellEnd"/>
+          </w:p>
+          <w:p>
+            <w:pPr>
+              <w:pStyle w:val="NormalWeb"/>
+              <w:spacing w:before="0" w:beforeAutospacing="0" w:after="0" w:afterAutospacing="0"/>
+              <w:rPr>
+                <w:rFonts w:ascii="Helvetica" w:hAnsi="Helvetica"/>
+                <w:color w:val="333333"/>
+              </w:rPr>
+            </w:pPr>
+            <w:proofErr w:type="gramStart"/>
+            <w:r>
+              <w:rPr>
+                <w:rStyle w:val="Emphasis"/>
+                <w:rFonts w:ascii="Helvetica" w:hAnsi="Helvetica"/>
+                <w:color w:val="333333"/>
+              </w:rPr>
+              <w:t>Actually</w:t>
+            </w:r>
+            <w:proofErr w:type="gramEnd"/>
+            <w:r>
+              <w:rPr>
+                <w:rStyle w:val="Emphasis"/>
+                <w:rFonts w:ascii="Helvetica" w:hAnsi="Helvetica"/>
+                <w:color w:val="333333"/>
+              </w:rPr>
+              <w:t xml:space="preserve"> it depends on my schedule and my health status. If I don’t need to work in the evening, I would take up exercise following a</w:t>
+            </w:r>
+            <w:r>
+              <w:rPr>
+                <w:rStyle w:val="apple-converted-space"/>
+                <w:rFonts w:ascii="Helvetica" w:hAnsi="Helvetica"/>
+                <w:i/>
+                <w:iCs/>
+                <w:color w:val="333333"/>
+              </w:rPr>
+              <w:t> </w:t>
+            </w:r>
+            <w:r>
+              <w:rPr>
+                <w:rStyle w:val="Strong"/>
+                <w:rFonts w:ascii="Helvetica" w:hAnsi="Helvetica"/>
+                <w:i/>
+                <w:iCs/>
+                <w:color w:val="333333"/>
+              </w:rPr>
+              <w:t xml:space="preserve">fitness </w:t>
+            </w:r>
+            <w:proofErr w:type="spellStart"/>
+            <w:r>
+              <w:rPr>
+                <w:rStyle w:val="Strong"/>
+                <w:rFonts w:ascii="Helvetica" w:hAnsi="Helvetica"/>
+                <w:i/>
+                <w:iCs/>
+                <w:color w:val="333333"/>
+              </w:rPr>
+              <w:t>programme</w:t>
+            </w:r>
+            <w:proofErr w:type="spellEnd"/>
+            <w:r>
+              <w:rPr>
+                <w:rStyle w:val="apple-converted-space"/>
+                <w:rFonts w:ascii="Helvetica" w:hAnsi="Helvetica"/>
+                <w:i/>
+                <w:iCs/>
+                <w:color w:val="333333"/>
+              </w:rPr>
+              <w:t> </w:t>
+            </w:r>
+            <w:r>
+              <w:rPr>
+                <w:rStyle w:val="Emphasis"/>
+                <w:rFonts w:ascii="Helvetica" w:hAnsi="Helvetica"/>
+                <w:color w:val="333333"/>
+              </w:rPr>
+              <w:t>with a</w:t>
+            </w:r>
+            <w:r>
+              <w:rPr>
+                <w:rStyle w:val="apple-converted-space"/>
+                <w:rFonts w:ascii="Helvetica" w:hAnsi="Helvetica"/>
+                <w:i/>
+                <w:iCs/>
+                <w:color w:val="333333"/>
+              </w:rPr>
+              <w:t> </w:t>
+            </w:r>
+            <w:r>
+              <w:rPr>
+                <w:rStyle w:val="Strong"/>
+                <w:rFonts w:ascii="Helvetica" w:hAnsi="Helvetica"/>
+                <w:i/>
+                <w:iCs/>
+                <w:color w:val="333333"/>
+              </w:rPr>
+              <w:t>personal trainer</w:t>
+            </w:r>
+            <w:r>
+              <w:rPr>
+                <w:rStyle w:val="apple-converted-space"/>
+                <w:rFonts w:ascii="Helvetica" w:hAnsi="Helvetica"/>
+                <w:i/>
+                <w:iCs/>
+                <w:color w:val="333333"/>
+              </w:rPr>
+              <w:t> </w:t>
+            </w:r>
+            <w:r>
+              <w:rPr>
+                <w:rStyle w:val="Emphasis"/>
+                <w:rFonts w:ascii="Helvetica" w:hAnsi="Helvetica"/>
+                <w:color w:val="333333"/>
+              </w:rPr>
+              <w:t>to</w:t>
+            </w:r>
+            <w:r>
+              <w:rPr>
+                <w:rStyle w:val="apple-converted-space"/>
+                <w:rFonts w:ascii="Helvetica" w:hAnsi="Helvetica"/>
+                <w:i/>
+                <w:iCs/>
+                <w:color w:val="333333"/>
+              </w:rPr>
+              <w:t> </w:t>
+            </w:r>
+            <w:r>
+              <w:rPr>
+                <w:rStyle w:val="Strong"/>
+                <w:rFonts w:ascii="Helvetica" w:hAnsi="Helvetica"/>
+                <w:i/>
+                <w:iCs/>
+                <w:color w:val="333333"/>
+              </w:rPr>
+              <w:t>get into shape</w:t>
+            </w:r>
+            <w:r>
+              <w:rPr>
+                <w:rStyle w:val="Emphasis"/>
+                <w:rFonts w:ascii="Helvetica" w:hAnsi="Helvetica"/>
+                <w:color w:val="333333"/>
+              </w:rPr>
+              <w:t xml:space="preserve">. </w:t>
+            </w:r>
+            <w:proofErr w:type="gramStart"/>
+            <w:r>
+              <w:rPr>
+                <w:rStyle w:val="Emphasis"/>
+                <w:rFonts w:ascii="Helvetica" w:hAnsi="Helvetica"/>
+                <w:color w:val="333333"/>
+              </w:rPr>
+              <w:t>However</w:t>
+            </w:r>
+            <w:proofErr w:type="gramEnd"/>
+            <w:r>
+              <w:rPr>
+                <w:rStyle w:val="Emphasis"/>
+                <w:rFonts w:ascii="Helvetica" w:hAnsi="Helvetica"/>
+                <w:color w:val="333333"/>
+              </w:rPr>
+              <w:t xml:space="preserve"> if I feel weak, I would try to avoid being out of my condition and only take part in several sports such as jogging or yoga.</w:t>
+            </w:r>
+          </w:p>
+          <w:p>
+            <w:pPr>
+              <w:numPr>
+                <w:ilvl w:val="0"/>
+                <w:numId w:val="48"/>
+              </w:numPr>
+              <w:spacing w:after="0" w:line="240" w:lineRule="auto"/>
+              <w:ind w:left="300"/>
+              <w:rPr>
+                <w:rFonts w:ascii="Helvetica" w:hAnsi="Helvetica"/>
+                <w:color w:val="333333"/>
+              </w:rPr>
+            </w:pPr>
+            <w:r>
+              <w:rPr>
+                <w:rStyle w:val="Strong"/>
+                <w:rFonts w:ascii="Helvetica" w:hAnsi="Helvetica"/>
+                <w:color w:val="333333"/>
+              </w:rPr>
+              <w:t xml:space="preserve">Fitness </w:t>
+            </w:r>
+            <w:proofErr w:type="spellStart"/>
+            <w:r>
+              <w:rPr>
+                <w:rStyle w:val="Strong"/>
+                <w:rFonts w:ascii="Helvetica" w:hAnsi="Helvetica"/>
+                <w:color w:val="333333"/>
+              </w:rPr>
+              <w:t>programme</w:t>
+            </w:r>
+            <w:proofErr w:type="spellEnd"/>
+            <w:r>
+              <w:rPr>
+                <w:rStyle w:val="Strong"/>
+                <w:rFonts w:ascii="Helvetica" w:hAnsi="Helvetica"/>
+                <w:color w:val="333333"/>
+              </w:rPr>
+              <w:t>:</w:t>
+            </w:r>
+            <w:r>
+              <w:rPr>
+                <w:rFonts w:ascii="Helvetica" w:hAnsi="Helvetica"/>
+                <w:color w:val="333333"/>
+              </w:rPr>
+              <w:t> </w:t>
+            </w:r>
+            <w:proofErr w:type="spellStart"/>
+            <w:r>
+              <w:rPr>
+                <w:rFonts w:ascii="Helvetica" w:hAnsi="Helvetica"/>
+                <w:color w:val="333333"/>
+              </w:rPr>
+              <w:t>Chương</w:t>
+            </w:r>
+            <w:proofErr w:type="spellEnd"/>
+            <w:r>
+              <w:rPr>
+                <w:rFonts w:ascii="Helvetica" w:hAnsi="Helvetica"/>
+                <w:color w:val="333333"/>
+              </w:rPr>
+              <w:t xml:space="preserve"> </w:t>
+            </w:r>
+            <w:proofErr w:type="spellStart"/>
+            <w:r>
+              <w:rPr>
+                <w:rFonts w:ascii="Helvetica" w:hAnsi="Helvetica"/>
+                <w:color w:val="333333"/>
+              </w:rPr>
+              <w:t>trình</w:t>
+            </w:r>
+            <w:proofErr w:type="spellEnd"/>
+            <w:r>
+              <w:rPr>
+                <w:rFonts w:ascii="Helvetica" w:hAnsi="Helvetica"/>
+                <w:color w:val="333333"/>
+              </w:rPr>
+              <w:t xml:space="preserve"> </w:t>
+            </w:r>
+            <w:proofErr w:type="spellStart"/>
+            <w:r>
+              <w:rPr>
+                <w:rFonts w:ascii="Helvetica" w:hAnsi="Helvetica"/>
+                <w:color w:val="333333"/>
+              </w:rPr>
+              <w:t>tập</w:t>
+            </w:r>
+            <w:proofErr w:type="spellEnd"/>
+            <w:r>
+              <w:rPr>
+                <w:rFonts w:ascii="Helvetica" w:hAnsi="Helvetica"/>
+                <w:color w:val="333333"/>
+              </w:rPr>
+              <w:t xml:space="preserve"> </w:t>
+            </w:r>
+            <w:proofErr w:type="spellStart"/>
+            <w:r>
+              <w:rPr>
+                <w:rFonts w:ascii="Helvetica" w:hAnsi="Helvetica"/>
+                <w:color w:val="333333"/>
+              </w:rPr>
+              <w:t>luyện</w:t>
+            </w:r>
+            <w:proofErr w:type="spellEnd"/>
+          </w:p>
+          <w:p>
+            <w:pPr>
+              <w:numPr>
+                <w:ilvl w:val="0"/>
+                <w:numId w:val="48"/>
+              </w:numPr>
+              <w:spacing w:after="0" w:line="240" w:lineRule="auto"/>
+              <w:ind w:left="300"/>
+              <w:rPr>
+                <w:rFonts w:ascii="Helvetica" w:hAnsi="Helvetica"/>
+                <w:color w:val="333333"/>
+              </w:rPr>
+            </w:pPr>
+            <w:r>
+              <w:rPr>
+                <w:rStyle w:val="Strong"/>
+                <w:rFonts w:ascii="Helvetica" w:hAnsi="Helvetica"/>
+                <w:color w:val="333333"/>
+              </w:rPr>
+              <w:t>Personal trainer:</w:t>
+            </w:r>
+            <w:r>
+              <w:rPr>
+                <w:rFonts w:ascii="Helvetica" w:hAnsi="Helvetica"/>
+                <w:color w:val="333333"/>
+              </w:rPr>
+              <w:t> </w:t>
+            </w:r>
+            <w:proofErr w:type="spellStart"/>
+            <w:r>
+              <w:rPr>
+                <w:rFonts w:ascii="Helvetica" w:hAnsi="Helvetica"/>
+                <w:color w:val="333333"/>
+              </w:rPr>
+              <w:t>Huấn</w:t>
+            </w:r>
+            <w:proofErr w:type="spellEnd"/>
+            <w:r>
+              <w:rPr>
+                <w:rFonts w:ascii="Helvetica" w:hAnsi="Helvetica"/>
+                <w:color w:val="333333"/>
+              </w:rPr>
+              <w:t xml:space="preserve"> </w:t>
+            </w:r>
+            <w:proofErr w:type="spellStart"/>
+            <w:r>
+              <w:rPr>
+                <w:rFonts w:ascii="Helvetica" w:hAnsi="Helvetica"/>
+                <w:color w:val="333333"/>
+              </w:rPr>
+              <w:t>luyện</w:t>
+            </w:r>
+            <w:proofErr w:type="spellEnd"/>
+            <w:r>
+              <w:rPr>
+                <w:rFonts w:ascii="Helvetica" w:hAnsi="Helvetica"/>
+                <w:color w:val="333333"/>
+              </w:rPr>
+              <w:t xml:space="preserve"> </w:t>
+            </w:r>
+            <w:proofErr w:type="spellStart"/>
+            <w:r>
+              <w:rPr>
+                <w:rFonts w:ascii="Helvetica" w:hAnsi="Helvetica"/>
+                <w:color w:val="333333"/>
+              </w:rPr>
+              <w:t>viên</w:t>
+            </w:r>
+            <w:proofErr w:type="spellEnd"/>
+            <w:r>
+              <w:rPr>
+                <w:rFonts w:ascii="Helvetica" w:hAnsi="Helvetica"/>
+                <w:color w:val="333333"/>
+              </w:rPr>
+              <w:t xml:space="preserve"> </w:t>
+            </w:r>
+            <w:proofErr w:type="spellStart"/>
+            <w:r>
+              <w:rPr>
+                <w:rFonts w:ascii="Helvetica" w:hAnsi="Helvetica"/>
+                <w:color w:val="333333"/>
+              </w:rPr>
+              <w:t>cá</w:t>
+            </w:r>
+            <w:proofErr w:type="spellEnd"/>
+            <w:r>
+              <w:rPr>
+                <w:rFonts w:ascii="Helvetica" w:hAnsi="Helvetica"/>
+                <w:color w:val="333333"/>
+              </w:rPr>
+              <w:t xml:space="preserve"> </w:t>
+            </w:r>
+            <w:proofErr w:type="spellStart"/>
+            <w:r>
+              <w:rPr>
+                <w:rFonts w:ascii="Helvetica" w:hAnsi="Helvetica"/>
+                <w:color w:val="333333"/>
+              </w:rPr>
+              <w:t>nhân</w:t>
+            </w:r>
+            <w:proofErr w:type="spellEnd"/>
+          </w:p>
+          <w:p>
+            <w:pPr>
+              <w:numPr>
+                <w:ilvl w:val="0"/>
+                <w:numId w:val="48"/>
+              </w:numPr>
+              <w:spacing w:after="0" w:line="240" w:lineRule="auto"/>
+              <w:ind w:left="300"/>
+              <w:rPr>
+                <w:rFonts w:ascii="Helvetica" w:hAnsi="Helvetica"/>
+                <w:color w:val="333333"/>
+              </w:rPr>
+            </w:pPr>
+            <w:r>
+              <w:rPr>
+                <w:rStyle w:val="Strong"/>
+                <w:rFonts w:ascii="Helvetica" w:hAnsi="Helvetica"/>
+                <w:color w:val="333333"/>
+              </w:rPr>
+              <w:t>Get into shape:</w:t>
+            </w:r>
+            <w:r>
+              <w:rPr>
+                <w:rFonts w:ascii="Helvetica" w:hAnsi="Helvetica"/>
+                <w:color w:val="333333"/>
+              </w:rPr>
+              <w:t> </w:t>
+            </w:r>
+            <w:proofErr w:type="spellStart"/>
+            <w:r>
+              <w:rPr>
+                <w:rFonts w:ascii="Helvetica" w:hAnsi="Helvetica"/>
+                <w:color w:val="333333"/>
+              </w:rPr>
+              <w:t>Làm</w:t>
+            </w:r>
+            <w:proofErr w:type="spellEnd"/>
+            <w:r>
+              <w:rPr>
+                <w:rFonts w:ascii="Helvetica" w:hAnsi="Helvetica"/>
+                <w:color w:val="333333"/>
+              </w:rPr>
+              <w:t xml:space="preserve"> </w:t>
+            </w:r>
+            <w:proofErr w:type="spellStart"/>
+            <w:r>
+              <w:rPr>
+                <w:rFonts w:ascii="Helvetica" w:hAnsi="Helvetica"/>
+                <w:color w:val="333333"/>
+              </w:rPr>
+              <w:t>cơ</w:t>
+            </w:r>
+            <w:proofErr w:type="spellEnd"/>
+            <w:r>
+              <w:rPr>
+                <w:rFonts w:ascii="Helvetica" w:hAnsi="Helvetica"/>
+                <w:color w:val="333333"/>
+              </w:rPr>
+              <w:t xml:space="preserve"> </w:t>
+            </w:r>
+            <w:proofErr w:type="spellStart"/>
+            <w:r>
+              <w:rPr>
+                <w:rFonts w:ascii="Helvetica" w:hAnsi="Helvetica"/>
+                <w:color w:val="333333"/>
+              </w:rPr>
+              <w:t>thể</w:t>
+            </w:r>
+            <w:proofErr w:type="spellEnd"/>
+            <w:r>
+              <w:rPr>
+                <w:rFonts w:ascii="Helvetica" w:hAnsi="Helvetica"/>
+                <w:color w:val="333333"/>
+              </w:rPr>
+              <w:t xml:space="preserve"> </w:t>
+            </w:r>
+            <w:proofErr w:type="spellStart"/>
+            <w:r>
+              <w:rPr>
+                <w:rFonts w:ascii="Helvetica" w:hAnsi="Helvetica"/>
+                <w:color w:val="333333"/>
+              </w:rPr>
+              <w:t>trở</w:t>
+            </w:r>
+            <w:proofErr w:type="spellEnd"/>
+            <w:r>
+              <w:rPr>
+                <w:rFonts w:ascii="Helvetica" w:hAnsi="Helvetica"/>
+                <w:color w:val="333333"/>
+              </w:rPr>
+              <w:t xml:space="preserve"> </w:t>
+            </w:r>
+            <w:proofErr w:type="spellStart"/>
+            <w:r>
+              <w:rPr>
+                <w:rFonts w:ascii="Helvetica" w:hAnsi="Helvetica"/>
+                <w:color w:val="333333"/>
+              </w:rPr>
+              <w:t>nên</w:t>
+            </w:r>
+            <w:proofErr w:type="spellEnd"/>
+            <w:r>
+              <w:rPr>
+                <w:rFonts w:ascii="Helvetica" w:hAnsi="Helvetica"/>
+                <w:color w:val="333333"/>
+              </w:rPr>
+              <w:t xml:space="preserve"> </w:t>
+            </w:r>
+            <w:proofErr w:type="spellStart"/>
+            <w:r>
+              <w:rPr>
+                <w:rFonts w:ascii="Helvetica" w:hAnsi="Helvetica"/>
+                <w:color w:val="333333"/>
+              </w:rPr>
+              <w:t>cân</w:t>
+            </w:r>
+            <w:proofErr w:type="spellEnd"/>
+            <w:r>
+              <w:rPr>
+                <w:rFonts w:ascii="Helvetica" w:hAnsi="Helvetica"/>
+                <w:color w:val="333333"/>
+              </w:rPr>
+              <w:t xml:space="preserve"> </w:t>
+            </w:r>
+            <w:proofErr w:type="spellStart"/>
+            <w:r>
+              <w:rPr>
+                <w:rFonts w:ascii="Helvetica" w:hAnsi="Helvetica"/>
+                <w:color w:val="333333"/>
+              </w:rPr>
+              <w:t>đối</w:t>
+            </w:r>
+            <w:proofErr w:type="spellEnd"/>
+          </w:p>
+          <w:p>
+            <w:pPr>
+              <w:spacing w:after="0" w:line="240" w:lineRule="auto"/>
+              <w:rPr>
+                <w:rFonts w:ascii="Arial" w:eastAsia="Times New Roman" w:hAnsi="Arial" w:cs="Arial"/>
+                <w:sz w:val="20"/>
+                <w:szCs w:val="20"/>
+              </w:rPr>
+            </w:pPr>
           </w:p>
         </w:tc>
         <w:tc>
@@ -905,6 +2216,7 @@
                 <w:sz w:val="20"/>
                 <w:szCs w:val="20"/>
               </w:rPr>
+              <w:lastRenderedPageBreak/>
               <w:t>5</w:t>
             </w:r>
             <w:r>
@@ -1776,7 +3088,16 @@
                 <w:sz w:val="20"/>
                 <w:szCs w:val="20"/>
               </w:rPr>
-              <w:t xml:space="preserve"> and express their ideas about the topic with the teacher.</w:t>
+              <w:t xml:space="preserve"> and express their </w:t>
+            </w:r>
+            <w:r>
+              <w:rPr>
+                <w:rFonts w:ascii="Arial" w:eastAsia="Times New Roman" w:hAnsi="Arial" w:cs="Arial"/>
+                <w:sz w:val="20"/>
+                <w:szCs w:val="20"/>
+              </w:rPr>
+              <w:lastRenderedPageBreak/>
+              <w:t>ideas about the topic with the teacher.</w:t>
             </w:r>
           </w:p>
         </w:tc>
@@ -1812,6 +3133,7 @@
                 <w:sz w:val="20"/>
                 <w:szCs w:val="20"/>
               </w:rPr>
+              <w:lastRenderedPageBreak/>
               <w:t xml:space="preserve">Question 1: Teacher:- </w:t>
             </w:r>
             <w:r>
@@ -2016,6 +3338,7 @@
                 <w:sz w:val="20"/>
                 <w:szCs w:val="20"/>
               </w:rPr>
+              <w:lastRenderedPageBreak/>
               <w:t>LEAF</w:t>
             </w:r>
             <w:r>
@@ -2111,7 +3434,6 @@
                 <w:sz w:val="20"/>
                 <w:szCs w:val="20"/>
               </w:rPr>
-              <w:lastRenderedPageBreak/>
               <w:t xml:space="preserve">- </w:t>
             </w:r>
             <w:r>
@@ -2529,6 +3851,106 @@
             </w:r>
           </w:p>
           <w:p>
+            <w:proofErr w:type="spellStart"/>
+            <w:r>
+              <w:rPr>
+                <w:rFonts w:ascii="Helvetica Neue" w:hAnsi="Helvetica Neue"/>
+                <w:color w:val="222222"/>
+                <w:shd w:val="clear" w:color="auto" w:fill="FFFFFF"/>
+              </w:rPr>
+              <w:t>ure</w:t>
+            </w:r>
+            <w:proofErr w:type="spellEnd"/>
+            <w:r>
+              <w:rPr>
+                <w:rFonts w:ascii="Helvetica Neue" w:hAnsi="Helvetica Neue"/>
+                <w:color w:val="222222"/>
+                <w:shd w:val="clear" w:color="auto" w:fill="FFFFFF"/>
+              </w:rPr>
+              <w:t>, you know exercise is good for you. It keeps your weight in check, makes you stronger, and keeps you feeling youthful and staying active into old age.</w:t>
+            </w:r>
+          </w:p>
+          <w:p>
+            <w:r>
+              <w:rPr>
+                <w:rStyle w:val="Strong"/>
+                <w:rFonts w:ascii="Helvetica Neue" w:hAnsi="Helvetica Neue"/>
+                <w:b w:val="0"/>
+                <w:bCs w:val="0"/>
+                <w:color w:val="222222"/>
+              </w:rPr>
+              <w:t xml:space="preserve">1. It releases happy chemicals into your </w:t>
+            </w:r>
+            <w:proofErr w:type="spellStart"/>
+            <w:r>
+              <w:rPr>
+                <w:rStyle w:val="Strong"/>
+                <w:rFonts w:ascii="Helvetica Neue" w:hAnsi="Helvetica Neue"/>
+                <w:b w:val="0"/>
+                <w:bCs w:val="0"/>
+                <w:color w:val="222222"/>
+              </w:rPr>
+              <w:t>brai</w:t>
+            </w:r>
+            <w:proofErr w:type="spellEnd"/>
+          </w:p>
+          <w:p>
+            <w:r>
+              <w:rPr>
+                <w:rStyle w:val="Strong"/>
+                <w:rFonts w:ascii="Helvetica Neue" w:hAnsi="Helvetica Neue"/>
+                <w:b w:val="0"/>
+                <w:bCs w:val="0"/>
+                <w:color w:val="222222"/>
+              </w:rPr>
+              <w:t>. It makes you less stressed out.</w:t>
+            </w:r>
+          </w:p>
+          <w:p>
+            <w:r>
+              <w:rPr>
+                <w:rStyle w:val="Strong"/>
+                <w:rFonts w:ascii="Helvetica Neue" w:hAnsi="Helvetica Neue"/>
+                <w:b w:val="0"/>
+                <w:bCs w:val="0"/>
+                <w:color w:val="222222"/>
+              </w:rPr>
+              <w:t>. It energizes you.</w:t>
+            </w:r>
+          </w:p>
+          <w:p>
+            <w:r>
+              <w:rPr>
+                <w:rStyle w:val="apple-converted-space"/>
+                <w:rFonts w:ascii="Helvetica Neue" w:hAnsi="Helvetica Neue"/>
+                <w:color w:val="222222"/>
+              </w:rPr>
+              <w:t> </w:t>
+            </w:r>
+            <w:r>
+              <w:rPr>
+                <w:rStyle w:val="Strong"/>
+                <w:rFonts w:ascii="Helvetica Neue" w:hAnsi="Helvetica Neue"/>
+                <w:b w:val="0"/>
+                <w:bCs w:val="0"/>
+                <w:color w:val="222222"/>
+              </w:rPr>
+              <w:t>It boosts your confidence.</w:t>
+            </w:r>
+          </w:p>
+          <w:p>
+            <w:r>
+              <w:rPr>
+                <w:rStyle w:val="Strong"/>
+                <w:rFonts w:ascii="Helvetica Neue" w:hAnsi="Helvetica Neue"/>
+                <w:b w:val="0"/>
+                <w:bCs w:val="0"/>
+                <w:color w:val="222222"/>
+              </w:rPr>
+              <w:t>5. It eases anxiety.</w:t>
+            </w:r>
+          </w:p>
+          <w:p>
             <w:pPr>
               <w:spacing w:line="240" w:lineRule="auto"/>
               <w:rPr>
@@ -3001,7 +4423,16 @@
                 <w:sz w:val="20"/>
                 <w:szCs w:val="20"/>
               </w:rPr>
-              <w:t xml:space="preserve"> grammatical mistakes arise for students.</w:t>
+              <w:t xml:space="preserve"> grammatical mistakes </w:t>
+            </w:r>
+            <w:r>
+              <w:rPr>
+                <w:rFonts w:ascii="Arial" w:eastAsia="Times New Roman" w:hAnsi="Arial" w:cs="Arial"/>
+                <w:sz w:val="20"/>
+                <w:szCs w:val="20"/>
+              </w:rPr>
+              <w:lastRenderedPageBreak/>
+              <w:t>arise for students.</w:t>
             </w:r>
           </w:p>
         </w:tc>
@@ -3037,6 +4468,7 @@
                 <w:sz w:val="20"/>
                 <w:szCs w:val="20"/>
               </w:rPr>
+              <w:lastRenderedPageBreak/>
               <w:t>After listening to your talks, I could see some common mista</w:t>
             </w:r>
             <w:r>
@@ -3045,7 +4477,16 @@
                 <w:sz w:val="20"/>
                 <w:szCs w:val="20"/>
               </w:rPr>
-              <w:t xml:space="preserve">kes that you need to correct it and now I will correct them </w:t>
+              <w:t xml:space="preserve">kes that you need to correct it and now I will correct </w:t>
+            </w:r>
+            <w:r>
+              <w:rPr>
+                <w:rFonts w:ascii="Arial" w:eastAsia="Times New Roman" w:hAnsi="Arial" w:cs="Arial"/>
+                <w:sz w:val="20"/>
+                <w:szCs w:val="20"/>
+              </w:rPr>
+              <w:lastRenderedPageBreak/>
+              <w:t xml:space="preserve">them </w:t>
             </w:r>
           </w:p>
         </w:tc>
@@ -3085,6 +4526,7 @@
                 <w:sz w:val="20"/>
                 <w:szCs w:val="20"/>
               </w:rPr>
+              <w:lastRenderedPageBreak/>
               <w:t>1 minute</w:t>
             </w:r>
           </w:p>
@@ -3121,7 +4563,16 @@
                 <w:sz w:val="20"/>
                 <w:szCs w:val="20"/>
               </w:rPr>
-              <w:t>Listen and take note of teacher’s comments.</w:t>
+              <w:t xml:space="preserve">Listen and take note of teacher’s </w:t>
+            </w:r>
+            <w:r>
+              <w:rPr>
+                <w:rFonts w:ascii="Arial" w:eastAsia="Times New Roman" w:hAnsi="Arial" w:cs="Arial"/>
+                <w:sz w:val="20"/>
+                <w:szCs w:val="20"/>
+              </w:rPr>
+              <w:lastRenderedPageBreak/>
+              <w:t>comments.</w:t>
             </w:r>
           </w:p>
         </w:tc>
@@ -3306,18 +4757,8 @@
                 <w:sz w:val="20"/>
                 <w:szCs w:val="20"/>
               </w:rPr>
-              <w:t>Question 3: Teacher</w:t>
-            </w:r>
-            <w:proofErr w:type="gramStart"/>
-            <w:r>
-              <w:rPr>
-                <w:rFonts w:ascii="Arial" w:eastAsia="Times New Roman" w:hAnsi="Arial" w:cs="Arial"/>
-                <w:sz w:val="20"/>
-                <w:szCs w:val="20"/>
-              </w:rPr>
-              <w:t>:</w:t>
-            </w:r>
-            <w:proofErr w:type="gramEnd"/>
+              <w:t>Question 3: Teacher:</w:t>
+            </w:r>
             <w:r>
               <w:rPr>
                 <w:rFonts w:ascii="Arial" w:eastAsia="Times New Roman" w:hAnsi="Arial" w:cs="Arial"/>
@@ -3593,17 +5034,7 @@
                 <w:sz w:val="20"/>
                 <w:szCs w:val="20"/>
               </w:rPr>
-              <w:t xml:space="preserve"> chemicals in your brain which improves your mood, decreases depression, lessens </w:t>
-            </w:r>
-            <w:r>
-              <w:rPr>
-                <w:rFonts w:ascii="Arial" w:eastAsia="Times New Roman" w:hAnsi="Arial" w:cs="Arial"/>
-                <w:b/>
-                <w:sz w:val="20"/>
-                <w:szCs w:val="20"/>
-              </w:rPr>
-              <w:lastRenderedPageBreak/>
-              <w:t>symptoms of ADHD, improves executive functioning skills, helps you manage stress and boosts your energy level.</w:t>
+              <w:t xml:space="preserve"> chemicals in your brain which improves your mood, decreases depression, lessens symptoms of ADHD, improves executive functioning skills, helps you manage stress and boosts your energy level.</w:t>
             </w:r>
           </w:p>
           <w:p>
@@ -3718,19 +5149,8 @@
                 <w:sz w:val="20"/>
                 <w:szCs w:val="20"/>
               </w:rPr>
-              <w:t xml:space="preserve">It is expensive: time, </w:t>
-            </w:r>
-            <w:proofErr w:type="gramStart"/>
-            <w:r>
-              <w:rPr>
-                <w:rFonts w:ascii="Arial" w:eastAsia="Times New Roman" w:hAnsi="Arial" w:cs="Arial"/>
-                <w:b/>
-                <w:sz w:val="20"/>
-                <w:szCs w:val="20"/>
-              </w:rPr>
-              <w:t>money, …</w:t>
-            </w:r>
-            <w:proofErr w:type="gramEnd"/>
+              <w:t>It is expensive: time, money, …</w:t>
+            </w:r>
           </w:p>
         </w:tc>
         <w:tc>
@@ -3769,7 +5189,6 @@
                 <w:sz w:val="20"/>
                 <w:szCs w:val="20"/>
               </w:rPr>
-              <w:lastRenderedPageBreak/>
               <w:t>45 seconds</w:t>
             </w:r>
           </w:p>
@@ -3973,7 +5392,7 @@
                 <w:sz w:val="20"/>
                 <w:szCs w:val="20"/>
               </w:rPr>
-              <w:t>Instead of using “</w:t>
+              <w:t xml:space="preserve">Instead of using </w:t>
             </w:r>
             <w:proofErr w:type="gramStart"/>
             <w:r>
@@ -3982,7 +5401,7 @@
                 <w:sz w:val="20"/>
                 <w:szCs w:val="20"/>
               </w:rPr>
-              <w:t>..”</w:t>
+              <w:t>“..” ,</w:t>
             </w:r>
             <w:proofErr w:type="gramEnd"/>
             <w:r>
@@ -3991,7 +5410,7 @@
                 <w:sz w:val="20"/>
                 <w:szCs w:val="20"/>
               </w:rPr>
-              <w:t xml:space="preserve"> , you can say “..”</w:t>
+              <w:t xml:space="preserve"> you can say “..”</w:t>
             </w:r>
           </w:p>
         </w:tc>
@@ -4196,18 +5615,8 @@
                 <w:szCs w:val="20"/>
               </w:rPr>
               <w:br/>
-              <w:t>Teacher</w:t>
-            </w:r>
-            <w:proofErr w:type="gramStart"/>
-            <w:r>
-              <w:rPr>
-                <w:rFonts w:ascii="Arial" w:eastAsia="Times New Roman" w:hAnsi="Arial" w:cs="Arial"/>
-                <w:sz w:val="20"/>
-                <w:szCs w:val="20"/>
-              </w:rPr>
-              <w:t>:</w:t>
-            </w:r>
-            <w:proofErr w:type="gramEnd"/>
+              <w:t>Teacher:</w:t>
+            </w:r>
             <w:r>
               <w:rPr>
                 <w:rFonts w:ascii="Arial" w:eastAsia="Times New Roman" w:hAnsi="Arial" w:cs="Arial"/>
@@ -4562,7 +5971,6 @@
                 <w:sz w:val="20"/>
                 <w:szCs w:val="20"/>
               </w:rPr>
-              <w:lastRenderedPageBreak/>
               <w:t>Do you like sports?</w:t>
             </w:r>
           </w:p>
@@ -4668,6 +6076,62 @@
                 <w:szCs w:val="20"/>
               </w:rPr>
               <w:t>What about tennis? Do you play it often?</w:t>
+            </w:r>
+          </w:p>
+          <w:p>
+            <w:pPr>
+              <w:pStyle w:val="NormalWeb"/>
+            </w:pPr>
+            <w:r>
+              <w:t xml:space="preserve">Well actually, I think I would have to say that it really depends. You know, like for instance, if I have a lot of spare time, then </w:t>
+            </w:r>
+            <w:proofErr w:type="spellStart"/>
+            <w:r>
+              <w:t>it‟s</w:t>
+            </w:r>
+            <w:proofErr w:type="spellEnd"/>
+            <w:r>
+              <w:t xml:space="preserve"> quite possible that I will catch up with some of my friends in a badminton play, maybe twice or 3 times a week. Whereas in contrast, if </w:t>
+            </w:r>
+            <w:proofErr w:type="spellStart"/>
+            <w:r>
+              <w:t>I‟m</w:t>
+            </w:r>
+            <w:proofErr w:type="spellEnd"/>
+            <w:r>
+              <w:t xml:space="preserve"> fairly busy, like this time of the year, oh god, </w:t>
+            </w:r>
+            <w:proofErr w:type="spellStart"/>
+            <w:r>
+              <w:t>it‟s</w:t>
+            </w:r>
+            <w:proofErr w:type="spellEnd"/>
+            <w:r>
+              <w:t xml:space="preserve"> more likely that </w:t>
+            </w:r>
+            <w:proofErr w:type="spellStart"/>
+            <w:r>
+              <w:t>I‟ll</w:t>
+            </w:r>
+            <w:proofErr w:type="spellEnd"/>
+            <w:r>
+              <w:t xml:space="preserve"> have to politely refuse any of invitations or offers for a play </w:t>
+            </w:r>
+            <w:proofErr w:type="spellStart"/>
+            <w:r>
+              <w:t>which‟ll</w:t>
+            </w:r>
+            <w:proofErr w:type="spellEnd"/>
+            <w:r>
+              <w:t xml:space="preserve"> take my time </w:t>
+            </w:r>
+            <w:proofErr w:type="spellStart"/>
+            <w:r>
+              <w:t>awa</w:t>
+            </w:r>
+            <w:proofErr w:type="spellEnd"/>
+            <w:r>
+              <w:t xml:space="preserve"> </w:t>
             </w:r>
           </w:p>
           <w:p>
@@ -5307,7 +6771,7 @@
                 <w:shd w:val="clear" w:color="auto" w:fill="FFFFFF"/>
               </w:rPr>
             </w:pPr>
-            <w:hyperlink r:id="rId6" w:history="1">
+            <w:hyperlink r:id="rId5" w:history="1">
               <w:r>
                 <w:rPr>
                   <w:rStyle w:val="Hyperlink"/>
@@ -5356,25 +6820,53 @@
                 <w:szCs w:val="24"/>
               </w:rPr>
             </w:pPr>
+          </w:p>
+          <w:p>
+            <w:pPr>
+              <w:spacing w:after="0" w:line="240" w:lineRule="auto"/>
+              <w:rPr>
+                <w:rFonts w:ascii="Arial" w:eastAsia="Times New Roman" w:hAnsi="Arial" w:cs="Arial"/>
+                <w:sz w:val="20"/>
+                <w:szCs w:val="20"/>
+              </w:rPr>
+            </w:pPr>
+            <w:r>
+              <w:rPr>
+                <w:rFonts w:ascii="Arial" w:eastAsia="Times New Roman" w:hAnsi="Arial" w:cs="Arial"/>
+                <w:sz w:val="20"/>
+                <w:szCs w:val="20"/>
+              </w:rPr>
+              <w:t>..</w:t>
+            </w:r>
+            <w:r>
+              <w:rPr>
+                <w:rFonts w:ascii="Arial" w:eastAsia="Times New Roman" w:hAnsi="Arial" w:cs="Arial"/>
+                <w:sz w:val="20"/>
+                <w:szCs w:val="20"/>
+              </w:rPr>
+              <w:t>Link</w:t>
+            </w:r>
+            <w:r>
+              <w:rPr>
+                <w:rFonts w:ascii="Arial" w:eastAsia="Times New Roman" w:hAnsi="Arial" w:cs="Arial"/>
+                <w:sz w:val="20"/>
+                <w:szCs w:val="20"/>
+                <w:lang w:val="vi-VN"/>
+              </w:rPr>
+              <w:t xml:space="preserve"> tham khảo :</w:t>
+            </w:r>
             <w:bookmarkStart w:id="0" w:name="_GoBack"/>
             <w:bookmarkEnd w:id="0"/>
-          </w:p>
-          <w:p>
-            <w:pPr>
-              <w:spacing w:after="0" w:line="240" w:lineRule="auto"/>
-              <w:rPr>
-                <w:rFonts w:ascii="Arial" w:eastAsia="Times New Roman" w:hAnsi="Arial" w:cs="Arial"/>
-                <w:sz w:val="20"/>
-                <w:szCs w:val="20"/>
-              </w:rPr>
-            </w:pPr>
-            <w:r>
-              <w:rPr>
-                <w:rFonts w:ascii="Arial" w:eastAsia="Times New Roman" w:hAnsi="Arial" w:cs="Arial"/>
-                <w:sz w:val="20"/>
-                <w:szCs w:val="20"/>
-              </w:rPr>
-              <w:t>..</w:t>
+            <w:r>
+              <w:t xml:space="preserve"> </w:t>
+            </w:r>
+            <w:r>
+              <w:rPr>
+                <w:rFonts w:ascii="Arial" w:eastAsia="Times New Roman" w:hAnsi="Arial" w:cs="Arial"/>
+                <w:sz w:val="20"/>
+                <w:szCs w:val="20"/>
+              </w:rPr>
+              <w:t>https://www.globegroup.asia/wp-content/uploads/2018/03/1.5-Sport.pdf</w:t>
             </w:r>
           </w:p>
         </w:tc>
@@ -5495,8 +6987,8 @@
 </file>
 
 <file path=word/numbering.xml><?xml version="1.0" encoding="utf-8"?>
-<w:numbering xmlns:wpc="http://schemas.microsoft.com/office/word/2010/wordprocessingCanvas" xmlns:mc="http://schemas.openxmlformats.org/markup-compatibility/2006" xmlns:o="urn:schemas-microsoft-com:office:office" xmlns:r="http://schemas.openxmlformats.org/officeDocument/2006/relationships" xmlns:m="http://schemas.openxmlformats.org/officeDocument/2006/math" xmlns:v="urn:schemas-microsoft-com:vml" xmlns:wp14="http://schemas.microsoft.com/office/word/2010/wordprocessingDrawing" xmlns:wp="http://schemas.openxmlformats.org/drawingml/2006/wordprocessingDrawing" xmlns:w10="urn:schemas-microsoft-com:office:word" xmlns:w="http://schemas.openxmlformats.org/wordprocessingml/2006/main" xmlns:w14="http://schemas.microsoft.com/office/word/2010/wordml" xmlns:wpg="http://schemas.microsoft.com/office/word/2010/wordprocessingGroup" xmlns:wpi="http://schemas.microsoft.com/office/word/2010/wordprocessingInk" xmlns:wne="http://schemas.microsoft.com/office/word/2006/wordml" xmlns:wps="http://schemas.microsoft.com/office/word/2010/wordprocessingShape" mc:Ignorable="w14 wp14">
-  <w:abstractNum w:abstractNumId="0">
+<w:numbering xmlns:wpc="http://schemas.microsoft.com/office/word/2010/wordprocessingCanvas" xmlns:cx="http://schemas.microsoft.com/office/drawing/2014/chartex" xmlns:cx1="http://schemas.microsoft.com/office/drawing/2015/9/8/chartex" xmlns:cx2="http://schemas.microsoft.com/office/drawing/2015/10/21/chartex" xmlns:cx3="http://schemas.microsoft.com/office/drawing/2016/5/9/chartex" xmlns:cx4="http://schemas.microsoft.com/office/drawing/2016/5/10/chartex" xmlns:cx5="http://schemas.microsoft.com/office/drawing/2016/5/11/chartex" xmlns:cx6="http://schemas.microsoft.com/office/drawing/2016/5/12/chartex" xmlns:cx7="http://schemas.microsoft.com/office/drawing/2016/5/13/chartex" xmlns:cx8="http://schemas.microsoft.com/office/drawing/2016/5/14/chartex" xmlns:mc="http://schemas.openxmlformats.org/markup-compatibility/2006" xmlns:aink="http://schemas.microsoft.com/office/drawing/2016/ink" xmlns:am3d="http://schemas.microsoft.com/office/drawing/2017/model3d" xmlns:o="urn:schemas-microsoft-com:office:office" xmlns:r="http://schemas.openxmlformats.org/officeDocument/2006/relationships" xmlns:m="http://schemas.openxmlformats.org/officeDocument/2006/math" xmlns:v="urn:schemas-microsoft-com:vml" xmlns:wp14="http://schemas.microsoft.com/office/word/2010/wordprocessingDrawing" xmlns:wp="http://schemas.openxmlformats.org/drawingml/2006/wordprocessingDrawing" xmlns:w10="urn:schemas-microsoft-com:office:word" xmlns:w="http://schemas.openxmlformats.org/wordprocessingml/2006/main" xmlns:w14="http://schemas.microsoft.com/office/word/2010/wordml" xmlns:w15="http://schemas.microsoft.com/office/word/2012/wordml" xmlns:w16cid="http://schemas.microsoft.com/office/word/2016/wordml/cid" xmlns:w16se="http://schemas.microsoft.com/office/word/2015/wordml/symex" xmlns:wpg="http://schemas.microsoft.com/office/word/2010/wordprocessingGroup" xmlns:wpi="http://schemas.microsoft.com/office/word/2010/wordprocessingInk" xmlns:wne="http://schemas.microsoft.com/office/word/2006/wordml" xmlns:wps="http://schemas.microsoft.com/office/word/2010/wordprocessingShape" mc:Ignorable="w14 w15 w16se w16cid wp14">
+  <w:abstractNum w:abstractNumId="0" w15:restartNumberingAfterBreak="0">
     <w:nsid w:val="04E62DD4"/>
     <w:multiLevelType w:val="hybridMultilevel"/>
     <w:tmpl w:val="10C222FA"/>
@@ -5636,7 +7128,7 @@
       </w:rPr>
     </w:lvl>
   </w:abstractNum>
-  <w:abstractNum w:abstractNumId="1">
+  <w:abstractNum w:abstractNumId="1" w15:restartNumberingAfterBreak="0">
     <w:nsid w:val="06CC6381"/>
     <w:multiLevelType w:val="hybridMultilevel"/>
     <w:tmpl w:val="24729DE8"/>
@@ -5749,7 +7241,7 @@
       </w:pPr>
     </w:lvl>
   </w:abstractNum>
-  <w:abstractNum w:abstractNumId="2">
+  <w:abstractNum w:abstractNumId="2" w15:restartNumberingAfterBreak="0">
     <w:nsid w:val="09D13CDE"/>
     <w:multiLevelType w:val="hybridMultilevel"/>
     <w:tmpl w:val="C802691C"/>
@@ -5862,7 +7354,7 @@
       </w:rPr>
     </w:lvl>
   </w:abstractNum>
-  <w:abstractNum w:abstractNumId="3">
+  <w:abstractNum w:abstractNumId="3" w15:restartNumberingAfterBreak="0">
     <w:nsid w:val="0EC13FC5"/>
     <w:multiLevelType w:val="hybridMultilevel"/>
     <w:tmpl w:val="78BA0B0E"/>
@@ -5975,7 +7467,7 @@
       </w:pPr>
     </w:lvl>
   </w:abstractNum>
-  <w:abstractNum w:abstractNumId="4">
+  <w:abstractNum w:abstractNumId="4" w15:restartNumberingAfterBreak="0">
     <w:nsid w:val="10177815"/>
     <w:multiLevelType w:val="hybridMultilevel"/>
     <w:tmpl w:val="3F30955C"/>
@@ -6088,7 +7580,7 @@
       </w:pPr>
     </w:lvl>
   </w:abstractNum>
-  <w:abstractNum w:abstractNumId="5">
+  <w:abstractNum w:abstractNumId="5" w15:restartNumberingAfterBreak="0">
     <w:nsid w:val="101B0B5E"/>
     <w:multiLevelType w:val="hybridMultilevel"/>
     <w:tmpl w:val="6BE25368"/>
@@ -6228,7 +7720,7 @@
       </w:rPr>
     </w:lvl>
   </w:abstractNum>
-  <w:abstractNum w:abstractNumId="6">
+  <w:abstractNum w:abstractNumId="6" w15:restartNumberingAfterBreak="0">
     <w:nsid w:val="14DB3EF1"/>
     <w:multiLevelType w:val="hybridMultilevel"/>
     <w:tmpl w:val="A5202F2C"/>
@@ -6341,7 +7833,7 @@
       </w:rPr>
     </w:lvl>
   </w:abstractNum>
-  <w:abstractNum w:abstractNumId="7">
+  <w:abstractNum w:abstractNumId="7" w15:restartNumberingAfterBreak="0">
     <w:nsid w:val="193A0BA0"/>
     <w:multiLevelType w:val="hybridMultilevel"/>
     <w:tmpl w:val="7BFAC95C"/>
@@ -6454,7 +7946,7 @@
       </w:pPr>
     </w:lvl>
   </w:abstractNum>
-  <w:abstractNum w:abstractNumId="8">
+  <w:abstractNum w:abstractNumId="8" w15:restartNumberingAfterBreak="0">
     <w:nsid w:val="20F2140C"/>
     <w:multiLevelType w:val="hybridMultilevel"/>
     <w:tmpl w:val="AB9AACDA"/>
@@ -6567,7 +8059,7 @@
       </w:rPr>
     </w:lvl>
   </w:abstractNum>
-  <w:abstractNum w:abstractNumId="9">
+  <w:abstractNum w:abstractNumId="9" w15:restartNumberingAfterBreak="0">
     <w:nsid w:val="24C95E33"/>
     <w:multiLevelType w:val="hybridMultilevel"/>
     <w:tmpl w:val="0EF898EC"/>
@@ -6680,7 +8172,156 @@
       </w:pPr>
     </w:lvl>
   </w:abstractNum>
-  <w:abstractNum w:abstractNumId="10">
+  <w:abstractNum w:abstractNumId="10" w15:restartNumberingAfterBreak="0">
+    <w:nsid w:val="29B53AC0"/>
+    <w:multiLevelType w:val="multilevel"/>
+    <w:tmpl w:val="46CC8D54"/>
+    <w:lvl w:ilvl="0">
+      <w:start w:val="1"/>
+      <w:numFmt w:val="bullet"/>
+      <w:lvlText w:val=""/>
+      <w:lvlJc w:val="left"/>
+      <w:pPr>
+        <w:tabs>
+          <w:tab w:val="num" w:pos="720"/>
+        </w:tabs>
+        <w:ind w:left="720" w:hanging="360"/>
+      </w:pPr>
+      <w:rPr>
+        <w:rFonts w:ascii="Symbol" w:hAnsi="Symbol" w:hint="default"/>
+        <w:sz w:val="20"/>
+      </w:rPr>
+    </w:lvl>
+    <w:lvl w:ilvl="1" w:tentative="1">
+      <w:start w:val="1"/>
+      <w:numFmt w:val="bullet"/>
+      <w:lvlText w:val=""/>
+      <w:lvlJc w:val="left"/>
+      <w:pPr>
+        <w:tabs>
+          <w:tab w:val="num" w:pos="1440"/>
+        </w:tabs>
+        <w:ind w:left="1440" w:hanging="360"/>
+      </w:pPr>
+      <w:rPr>
+        <w:rFonts w:ascii="Symbol" w:hAnsi="Symbol" w:hint="default"/>
+        <w:sz w:val="20"/>
+      </w:rPr>
+    </w:lvl>
+    <w:lvl w:ilvl="2" w:tentative="1">
+      <w:start w:val="1"/>
+      <w:numFmt w:val="bullet"/>
+      <w:lvlText w:val=""/>
+      <w:lvlJc w:val="left"/>
+      <w:pPr>
+        <w:tabs>
+          <w:tab w:val="num" w:pos="2160"/>
+        </w:tabs>
+        <w:ind w:left="2160" w:hanging="360"/>
+      </w:pPr>
+      <w:rPr>
+        <w:rFonts w:ascii="Symbol" w:hAnsi="Symbol" w:hint="default"/>
+        <w:sz w:val="20"/>
+      </w:rPr>
+    </w:lvl>
+    <w:lvl w:ilvl="3" w:tentative="1">
+      <w:start w:val="1"/>
+      <w:numFmt w:val="bullet"/>
+      <w:lvlText w:val=""/>
+      <w:lvlJc w:val="left"/>
+      <w:pPr>
+        <w:tabs>
+          <w:tab w:val="num" w:pos="2880"/>
+        </w:tabs>
+        <w:ind w:left="2880" w:hanging="360"/>
+      </w:pPr>
+      <w:rPr>
+        <w:rFonts w:ascii="Symbol" w:hAnsi="Symbol" w:hint="default"/>
+        <w:sz w:val="20"/>
+      </w:rPr>
+    </w:lvl>
+    <w:lvl w:ilvl="4" w:tentative="1">
+      <w:start w:val="1"/>
+      <w:numFmt w:val="bullet"/>
+      <w:lvlText w:val=""/>
+      <w:lvlJc w:val="left"/>
+      <w:pPr>
+        <w:tabs>
+          <w:tab w:val="num" w:pos="3600"/>
+        </w:tabs>
+        <w:ind w:left="3600" w:hanging="360"/>
+      </w:pPr>
+      <w:rPr>
+        <w:rFonts w:ascii="Symbol" w:hAnsi="Symbol" w:hint="default"/>
+        <w:sz w:val="20"/>
+      </w:rPr>
+    </w:lvl>
+    <w:lvl w:ilvl="5" w:tentative="1">
+      <w:start w:val="1"/>
+      <w:numFmt w:val="bullet"/>
+      <w:lvlText w:val=""/>
+      <w:lvlJc w:val="left"/>
+      <w:pPr>
+        <w:tabs>
+          <w:tab w:val="num" w:pos="4320"/>
+        </w:tabs>
+        <w:ind w:left="4320" w:hanging="360"/>
+      </w:pPr>
+      <w:rPr>
+        <w:rFonts w:ascii="Symbol" w:hAnsi="Symbol" w:hint="default"/>
+        <w:sz w:val="20"/>
+      </w:rPr>
+    </w:lvl>
+    <w:lvl w:ilvl="6" w:tentative="1">
+      <w:start w:val="1"/>
+      <w:numFmt w:val="bullet"/>
+      <w:lvlText w:val=""/>
+      <w:lvlJc w:val="left"/>
+      <w:pPr>
+        <w:tabs>
+          <w:tab w:val="num" w:pos="5040"/>
+        </w:tabs>
+        <w:ind w:left="5040" w:hanging="360"/>
+      </w:pPr>
+      <w:rPr>
+        <w:rFonts w:ascii="Symbol" w:hAnsi="Symbol" w:hint="default"/>
+        <w:sz w:val="20"/>
+      </w:rPr>
+    </w:lvl>
+    <w:lvl w:ilvl="7" w:tentative="1">
+      <w:start w:val="1"/>
+      <w:numFmt w:val="bullet"/>
+      <w:lvlText w:val=""/>
+      <w:lvlJc w:val="left"/>
+      <w:pPr>
+        <w:tabs>
+          <w:tab w:val="num" w:pos="5760"/>
+        </w:tabs>
+        <w:ind w:left="5760" w:hanging="360"/>
+      </w:pPr>
+      <w:rPr>
+        <w:rFonts w:ascii="Symbol" w:hAnsi="Symbol" w:hint="default"/>
+        <w:sz w:val="20"/>
+      </w:rPr>
+    </w:lvl>
+    <w:lvl w:ilvl="8" w:tentative="1">
+      <w:start w:val="1"/>
+      <w:numFmt w:val="bullet"/>
+      <w:lvlText w:val=""/>
+      <w:lvlJc w:val="left"/>
+      <w:pPr>
+        <w:tabs>
+          <w:tab w:val="num" w:pos="6480"/>
+        </w:tabs>
+        <w:ind w:left="6480" w:hanging="360"/>
+      </w:pPr>
+      <w:rPr>
+        <w:rFonts w:ascii="Symbol" w:hAnsi="Symbol" w:hint="default"/>
+        <w:sz w:val="20"/>
+      </w:rPr>
+    </w:lvl>
+  </w:abstractNum>
+  <w:abstractNum w:abstractNumId="11" w15:restartNumberingAfterBreak="0">
     <w:nsid w:val="2C602086"/>
     <w:multiLevelType w:val="hybridMultilevel"/>
     <w:tmpl w:val="C38EAA4E"/>
@@ -6793,7 +8434,7 @@
       </w:pPr>
     </w:lvl>
   </w:abstractNum>
-  <w:abstractNum w:abstractNumId="11">
+  <w:abstractNum w:abstractNumId="12" w15:restartNumberingAfterBreak="0">
     <w:nsid w:val="316536F8"/>
     <w:multiLevelType w:val="hybridMultilevel"/>
     <w:tmpl w:val="234464F0"/>
@@ -6906,7 +8547,7 @@
       </w:pPr>
     </w:lvl>
   </w:abstractNum>
-  <w:abstractNum w:abstractNumId="12">
+  <w:abstractNum w:abstractNumId="13" w15:restartNumberingAfterBreak="0">
     <w:nsid w:val="3C607E0A"/>
     <w:multiLevelType w:val="hybridMultilevel"/>
     <w:tmpl w:val="D832704C"/>
@@ -7019,7 +8660,7 @@
       </w:rPr>
     </w:lvl>
   </w:abstractNum>
-  <w:abstractNum w:abstractNumId="13">
+  <w:abstractNum w:abstractNumId="14" w15:restartNumberingAfterBreak="0">
     <w:nsid w:val="4031634D"/>
     <w:multiLevelType w:val="hybridMultilevel"/>
     <w:tmpl w:val="842E6584"/>
@@ -7132,7 +8773,7 @@
       </w:rPr>
     </w:lvl>
   </w:abstractNum>
-  <w:abstractNum w:abstractNumId="14">
+  <w:abstractNum w:abstractNumId="15" w15:restartNumberingAfterBreak="0">
     <w:nsid w:val="40820DFF"/>
     <w:multiLevelType w:val="hybridMultilevel"/>
     <w:tmpl w:val="277AE1AE"/>
@@ -7272,7 +8913,7 @@
       </w:rPr>
     </w:lvl>
   </w:abstractNum>
-  <w:abstractNum w:abstractNumId="15">
+  <w:abstractNum w:abstractNumId="16" w15:restartNumberingAfterBreak="0">
     <w:nsid w:val="42545F4A"/>
     <w:multiLevelType w:val="hybridMultilevel"/>
     <w:tmpl w:val="E34EA396"/>
@@ -7385,7 +9026,7 @@
       </w:rPr>
     </w:lvl>
   </w:abstractNum>
-  <w:abstractNum w:abstractNumId="16">
+  <w:abstractNum w:abstractNumId="17" w15:restartNumberingAfterBreak="0">
     <w:nsid w:val="48DD149C"/>
     <w:multiLevelType w:val="hybridMultilevel"/>
     <w:tmpl w:val="C58E8B0C"/>
@@ -7498,7 +9139,7 @@
       </w:rPr>
     </w:lvl>
   </w:abstractNum>
-  <w:abstractNum w:abstractNumId="17">
+  <w:abstractNum w:abstractNumId="18" w15:restartNumberingAfterBreak="0">
     <w:nsid w:val="48ED73BE"/>
     <w:multiLevelType w:val="hybridMultilevel"/>
     <w:tmpl w:val="8040C040"/>
@@ -7611,7 +9252,7 @@
       </w:rPr>
     </w:lvl>
   </w:abstractNum>
-  <w:abstractNum w:abstractNumId="18">
+  <w:abstractNum w:abstractNumId="19" w15:restartNumberingAfterBreak="0">
     <w:nsid w:val="4B094EB6"/>
     <w:multiLevelType w:val="hybridMultilevel"/>
     <w:tmpl w:val="C154450A"/>
@@ -7724,7 +9365,7 @@
       </w:rPr>
     </w:lvl>
   </w:abstractNum>
-  <w:abstractNum w:abstractNumId="19">
+  <w:abstractNum w:abstractNumId="20" w15:restartNumberingAfterBreak="0">
     <w:nsid w:val="4BB1199D"/>
     <w:multiLevelType w:val="hybridMultilevel"/>
     <w:tmpl w:val="A16A05B6"/>
@@ -7837,7 +9478,7 @@
       </w:rPr>
     </w:lvl>
   </w:abstractNum>
-  <w:abstractNum w:abstractNumId="20">
+  <w:abstractNum w:abstractNumId="21" w15:restartNumberingAfterBreak="0">
     <w:nsid w:val="4F2D3D06"/>
     <w:multiLevelType w:val="hybridMultilevel"/>
     <w:tmpl w:val="9E2C652E"/>
@@ -7950,7 +9591,7 @@
       </w:pPr>
     </w:lvl>
   </w:abstractNum>
-  <w:abstractNum w:abstractNumId="21">
+  <w:abstractNum w:abstractNumId="22" w15:restartNumberingAfterBreak="0">
     <w:nsid w:val="5370275D"/>
     <w:multiLevelType w:val="hybridMultilevel"/>
     <w:tmpl w:val="9FF89D60"/>
@@ -8063,7 +9704,7 @@
       </w:pPr>
     </w:lvl>
   </w:abstractNum>
-  <w:abstractNum w:abstractNumId="22">
+  <w:abstractNum w:abstractNumId="23" w15:restartNumberingAfterBreak="0">
     <w:nsid w:val="53E07A81"/>
     <w:multiLevelType w:val="hybridMultilevel"/>
     <w:tmpl w:val="E790462E"/>
@@ -8203,7 +9844,7 @@
       </w:rPr>
     </w:lvl>
   </w:abstractNum>
-  <w:abstractNum w:abstractNumId="23">
+  <w:abstractNum w:abstractNumId="24" w15:restartNumberingAfterBreak="0">
     <w:nsid w:val="54410D27"/>
     <w:multiLevelType w:val="hybridMultilevel"/>
     <w:tmpl w:val="6BB0C3A8"/>
@@ -8316,7 +9957,7 @@
       </w:pPr>
     </w:lvl>
   </w:abstractNum>
-  <w:abstractNum w:abstractNumId="24">
+  <w:abstractNum w:abstractNumId="25" w15:restartNumberingAfterBreak="0">
     <w:nsid w:val="54977BAA"/>
     <w:multiLevelType w:val="hybridMultilevel"/>
     <w:tmpl w:val="D444C9B6"/>
@@ -8429,7 +10070,7 @@
       </w:pPr>
     </w:lvl>
   </w:abstractNum>
-  <w:abstractNum w:abstractNumId="25">
+  <w:abstractNum w:abstractNumId="26" w15:restartNumberingAfterBreak="0">
     <w:nsid w:val="57703B6F"/>
     <w:multiLevelType w:val="hybridMultilevel"/>
     <w:tmpl w:val="C1102C24"/>
@@ -8541,7 +10182,7 @@
       </w:rPr>
     </w:lvl>
   </w:abstractNum>
-  <w:abstractNum w:abstractNumId="26">
+  <w:abstractNum w:abstractNumId="27" w15:restartNumberingAfterBreak="0">
     <w:nsid w:val="5ABF2D62"/>
     <w:multiLevelType w:val="hybridMultilevel"/>
     <w:tmpl w:val="77905C08"/>
@@ -8654,7 +10295,7 @@
       </w:pPr>
     </w:lvl>
   </w:abstractNum>
-  <w:abstractNum w:abstractNumId="27">
+  <w:abstractNum w:abstractNumId="28" w15:restartNumberingAfterBreak="0">
     <w:nsid w:val="5C3072E9"/>
     <w:multiLevelType w:val="hybridMultilevel"/>
     <w:tmpl w:val="421A5B12"/>
@@ -8767,7 +10408,156 @@
       </w:pPr>
     </w:lvl>
   </w:abstractNum>
-  <w:abstractNum w:abstractNumId="28">
+  <w:abstractNum w:abstractNumId="29" w15:restartNumberingAfterBreak="0">
+    <w:nsid w:val="5D012C7D"/>
+    <w:multiLevelType w:val="multilevel"/>
+    <w:tmpl w:val="C978917C"/>
+    <w:lvl w:ilvl="0">
+      <w:start w:val="1"/>
+      <w:numFmt w:val="bullet"/>
+      <w:lvlText w:val=""/>
+      <w:lvlJc w:val="left"/>
+      <w:pPr>
+        <w:tabs>
+          <w:tab w:val="num" w:pos="720"/>
+        </w:tabs>
+        <w:ind w:left="720" w:hanging="360"/>
+      </w:pPr>
+      <w:rPr>
+        <w:rFonts w:ascii="Symbol" w:hAnsi="Symbol" w:hint="default"/>
+        <w:sz w:val="20"/>
+      </w:rPr>
+    </w:lvl>
+    <w:lvl w:ilvl="1" w:tentative="1">
+      <w:start w:val="1"/>
+      <w:numFmt w:val="bullet"/>
+      <w:lvlText w:val=""/>
+      <w:lvlJc w:val="left"/>
+      <w:pPr>
+        <w:tabs>
+          <w:tab w:val="num" w:pos="1440"/>
+        </w:tabs>
+        <w:ind w:left="1440" w:hanging="360"/>
+      </w:pPr>
+      <w:rPr>
+        <w:rFonts w:ascii="Symbol" w:hAnsi="Symbol" w:hint="default"/>
+        <w:sz w:val="20"/>
+      </w:rPr>
+    </w:lvl>
+    <w:lvl w:ilvl="2" w:tentative="1">
+      <w:start w:val="1"/>
+      <w:numFmt w:val="bullet"/>
+      <w:lvlText w:val=""/>
+      <w:lvlJc w:val="left"/>
+      <w:pPr>
+        <w:tabs>
+          <w:tab w:val="num" w:pos="2160"/>
+        </w:tabs>
+        <w:ind w:left="2160" w:hanging="360"/>
+      </w:pPr>
+      <w:rPr>
+        <w:rFonts w:ascii="Symbol" w:hAnsi="Symbol" w:hint="default"/>
+        <w:sz w:val="20"/>
+      </w:rPr>
+    </w:lvl>
+    <w:lvl w:ilvl="3" w:tentative="1">
+      <w:start w:val="1"/>
+      <w:numFmt w:val="bullet"/>
+      <w:lvlText w:val=""/>
+      <w:lvlJc w:val="left"/>
+      <w:pPr>
+        <w:tabs>
+          <w:tab w:val="num" w:pos="2880"/>
+        </w:tabs>
+        <w:ind w:left="2880" w:hanging="360"/>
+      </w:pPr>
+      <w:rPr>
+        <w:rFonts w:ascii="Symbol" w:hAnsi="Symbol" w:hint="default"/>
+        <w:sz w:val="20"/>
+      </w:rPr>
+    </w:lvl>
+    <w:lvl w:ilvl="4" w:tentative="1">
+      <w:start w:val="1"/>
+      <w:numFmt w:val="bullet"/>
+      <w:lvlText w:val=""/>
+      <w:lvlJc w:val="left"/>
+      <w:pPr>
+        <w:tabs>
+          <w:tab w:val="num" w:pos="3600"/>
+        </w:tabs>
+        <w:ind w:left="3600" w:hanging="360"/>
+      </w:pPr>
+      <w:rPr>
+        <w:rFonts w:ascii="Symbol" w:hAnsi="Symbol" w:hint="default"/>
+        <w:sz w:val="20"/>
+      </w:rPr>
+    </w:lvl>
+    <w:lvl w:ilvl="5" w:tentative="1">
+      <w:start w:val="1"/>
+      <w:numFmt w:val="bullet"/>
+      <w:lvlText w:val=""/>
+      <w:lvlJc w:val="left"/>
+      <w:pPr>
+        <w:tabs>
+          <w:tab w:val="num" w:pos="4320"/>
+        </w:tabs>
+        <w:ind w:left="4320" w:hanging="360"/>
+      </w:pPr>
+      <w:rPr>
+        <w:rFonts w:ascii="Symbol" w:hAnsi="Symbol" w:hint="default"/>
+        <w:sz w:val="20"/>
+      </w:rPr>
+    </w:lvl>
+    <w:lvl w:ilvl="6" w:tentative="1">
+      <w:start w:val="1"/>
+      <w:numFmt w:val="bullet"/>
+      <w:lvlText w:val=""/>
+      <w:lvlJc w:val="left"/>
+      <w:pPr>
+        <w:tabs>
+          <w:tab w:val="num" w:pos="5040"/>
+        </w:tabs>
+        <w:ind w:left="5040" w:hanging="360"/>
+      </w:pPr>
+      <w:rPr>
+        <w:rFonts w:ascii="Symbol" w:hAnsi="Symbol" w:hint="default"/>
+        <w:sz w:val="20"/>
+      </w:rPr>
+    </w:lvl>
+    <w:lvl w:ilvl="7" w:tentative="1">
+      <w:start w:val="1"/>
+      <w:numFmt w:val="bullet"/>
+      <w:lvlText w:val=""/>
+      <w:lvlJc w:val="left"/>
+      <w:pPr>
+        <w:tabs>
+          <w:tab w:val="num" w:pos="5760"/>
+        </w:tabs>
+        <w:ind w:left="5760" w:hanging="360"/>
+      </w:pPr>
+      <w:rPr>
+        <w:rFonts w:ascii="Symbol" w:hAnsi="Symbol" w:hint="default"/>
+        <w:sz w:val="20"/>
+      </w:rPr>
+    </w:lvl>
+    <w:lvl w:ilvl="8" w:tentative="1">
+      <w:start w:val="1"/>
+      <w:numFmt w:val="bullet"/>
+      <w:lvlText w:val=""/>
+      <w:lvlJc w:val="left"/>
+      <w:pPr>
+        <w:tabs>
+          <w:tab w:val="num" w:pos="6480"/>
+        </w:tabs>
+        <w:ind w:left="6480" w:hanging="360"/>
+      </w:pPr>
+      <w:rPr>
+        <w:rFonts w:ascii="Symbol" w:hAnsi="Symbol" w:hint="default"/>
+        <w:sz w:val="20"/>
+      </w:rPr>
+    </w:lvl>
+  </w:abstractNum>
+  <w:abstractNum w:abstractNumId="30" w15:restartNumberingAfterBreak="0">
     <w:nsid w:val="5DD57FF4"/>
     <w:multiLevelType w:val="hybridMultilevel"/>
     <w:tmpl w:val="FFDAD772"/>
@@ -8880,7 +10670,7 @@
       </w:rPr>
     </w:lvl>
   </w:abstractNum>
-  <w:abstractNum w:abstractNumId="29">
+  <w:abstractNum w:abstractNumId="31" w15:restartNumberingAfterBreak="0">
     <w:nsid w:val="5E187C8B"/>
     <w:multiLevelType w:val="hybridMultilevel"/>
     <w:tmpl w:val="7012E1FC"/>
@@ -9020,7 +10810,7 @@
       </w:rPr>
     </w:lvl>
   </w:abstractNum>
-  <w:abstractNum w:abstractNumId="30">
+  <w:abstractNum w:abstractNumId="32" w15:restartNumberingAfterBreak="0">
     <w:nsid w:val="5E3C76F1"/>
     <w:multiLevelType w:val="hybridMultilevel"/>
     <w:tmpl w:val="82E2A5DC"/>
@@ -9133,7 +10923,7 @@
       </w:rPr>
     </w:lvl>
   </w:abstractNum>
-  <w:abstractNum w:abstractNumId="31">
+  <w:abstractNum w:abstractNumId="33" w15:restartNumberingAfterBreak="0">
     <w:nsid w:val="5F3C489F"/>
     <w:multiLevelType w:val="hybridMultilevel"/>
     <w:tmpl w:val="78FE3936"/>
@@ -9273,7 +11063,7 @@
       </w:rPr>
     </w:lvl>
   </w:abstractNum>
-  <w:abstractNum w:abstractNumId="32">
+  <w:abstractNum w:abstractNumId="34" w15:restartNumberingAfterBreak="0">
     <w:nsid w:val="617F0C42"/>
     <w:multiLevelType w:val="hybridMultilevel"/>
     <w:tmpl w:val="FAAAD954"/>
@@ -9413,7 +11203,7 @@
       </w:rPr>
     </w:lvl>
   </w:abstractNum>
-  <w:abstractNum w:abstractNumId="33">
+  <w:abstractNum w:abstractNumId="35" w15:restartNumberingAfterBreak="0">
     <w:nsid w:val="61815015"/>
     <w:multiLevelType w:val="hybridMultilevel"/>
     <w:tmpl w:val="1438F304"/>
@@ -9526,7 +11316,7 @@
       </w:pPr>
     </w:lvl>
   </w:abstractNum>
-  <w:abstractNum w:abstractNumId="34">
+  <w:abstractNum w:abstractNumId="36" w15:restartNumberingAfterBreak="0">
     <w:nsid w:val="62384D2C"/>
     <w:multiLevelType w:val="hybridMultilevel"/>
     <w:tmpl w:val="A734F03E"/>
@@ -9666,7 +11456,7 @@
       </w:rPr>
     </w:lvl>
   </w:abstractNum>
-  <w:abstractNum w:abstractNumId="35">
+  <w:abstractNum w:abstractNumId="37" w15:restartNumberingAfterBreak="0">
     <w:nsid w:val="62EC380F"/>
     <w:multiLevelType w:val="hybridMultilevel"/>
     <w:tmpl w:val="C2BA0720"/>
@@ -9779,7 +11569,7 @@
       </w:pPr>
     </w:lvl>
   </w:abstractNum>
-  <w:abstractNum w:abstractNumId="36">
+  <w:abstractNum w:abstractNumId="38" w15:restartNumberingAfterBreak="0">
     <w:nsid w:val="6A947963"/>
     <w:multiLevelType w:val="hybridMultilevel"/>
     <w:tmpl w:val="4314A352"/>
@@ -9892,7 +11682,7 @@
       </w:rPr>
     </w:lvl>
   </w:abstractNum>
-  <w:abstractNum w:abstractNumId="37">
+  <w:abstractNum w:abstractNumId="39" w15:restartNumberingAfterBreak="0">
     <w:nsid w:val="6BE508BF"/>
     <w:multiLevelType w:val="hybridMultilevel"/>
     <w:tmpl w:val="5A6EB710"/>
@@ -10005,7 +11795,7 @@
       </w:rPr>
     </w:lvl>
   </w:abstractNum>
-  <w:abstractNum w:abstractNumId="38">
+  <w:abstractNum w:abstractNumId="40" w15:restartNumberingAfterBreak="0">
     <w:nsid w:val="73BD6ED8"/>
     <w:multiLevelType w:val="hybridMultilevel"/>
     <w:tmpl w:val="3F284C76"/>
@@ -10118,7 +11908,7 @@
       </w:rPr>
     </w:lvl>
   </w:abstractNum>
-  <w:abstractNum w:abstractNumId="39">
+  <w:abstractNum w:abstractNumId="41" w15:restartNumberingAfterBreak="0">
     <w:nsid w:val="748264A9"/>
     <w:multiLevelType w:val="hybridMultilevel"/>
     <w:tmpl w:val="C5200EEC"/>
@@ -10231,7 +12021,7 @@
       </w:pPr>
     </w:lvl>
   </w:abstractNum>
-  <w:abstractNum w:abstractNumId="40">
+  <w:abstractNum w:abstractNumId="42" w15:restartNumberingAfterBreak="0">
     <w:nsid w:val="74953754"/>
     <w:multiLevelType w:val="hybridMultilevel"/>
     <w:tmpl w:val="8C60AC98"/>
@@ -10371,7 +12161,7 @@
       </w:rPr>
     </w:lvl>
   </w:abstractNum>
-  <w:abstractNum w:abstractNumId="41">
+  <w:abstractNum w:abstractNumId="43" w15:restartNumberingAfterBreak="0">
     <w:nsid w:val="76EA2DC9"/>
     <w:multiLevelType w:val="hybridMultilevel"/>
     <w:tmpl w:val="26FCF610"/>
@@ -10484,7 +12274,7 @@
       </w:rPr>
     </w:lvl>
   </w:abstractNum>
-  <w:abstractNum w:abstractNumId="42">
+  <w:abstractNum w:abstractNumId="44" w15:restartNumberingAfterBreak="0">
     <w:nsid w:val="7AC82339"/>
     <w:multiLevelType w:val="hybridMultilevel"/>
     <w:tmpl w:val="F8DEE63E"/>
@@ -10597,7 +12387,7 @@
       </w:pPr>
     </w:lvl>
   </w:abstractNum>
-  <w:abstractNum w:abstractNumId="43">
+  <w:abstractNum w:abstractNumId="45" w15:restartNumberingAfterBreak="0">
     <w:nsid w:val="7CD82C81"/>
     <w:multiLevelType w:val="hybridMultilevel"/>
     <w:tmpl w:val="30B27A1E"/>
@@ -10710,7 +12500,7 @@
       </w:rPr>
     </w:lvl>
   </w:abstractNum>
-  <w:abstractNum w:abstractNumId="44">
+  <w:abstractNum w:abstractNumId="46" w15:restartNumberingAfterBreak="0">
     <w:nsid w:val="7E794019"/>
     <w:multiLevelType w:val="hybridMultilevel"/>
     <w:tmpl w:val="84843C3E"/>
@@ -10823,7 +12613,7 @@
       </w:rPr>
     </w:lvl>
   </w:abstractNum>
-  <w:abstractNum w:abstractNumId="45">
+  <w:abstractNum w:abstractNumId="47" w15:restartNumberingAfterBreak="0">
     <w:nsid w:val="7F5C3132"/>
     <w:multiLevelType w:val="hybridMultilevel"/>
     <w:tmpl w:val="EB3264F8"/>
@@ -10943,121 +12733,121 @@
     <w:abstractNumId w:val="5"/>
   </w:num>
   <w:num w:numId="3">
-    <w:abstractNumId w:val="34"/>
+    <w:abstractNumId w:val="36"/>
   </w:num>
   <w:num w:numId="4">
-    <w:abstractNumId w:val="19"/>
+    <w:abstractNumId w:val="20"/>
   </w:num>
   <w:num w:numId="5">
-    <w:abstractNumId w:val="41"/>
+    <w:abstractNumId w:val="43"/>
   </w:num>
   <w:num w:numId="6">
-    <w:abstractNumId w:val="43"/>
+    <w:abstractNumId w:val="45"/>
   </w:num>
   <w:num w:numId="7">
-    <w:abstractNumId w:val="12"/>
+    <w:abstractNumId w:val="13"/>
   </w:num>
   <w:num w:numId="8">
     <w:abstractNumId w:val="2"/>
   </w:num>
   <w:num w:numId="9">
-    <w:abstractNumId w:val="17"/>
+    <w:abstractNumId w:val="18"/>
   </w:num>
   <w:num w:numId="10">
-    <w:abstractNumId w:val="36"/>
+    <w:abstractNumId w:val="38"/>
   </w:num>
   <w:num w:numId="11">
-    <w:abstractNumId w:val="35"/>
+    <w:abstractNumId w:val="37"/>
   </w:num>
   <w:num w:numId="12">
-    <w:abstractNumId w:val="44"/>
+    <w:abstractNumId w:val="46"/>
   </w:num>
   <w:num w:numId="13">
-    <w:abstractNumId w:val="38"/>
+    <w:abstractNumId w:val="40"/>
   </w:num>
   <w:num w:numId="14">
     <w:abstractNumId w:val="6"/>
   </w:num>
   <w:num w:numId="15">
-    <w:abstractNumId w:val="30"/>
+    <w:abstractNumId w:val="32"/>
   </w:num>
   <w:num w:numId="16">
-    <w:abstractNumId w:val="27"/>
+    <w:abstractNumId w:val="28"/>
   </w:num>
   <w:num w:numId="17">
-    <w:abstractNumId w:val="39"/>
+    <w:abstractNumId w:val="41"/>
   </w:num>
   <w:num w:numId="18">
-    <w:abstractNumId w:val="11"/>
+    <w:abstractNumId w:val="12"/>
   </w:num>
   <w:num w:numId="19">
-    <w:abstractNumId w:val="23"/>
+    <w:abstractNumId w:val="24"/>
   </w:num>
   <w:num w:numId="20">
     <w:abstractNumId w:val="1"/>
   </w:num>
   <w:num w:numId="21">
-    <w:abstractNumId w:val="21"/>
+    <w:abstractNumId w:val="22"/>
   </w:num>
   <w:num w:numId="22">
+    <w:abstractNumId w:val="33"/>
+  </w:num>
+  <w:num w:numId="23">
+    <w:abstractNumId w:val="30"/>
+  </w:num>
+  <w:num w:numId="24">
+    <w:abstractNumId w:val="35"/>
+  </w:num>
+  <w:num w:numId="25">
+    <w:abstractNumId w:val="39"/>
+  </w:num>
+  <w:num w:numId="26">
+    <w:abstractNumId w:val="44"/>
+  </w:num>
+  <w:num w:numId="27">
+    <w:abstractNumId w:val="42"/>
+  </w:num>
+  <w:num w:numId="28">
+    <w:abstractNumId w:val="15"/>
+  </w:num>
+  <w:num w:numId="29">
+    <w:abstractNumId w:val="14"/>
+  </w:num>
+  <w:num w:numId="30">
+    <w:abstractNumId w:val="19"/>
+  </w:num>
+  <w:num w:numId="31">
+    <w:abstractNumId w:val="26"/>
+  </w:num>
+  <w:num w:numId="32">
     <w:abstractNumId w:val="31"/>
   </w:num>
-  <w:num w:numId="23">
-    <w:abstractNumId w:val="28"/>
-  </w:num>
-  <w:num w:numId="24">
-    <w:abstractNumId w:val="33"/>
-  </w:num>
-  <w:num w:numId="25">
-    <w:abstractNumId w:val="37"/>
-  </w:num>
-  <w:num w:numId="26">
-    <w:abstractNumId w:val="42"/>
-  </w:num>
-  <w:num w:numId="27">
-    <w:abstractNumId w:val="40"/>
-  </w:num>
-  <w:num w:numId="28">
-    <w:abstractNumId w:val="14"/>
-  </w:num>
-  <w:num w:numId="29">
-    <w:abstractNumId w:val="13"/>
-  </w:num>
-  <w:num w:numId="30">
-    <w:abstractNumId w:val="18"/>
-  </w:num>
-  <w:num w:numId="31">
-    <w:abstractNumId w:val="25"/>
-  </w:num>
-  <w:num w:numId="32">
-    <w:abstractNumId w:val="29"/>
-  </w:num>
   <w:num w:numId="33">
-    <w:abstractNumId w:val="22"/>
+    <w:abstractNumId w:val="23"/>
   </w:num>
   <w:num w:numId="34">
-    <w:abstractNumId w:val="45"/>
+    <w:abstractNumId w:val="47"/>
   </w:num>
   <w:num w:numId="35">
     <w:abstractNumId w:val="9"/>
   </w:num>
   <w:num w:numId="36">
-    <w:abstractNumId w:val="26"/>
+    <w:abstractNumId w:val="27"/>
   </w:num>
   <w:num w:numId="37">
-    <w:abstractNumId w:val="32"/>
+    <w:abstractNumId w:val="34"/>
   </w:num>
   <w:num w:numId="38">
     <w:abstractNumId w:val="4"/>
   </w:num>
   <w:num w:numId="39">
-    <w:abstractNumId w:val="10"/>
+    <w:abstractNumId w:val="11"/>
   </w:num>
   <w:num w:numId="40">
-    <w:abstractNumId w:val="24"/>
+    <w:abstractNumId w:val="25"/>
   </w:num>
   <w:num w:numId="41">
-    <w:abstractNumId w:val="20"/>
+    <w:abstractNumId w:val="21"/>
   </w:num>
   <w:num w:numId="42">
     <w:abstractNumId w:val="3"/>
@@ -11066,19 +12856,25 @@
     <w:abstractNumId w:val="7"/>
   </w:num>
   <w:num w:numId="44">
-    <w:abstractNumId w:val="15"/>
+    <w:abstractNumId w:val="16"/>
   </w:num>
   <w:num w:numId="45">
     <w:abstractNumId w:val="8"/>
   </w:num>
   <w:num w:numId="46">
-    <w:abstractNumId w:val="16"/>
+    <w:abstractNumId w:val="17"/>
+  </w:num>
+  <w:num w:numId="47">
+    <w:abstractNumId w:val="10"/>
+  </w:num>
+  <w:num w:numId="48">
+    <w:abstractNumId w:val="29"/>
   </w:num>
 </w:numbering>
 </file>
 
 <file path=word/styles.xml><?xml version="1.0" encoding="utf-8"?>
-<w:styles xmlns:mc="http://schemas.openxmlformats.org/markup-compatibility/2006" xmlns:r="http://schemas.openxmlformats.org/officeDocument/2006/relationships" xmlns:w="http://schemas.openxmlformats.org/wordprocessingml/2006/main" xmlns:w14="http://schemas.microsoft.com/office/word/2010/wordml" mc:Ignorable="w14">
+<w:styles xmlns:mc="http://schemas.openxmlformats.org/markup-compatibility/2006" xmlns:r="http://schemas.openxmlformats.org/officeDocument/2006/relationships" xmlns:w="http://schemas.openxmlformats.org/wordprocessingml/2006/main" xmlns:w14="http://schemas.microsoft.com/office/word/2010/wordml" xmlns:w15="http://schemas.microsoft.com/office/word/2012/wordml" xmlns:w16cid="http://schemas.microsoft.com/office/word/2016/wordml/cid" xmlns:w16se="http://schemas.microsoft.com/office/word/2015/wordml/symex" mc:Ignorable="w14 w15 w16se w16cid">
   <w:docDefaults>
     <w:rPrDefault>
       <w:rPr>
@@ -11094,148 +12890,424 @@
       </w:pPr>
     </w:pPrDefault>
   </w:docDefaults>
-  <w:latentStyles w:defLockedState="0" w:defUIPriority="99" w:defSemiHidden="1" w:defUnhideWhenUsed="1" w:defQFormat="0" w:count="267">
-    <w:lsdException w:name="Normal" w:semiHidden="0" w:uiPriority="0" w:unhideWhenUsed="0" w:qFormat="1"/>
-    <w:lsdException w:name="heading 1" w:semiHidden="0" w:uiPriority="9" w:unhideWhenUsed="0" w:qFormat="1"/>
-    <w:lsdException w:name="heading 2" w:uiPriority="9" w:qFormat="1"/>
-    <w:lsdException w:name="heading 3" w:uiPriority="9" w:qFormat="1"/>
-    <w:lsdException w:name="heading 4" w:uiPriority="9" w:qFormat="1"/>
-    <w:lsdException w:name="heading 5" w:uiPriority="9" w:qFormat="1"/>
-    <w:lsdException w:name="heading 6" w:uiPriority="9" w:qFormat="1"/>
-    <w:lsdException w:name="heading 7" w:uiPriority="9" w:qFormat="1"/>
-    <w:lsdException w:name="heading 8" w:uiPriority="9" w:qFormat="1"/>
-    <w:lsdException w:name="heading 9" w:uiPriority="9" w:qFormat="1"/>
-    <w:lsdException w:name="toc 1" w:uiPriority="39"/>
-    <w:lsdException w:name="toc 2" w:uiPriority="39"/>
-    <w:lsdException w:name="toc 3" w:uiPriority="39"/>
-    <w:lsdException w:name="toc 4" w:uiPriority="39"/>
-    <w:lsdException w:name="toc 5" w:uiPriority="39"/>
-    <w:lsdException w:name="toc 6" w:uiPriority="39"/>
-    <w:lsdException w:name="toc 7" w:uiPriority="39"/>
-    <w:lsdException w:name="toc 8" w:uiPriority="39"/>
-    <w:lsdException w:name="toc 9" w:uiPriority="39"/>
-    <w:lsdException w:name="caption" w:uiPriority="35" w:qFormat="1"/>
-    <w:lsdException w:name="Title" w:semiHidden="0" w:uiPriority="10" w:unhideWhenUsed="0" w:qFormat="1"/>
-    <w:lsdException w:name="Default Paragraph Font" w:uiPriority="1"/>
-    <w:lsdException w:name="Subtitle" w:semiHidden="0" w:uiPriority="11" w:unhideWhenUsed="0" w:qFormat="1"/>
-    <w:lsdException w:name="Strong" w:semiHidden="0" w:uiPriority="22" w:unhideWhenUsed="0" w:qFormat="1"/>
-    <w:lsdException w:name="Emphasis" w:semiHidden="0" w:uiPriority="20" w:unhideWhenUsed="0" w:qFormat="1"/>
-    <w:lsdException w:name="Table Grid" w:semiHidden="0" w:uiPriority="59" w:unhideWhenUsed="0"/>
-    <w:lsdException w:name="Placeholder Text" w:unhideWhenUsed="0"/>
-    <w:lsdException w:name="No Spacing" w:semiHidden="0" w:uiPriority="1" w:unhideWhenUsed="0" w:qFormat="1"/>
-    <w:lsdException w:name="Light Shading" w:semiHidden="0" w:uiPriority="60" w:unhideWhenUsed="0"/>
-    <w:lsdException w:name="Light List" w:semiHidden="0" w:uiPriority="61" w:unhideWhenUsed="0"/>
-    <w:lsdException w:name="Light Grid" w:semiHidden="0" w:uiPriority="62" w:unhideWhenUsed="0"/>
-    <w:lsdException w:name="Medium Shading 1" w:semiHidden="0" w:uiPriority="63" w:unhideWhenUsed="0"/>
-    <w:lsdException w:name="Medium Shading 2" w:semiHidden="0" w:uiPriority="64" w:unhideWhenUsed="0"/>
-    <w:lsdException w:name="Medium List 1" w:semiHidden="0" w:uiPriority="65" w:unhideWhenUsed="0"/>
-    <w:lsdException w:name="Medium List 2" w:semiHidden="0" w:uiPriority="66" w:unhideWhenUsed="0"/>
-    <w:lsdException w:name="Medium Grid 1" w:semiHidden="0" w:uiPriority="67" w:unhideWhenUsed="0"/>
-    <w:lsdException w:name="Medium Grid 2" w:semiHidden="0" w:uiPriority="68" w:unhideWhenUsed="0"/>
-    <w:lsdException w:name="Medium Grid 3" w:semiHidden="0" w:uiPriority="69" w:unhideWhenUsed="0"/>
-    <w:lsdException w:name="Dark List" w:semiHidden="0" w:uiPriority="70" w:unhideWhenUsed="0"/>
-    <w:lsdException w:name="Colorful Shading" w:semiHidden="0" w:uiPriority="71" w:unhideWhenUsed="0"/>
-    <w:lsdException w:name="Colorful List" w:semiHidden="0" w:uiPriority="72" w:unhideWhenUsed="0"/>
-    <w:lsdException w:name="Colorful Grid" w:semiHidden="0" w:uiPriority="73" w:unhideWhenUsed="0"/>
-    <w:lsdException w:name="Light Shading Accent 1" w:semiHidden="0" w:uiPriority="60" w:unhideWhenUsed="0"/>
-    <w:lsdException w:name="Light List Accent 1" w:semiHidden="0" w:uiPriority="61" w:unhideWhenUsed="0"/>
-    <w:lsdException w:name="Light Grid Accent 1" w:semiHidden="0" w:uiPriority="62" w:unhideWhenUsed="0"/>
-    <w:lsdException w:name="Medium Shading 1 Accent 1" w:semiHidden="0" w:uiPriority="63" w:unhideWhenUsed="0"/>
-    <w:lsdException w:name="Medium Shading 2 Accent 1" w:semiHidden="0" w:uiPriority="64" w:unhideWhenUsed="0"/>
-    <w:lsdException w:name="Medium List 1 Accent 1" w:semiHidden="0" w:uiPriority="65" w:unhideWhenUsed="0"/>
-    <w:lsdException w:name="Revision" w:unhideWhenUsed="0"/>
-    <w:lsdException w:name="List Paragraph" w:semiHidden="0" w:uiPriority="34" w:unhideWhenUsed="0" w:qFormat="1"/>
-    <w:lsdException w:name="Quote" w:semiHidden="0" w:uiPriority="29" w:unhideWhenUsed="0" w:qFormat="1"/>
-    <w:lsdException w:name="Intense Quote" w:semiHidden="0" w:uiPriority="30" w:unhideWhenUsed="0" w:qFormat="1"/>
-    <w:lsdException w:name="Medium List 2 Accent 1" w:semiHidden="0" w:uiPriority="66" w:unhideWhenUsed="0"/>
-    <w:lsdException w:name="Medium Grid 1 Accent 1" w:semiHidden="0" w:uiPriority="67" w:unhideWhenUsed="0"/>
-    <w:lsdException w:name="Medium Grid 2 Accent 1" w:semiHidden="0" w:uiPriority="68" w:unhideWhenUsed="0"/>
-    <w:lsdException w:name="Medium Grid 3 Accent 1" w:semiHidden="0" w:uiPriority="69" w:unhideWhenUsed="0"/>
-    <w:lsdException w:name="Dark List Accent 1" w:semiHidden="0" w:uiPriority="70" w:unhideWhenUsed="0"/>
-    <w:lsdException w:name="Colorful Shading Accent 1" w:semiHidden="0" w:uiPriority="71" w:unhideWhenUsed="0"/>
-    <w:lsdException w:name="Colorful List Accent 1" w:semiHidden="0" w:uiPriority="72" w:unhideWhenUsed="0"/>
-    <w:lsdException w:name="Colorful Grid Accent 1" w:semiHidden="0" w:uiPriority="73" w:unhideWhenUsed="0"/>
-    <w:lsdException w:name="Light Shading Accent 2" w:semiHidden="0" w:uiPriority="60" w:unhideWhenUsed="0"/>
-    <w:lsdException w:name="Light List Accent 2" w:semiHidden="0" w:uiPriority="61" w:unhideWhenUsed="0"/>
-    <w:lsdException w:name="Light Grid Accent 2" w:semiHidden="0" w:uiPriority="62" w:unhideWhenUsed="0"/>
-    <w:lsdException w:name="Medium Shading 1 Accent 2" w:semiHidden="0" w:uiPriority="63" w:unhideWhenUsed="0"/>
-    <w:lsdException w:name="Medium Shading 2 Accent 2" w:semiHidden="0" w:uiPriority="64" w:unhideWhenUsed="0"/>
-    <w:lsdException w:name="Medium List 1 Accent 2" w:semiHidden="0" w:uiPriority="65" w:unhideWhenUsed="0"/>
-    <w:lsdException w:name="Medium List 2 Accent 2" w:semiHidden="0" w:uiPriority="66" w:unhideWhenUsed="0"/>
-    <w:lsdException w:name="Medium Grid 1 Accent 2" w:semiHidden="0" w:uiPriority="67" w:unhideWhenUsed="0"/>
-    <w:lsdException w:name="Medium Grid 2 Accent 2" w:semiHidden="0" w:uiPriority="68" w:unhideWhenUsed="0"/>
-    <w:lsdException w:name="Medium Grid 3 Accent 2" w:semiHidden="0" w:uiPriority="69" w:unhideWhenUsed="0"/>
-    <w:lsdException w:name="Dark List Accent 2" w:semiHidden="0" w:uiPriority="70" w:unhideWhenUsed="0"/>
-    <w:lsdException w:name="Colorful Shading Accent 2" w:semiHidden="0" w:uiPriority="71" w:unhideWhenUsed="0"/>
-    <w:lsdException w:name="Colorful List Accent 2" w:semiHidden="0" w:uiPriority="72" w:unhideWhenUsed="0"/>
-    <w:lsdException w:name="Colorful Grid Accent 2" w:semiHidden="0" w:uiPriority="73" w:unhideWhenUsed="0"/>
-    <w:lsdException w:name="Light Shading Accent 3" w:semiHidden="0" w:uiPriority="60" w:unhideWhenUsed="0"/>
-    <w:lsdException w:name="Light List Accent 3" w:semiHidden="0" w:uiPriority="61" w:unhideWhenUsed="0"/>
-    <w:lsdException w:name="Light Grid Accent 3" w:semiHidden="0" w:uiPriority="62" w:unhideWhenUsed="0"/>
-    <w:lsdException w:name="Medium Shading 1 Accent 3" w:semiHidden="0" w:uiPriority="63" w:unhideWhenUsed="0"/>
-    <w:lsdException w:name="Medium Shading 2 Accent 3" w:semiHidden="0" w:uiPriority="64" w:unhideWhenUsed="0"/>
-    <w:lsdException w:name="Medium List 1 Accent 3" w:semiHidden="0" w:uiPriority="65" w:unhideWhenUsed="0"/>
-    <w:lsdException w:name="Medium List 2 Accent 3" w:semiHidden="0" w:uiPriority="66" w:unhideWhenUsed="0"/>
-    <w:lsdException w:name="Medium Grid 1 Accent 3" w:semiHidden="0" w:uiPriority="67" w:unhideWhenUsed="0"/>
-    <w:lsdException w:name="Medium Grid 2 Accent 3" w:semiHidden="0" w:uiPriority="68" w:unhideWhenUsed="0"/>
-    <w:lsdException w:name="Medium Grid 3 Accent 3" w:semiHidden="0" w:uiPriority="69" w:unhideWhenUsed="0"/>
-    <w:lsdException w:name="Dark List Accent 3" w:semiHidden="0" w:uiPriority="70" w:unhideWhenUsed="0"/>
-    <w:lsdException w:name="Colorful Shading Accent 3" w:semiHidden="0" w:uiPriority="71" w:unhideWhenUsed="0"/>
-    <w:lsdException w:name="Colorful List Accent 3" w:semiHidden="0" w:uiPriority="72" w:unhideWhenUsed="0"/>
-    <w:lsdException w:name="Colorful Grid Accent 3" w:semiHidden="0" w:uiPriority="73" w:unhideWhenUsed="0"/>
-    <w:lsdException w:name="Light Shading Accent 4" w:semiHidden="0" w:uiPriority="60" w:unhideWhenUsed="0"/>
-    <w:lsdException w:name="Light List Accent 4" w:semiHidden="0" w:uiPriority="61" w:unhideWhenUsed="0"/>
-    <w:lsdException w:name="Light Grid Accent 4" w:semiHidden="0" w:uiPriority="62" w:unhideWhenUsed="0"/>
-    <w:lsdException w:name="Medium Shading 1 Accent 4" w:semiHidden="0" w:uiPriority="63" w:unhideWhenUsed="0"/>
-    <w:lsdException w:name="Medium Shading 2 Accent 4" w:semiHidden="0" w:uiPriority="64" w:unhideWhenUsed="0"/>
-    <w:lsdException w:name="Medium List 1 Accent 4" w:semiHidden="0" w:uiPriority="65" w:unhideWhenUsed="0"/>
-    <w:lsdException w:name="Medium List 2 Accent 4" w:semiHidden="0" w:uiPriority="66" w:unhideWhenUsed="0"/>
-    <w:lsdException w:name="Medium Grid 1 Accent 4" w:semiHidden="0" w:uiPriority="67" w:unhideWhenUsed="0"/>
-    <w:lsdException w:name="Medium Grid 2 Accent 4" w:semiHidden="0" w:uiPriority="68" w:unhideWhenUsed="0"/>
-    <w:lsdException w:name="Medium Grid 3 Accent 4" w:semiHidden="0" w:uiPriority="69" w:unhideWhenUsed="0"/>
-    <w:lsdException w:name="Dark List Accent 4" w:semiHidden="0" w:uiPriority="70" w:unhideWhenUsed="0"/>
-    <w:lsdException w:name="Colorful Shading Accent 4" w:semiHidden="0" w:uiPriority="71" w:unhideWhenUsed="0"/>
-    <w:lsdException w:name="Colorful List Accent 4" w:semiHidden="0" w:uiPriority="72" w:unhideWhenUsed="0"/>
-    <w:lsdException w:name="Colorful Grid Accent 4" w:semiHidden="0" w:uiPriority="73" w:unhideWhenUsed="0"/>
-    <w:lsdException w:name="Light Shading Accent 5" w:semiHidden="0" w:uiPriority="60" w:unhideWhenUsed="0"/>
-    <w:lsdException w:name="Light List Accent 5" w:semiHidden="0" w:uiPriority="61" w:unhideWhenUsed="0"/>
-    <w:lsdException w:name="Light Grid Accent 5" w:semiHidden="0" w:uiPriority="62" w:unhideWhenUsed="0"/>
-    <w:lsdException w:name="Medium Shading 1 Accent 5" w:semiHidden="0" w:uiPriority="63" w:unhideWhenUsed="0"/>
-    <w:lsdException w:name="Medium Shading 2 Accent 5" w:semiHidden="0" w:uiPriority="64" w:unhideWhenUsed="0"/>
-    <w:lsdException w:name="Medium List 1 Accent 5" w:semiHidden="0" w:uiPriority="65" w:unhideWhenUsed="0"/>
-    <w:lsdException w:name="Medium List 2 Accent 5" w:semiHidden="0" w:uiPriority="66" w:unhideWhenUsed="0"/>
-    <w:lsdException w:name="Medium Grid 1 Accent 5" w:semiHidden="0" w:uiPriority="67" w:unhideWhenUsed="0"/>
-    <w:lsdException w:name="Medium Grid 2 Accent 5" w:semiHidden="0" w:uiPriority="68" w:unhideWhenUsed="0"/>
-    <w:lsdException w:name="Medium Grid 3 Accent 5" w:semiHidden="0" w:uiPriority="69" w:unhideWhenUsed="0"/>
-    <w:lsdException w:name="Dark List Accent 5" w:semiHidden="0" w:uiPriority="70" w:unhideWhenUsed="0"/>
-    <w:lsdException w:name="Colorful Shading Accent 5" w:semiHidden="0" w:uiPriority="71" w:unhideWhenUsed="0"/>
-    <w:lsdException w:name="Colorful List Accent 5" w:semiHidden="0" w:uiPriority="72" w:unhideWhenUsed="0"/>
-    <w:lsdException w:name="Colorful Grid Accent 5" w:semiHidden="0" w:uiPriority="73" w:unhideWhenUsed="0"/>
-    <w:lsdException w:name="Light Shading Accent 6" w:semiHidden="0" w:uiPriority="60" w:unhideWhenUsed="0"/>
-    <w:lsdException w:name="Light List Accent 6" w:semiHidden="0" w:uiPriority="61" w:unhideWhenUsed="0"/>
-    <w:lsdException w:name="Light Grid Accent 6" w:semiHidden="0" w:uiPriority="62" w:unhideWhenUsed="0"/>
-    <w:lsdException w:name="Medium Shading 1 Accent 6" w:semiHidden="0" w:uiPriority="63" w:unhideWhenUsed="0"/>
-    <w:lsdException w:name="Medium Shading 2 Accent 6" w:semiHidden="0" w:uiPriority="64" w:unhideWhenUsed="0"/>
-    <w:lsdException w:name="Medium List 1 Accent 6" w:semiHidden="0" w:uiPriority="65" w:unhideWhenUsed="0"/>
-    <w:lsdException w:name="Medium List 2 Accent 6" w:semiHidden="0" w:uiPriority="66" w:unhideWhenUsed="0"/>
-    <w:lsdException w:name="Medium Grid 1 Accent 6" w:semiHidden="0" w:uiPriority="67" w:unhideWhenUsed="0"/>
-    <w:lsdException w:name="Medium Grid 2 Accent 6" w:semiHidden="0" w:uiPriority="68" w:unhideWhenUsed="0"/>
-    <w:lsdException w:name="Medium Grid 3 Accent 6" w:semiHidden="0" w:uiPriority="69" w:unhideWhenUsed="0"/>
-    <w:lsdException w:name="Dark List Accent 6" w:semiHidden="0" w:uiPriority="70" w:unhideWhenUsed="0"/>
-    <w:lsdException w:name="Colorful Shading Accent 6" w:semiHidden="0" w:uiPriority="71" w:unhideWhenUsed="0"/>
-    <w:lsdException w:name="Colorful List Accent 6" w:semiHidden="0" w:uiPriority="72" w:unhideWhenUsed="0"/>
-    <w:lsdException w:name="Colorful Grid Accent 6" w:semiHidden="0" w:uiPriority="73" w:unhideWhenUsed="0"/>
-    <w:lsdException w:name="Subtle Emphasis" w:semiHidden="0" w:uiPriority="19" w:unhideWhenUsed="0" w:qFormat="1"/>
-    <w:lsdException w:name="Intense Emphasis" w:semiHidden="0" w:uiPriority="21" w:unhideWhenUsed="0" w:qFormat="1"/>
-    <w:lsdException w:name="Subtle Reference" w:semiHidden="0" w:uiPriority="31" w:unhideWhenUsed="0" w:qFormat="1"/>
-    <w:lsdException w:name="Intense Reference" w:semiHidden="0" w:uiPriority="32" w:unhideWhenUsed="0" w:qFormat="1"/>
-    <w:lsdException w:name="Book Title" w:semiHidden="0" w:uiPriority="33" w:unhideWhenUsed="0" w:qFormat="1"/>
-    <w:lsdException w:name="Bibliography" w:uiPriority="37"/>
-    <w:lsdException w:name="TOC Heading" w:uiPriority="39" w:qFormat="1"/>
+  <w:latentStyles w:defLockedState="0" w:defUIPriority="99" w:defSemiHidden="0" w:defUnhideWhenUsed="0" w:defQFormat="0" w:count="375">
+    <w:lsdException w:name="Normal" w:uiPriority="0" w:qFormat="1"/>
+    <w:lsdException w:name="heading 1" w:uiPriority="9" w:qFormat="1"/>
+    <w:lsdException w:name="heading 2" w:semiHidden="1" w:uiPriority="9" w:unhideWhenUsed="1" w:qFormat="1"/>
+    <w:lsdException w:name="heading 3" w:semiHidden="1" w:uiPriority="9" w:unhideWhenUsed="1" w:qFormat="1"/>
+    <w:lsdException w:name="heading 4" w:semiHidden="1" w:uiPriority="9" w:unhideWhenUsed="1" w:qFormat="1"/>
+    <w:lsdException w:name="heading 5" w:semiHidden="1" w:uiPriority="9" w:unhideWhenUsed="1" w:qFormat="1"/>
+    <w:lsdException w:name="heading 6" w:semiHidden="1" w:uiPriority="9" w:unhideWhenUsed="1" w:qFormat="1"/>
+    <w:lsdException w:name="heading 7" w:semiHidden="1" w:uiPriority="9" w:unhideWhenUsed="1" w:qFormat="1"/>
+    <w:lsdException w:name="heading 8" w:semiHidden="1" w:uiPriority="9" w:unhideWhenUsed="1" w:qFormat="1"/>
+    <w:lsdException w:name="heading 9" w:semiHidden="1" w:uiPriority="9" w:unhideWhenUsed="1" w:qFormat="1"/>
+    <w:lsdException w:name="index 1" w:semiHidden="1" w:unhideWhenUsed="1"/>
+    <w:lsdException w:name="index 2" w:semiHidden="1" w:unhideWhenUsed="1"/>
+    <w:lsdException w:name="index 3" w:semiHidden="1" w:unhideWhenUsed="1"/>
+    <w:lsdException w:name="index 4" w:semiHidden="1" w:unhideWhenUsed="1"/>
+    <w:lsdException w:name="index 5" w:semiHidden="1" w:unhideWhenUsed="1"/>
+    <w:lsdException w:name="index 6" w:semiHidden="1" w:unhideWhenUsed="1"/>
+    <w:lsdException w:name="index 7" w:semiHidden="1" w:unhideWhenUsed="1"/>
+    <w:lsdException w:name="index 8" w:semiHidden="1" w:unhideWhenUsed="1"/>
+    <w:lsdException w:name="index 9" w:semiHidden="1" w:unhideWhenUsed="1"/>
+    <w:lsdException w:name="toc 1" w:semiHidden="1" w:uiPriority="39" w:unhideWhenUsed="1"/>
+    <w:lsdException w:name="toc 2" w:semiHidden="1" w:uiPriority="39" w:unhideWhenUsed="1"/>
+    <w:lsdException w:name="toc 3" w:semiHidden="1" w:uiPriority="39" w:unhideWhenUsed="1"/>
+    <w:lsdException w:name="toc 4" w:semiHidden="1" w:uiPriority="39" w:unhideWhenUsed="1"/>
+    <w:lsdException w:name="toc 5" w:semiHidden="1" w:uiPriority="39" w:unhideWhenUsed="1"/>
+    <w:lsdException w:name="toc 6" w:semiHidden="1" w:uiPriority="39" w:unhideWhenUsed="1"/>
+    <w:lsdException w:name="toc 7" w:semiHidden="1" w:uiPriority="39" w:unhideWhenUsed="1"/>
+    <w:lsdException w:name="toc 8" w:semiHidden="1" w:uiPriority="39" w:unhideWhenUsed="1"/>
+    <w:lsdException w:name="toc 9" w:semiHidden="1" w:uiPriority="39" w:unhideWhenUsed="1"/>
+    <w:lsdException w:name="Normal Indent" w:semiHidden="1" w:unhideWhenUsed="1"/>
+    <w:lsdException w:name="footnote text" w:semiHidden="1" w:unhideWhenUsed="1"/>
+    <w:lsdException w:name="annotation text" w:semiHidden="1" w:unhideWhenUsed="1"/>
+    <w:lsdException w:name="header" w:semiHidden="1" w:unhideWhenUsed="1"/>
+    <w:lsdException w:name="footer" w:semiHidden="1" w:unhideWhenUsed="1"/>
+    <w:lsdException w:name="index heading" w:semiHidden="1" w:unhideWhenUsed="1"/>
+    <w:lsdException w:name="caption" w:semiHidden="1" w:uiPriority="35" w:unhideWhenUsed="1" w:qFormat="1"/>
+    <w:lsdException w:name="table of figures" w:semiHidden="1" w:unhideWhenUsed="1"/>
+    <w:lsdException w:name="envelope address" w:semiHidden="1" w:unhideWhenUsed="1"/>
+    <w:lsdException w:name="envelope return" w:semiHidden="1" w:unhideWhenUsed="1"/>
+    <w:lsdException w:name="footnote reference" w:semiHidden="1" w:unhideWhenUsed="1"/>
+    <w:lsdException w:name="annotation reference" w:semiHidden="1" w:unhideWhenUsed="1"/>
+    <w:lsdException w:name="line number" w:semiHidden="1" w:unhideWhenUsed="1"/>
+    <w:lsdException w:name="page number" w:semiHidden="1" w:unhideWhenUsed="1"/>
+    <w:lsdException w:name="endnote reference" w:semiHidden="1" w:unhideWhenUsed="1"/>
+    <w:lsdException w:name="endnote text" w:semiHidden="1" w:unhideWhenUsed="1"/>
+    <w:lsdException w:name="table of authorities" w:semiHidden="1" w:unhideWhenUsed="1"/>
+    <w:lsdException w:name="macro" w:semiHidden="1" w:unhideWhenUsed="1"/>
+    <w:lsdException w:name="toa heading" w:semiHidden="1" w:unhideWhenUsed="1"/>
+    <w:lsdException w:name="List" w:semiHidden="1" w:unhideWhenUsed="1"/>
+    <w:lsdException w:name="List Bullet" w:semiHidden="1" w:unhideWhenUsed="1"/>
+    <w:lsdException w:name="List Number" w:semiHidden="1" w:unhideWhenUsed="1"/>
+    <w:lsdException w:name="List 2" w:semiHidden="1" w:unhideWhenUsed="1"/>
+    <w:lsdException w:name="List 3" w:semiHidden="1" w:unhideWhenUsed="1"/>
+    <w:lsdException w:name="List 4" w:semiHidden="1" w:unhideWhenUsed="1"/>
+    <w:lsdException w:name="List 5" w:semiHidden="1" w:unhideWhenUsed="1"/>
+    <w:lsdException w:name="List Bullet 2" w:semiHidden="1" w:unhideWhenUsed="1"/>
+    <w:lsdException w:name="List Bullet 3" w:semiHidden="1" w:unhideWhenUsed="1"/>
+    <w:lsdException w:name="List Bullet 4" w:semiHidden="1" w:unhideWhenUsed="1"/>
+    <w:lsdException w:name="List Bullet 5" w:semiHidden="1" w:unhideWhenUsed="1"/>
+    <w:lsdException w:name="List Number 2" w:semiHidden="1" w:unhideWhenUsed="1"/>
+    <w:lsdException w:name="List Number 3" w:semiHidden="1" w:unhideWhenUsed="1"/>
+    <w:lsdException w:name="List Number 4" w:semiHidden="1" w:unhideWhenUsed="1"/>
+    <w:lsdException w:name="List Number 5" w:semiHidden="1" w:unhideWhenUsed="1"/>
+    <w:lsdException w:name="Title" w:uiPriority="10" w:qFormat="1"/>
+    <w:lsdException w:name="Closing" w:semiHidden="1" w:unhideWhenUsed="1"/>
+    <w:lsdException w:name="Signature" w:semiHidden="1" w:unhideWhenUsed="1"/>
+    <w:lsdException w:name="Default Paragraph Font" w:semiHidden="1" w:uiPriority="1" w:unhideWhenUsed="1"/>
+    <w:lsdException w:name="Body Text" w:semiHidden="1" w:unhideWhenUsed="1"/>
+    <w:lsdException w:name="Body Text Indent" w:semiHidden="1" w:unhideWhenUsed="1"/>
+    <w:lsdException w:name="List Continue" w:semiHidden="1" w:unhideWhenUsed="1"/>
+    <w:lsdException w:name="List Continue 2" w:semiHidden="1" w:unhideWhenUsed="1"/>
+    <w:lsdException w:name="List Continue 3" w:semiHidden="1" w:unhideWhenUsed="1"/>
+    <w:lsdException w:name="List Continue 4" w:semiHidden="1" w:unhideWhenUsed="1"/>
+    <w:lsdException w:name="List Continue 5" w:semiHidden="1" w:unhideWhenUsed="1"/>
+    <w:lsdException w:name="Message Header" w:semiHidden="1" w:unhideWhenUsed="1"/>
+    <w:lsdException w:name="Subtitle" w:uiPriority="11" w:qFormat="1"/>
+    <w:lsdException w:name="Salutation" w:semiHidden="1" w:unhideWhenUsed="1"/>
+    <w:lsdException w:name="Date" w:semiHidden="1" w:unhideWhenUsed="1"/>
+    <w:lsdException w:name="Body Text First Indent" w:semiHidden="1" w:unhideWhenUsed="1"/>
+    <w:lsdException w:name="Body Text First Indent 2" w:semiHidden="1" w:unhideWhenUsed="1"/>
+    <w:lsdException w:name="Note Heading" w:semiHidden="1" w:unhideWhenUsed="1"/>
+    <w:lsdException w:name="Body Text 2" w:semiHidden="1" w:unhideWhenUsed="1"/>
+    <w:lsdException w:name="Body Text 3" w:semiHidden="1" w:unhideWhenUsed="1"/>
+    <w:lsdException w:name="Body Text Indent 2" w:semiHidden="1" w:unhideWhenUsed="1"/>
+    <w:lsdException w:name="Body Text Indent 3" w:semiHidden="1" w:unhideWhenUsed="1"/>
+    <w:lsdException w:name="Block Text" w:semiHidden="1" w:unhideWhenUsed="1"/>
+    <w:lsdException w:name="Hyperlink" w:semiHidden="1" w:unhideWhenUsed="1"/>
+    <w:lsdException w:name="FollowedHyperlink" w:semiHidden="1" w:unhideWhenUsed="1"/>
+    <w:lsdException w:name="Strong" w:uiPriority="22" w:qFormat="1"/>
+    <w:lsdException w:name="Emphasis" w:uiPriority="20" w:qFormat="1"/>
+    <w:lsdException w:name="Document Map" w:semiHidden="1" w:unhideWhenUsed="1"/>
+    <w:lsdException w:name="Plain Text" w:semiHidden="1" w:unhideWhenUsed="1"/>
+    <w:lsdException w:name="E-mail Signature" w:semiHidden="1" w:unhideWhenUsed="1"/>
+    <w:lsdException w:name="HTML Top of Form" w:semiHidden="1" w:unhideWhenUsed="1"/>
+    <w:lsdException w:name="HTML Bottom of Form" w:semiHidden="1" w:unhideWhenUsed="1"/>
+    <w:lsdException w:name="Normal (Web)" w:semiHidden="1" w:unhideWhenUsed="1"/>
+    <w:lsdException w:name="HTML Acronym" w:semiHidden="1" w:unhideWhenUsed="1"/>
+    <w:lsdException w:name="HTML Address" w:semiHidden="1" w:unhideWhenUsed="1"/>
+    <w:lsdException w:name="HTML Cite" w:semiHidden="1" w:unhideWhenUsed="1"/>
+    <w:lsdException w:name="HTML Code" w:semiHidden="1" w:unhideWhenUsed="1"/>
+    <w:lsdException w:name="HTML Definition" w:semiHidden="1" w:unhideWhenUsed="1"/>
+    <w:lsdException w:name="HTML Keyboard" w:semiHidden="1" w:unhideWhenUsed="1"/>
+    <w:lsdException w:name="HTML Preformatted" w:semiHidden="1" w:unhideWhenUsed="1"/>
+    <w:lsdException w:name="HTML Sample" w:semiHidden="1" w:unhideWhenUsed="1"/>
+    <w:lsdException w:name="HTML Typewriter" w:semiHidden="1" w:unhideWhenUsed="1"/>
+    <w:lsdException w:name="HTML Variable" w:semiHidden="1" w:unhideWhenUsed="1"/>
+    <w:lsdException w:name="Normal Table" w:semiHidden="1" w:unhideWhenUsed="1"/>
+    <w:lsdException w:name="annotation subject" w:semiHidden="1" w:unhideWhenUsed="1"/>
+    <w:lsdException w:name="No List" w:semiHidden="1" w:unhideWhenUsed="1"/>
+    <w:lsdException w:name="Outline List 1" w:semiHidden="1" w:unhideWhenUsed="1"/>
+    <w:lsdException w:name="Outline List 2" w:semiHidden="1" w:unhideWhenUsed="1"/>
+    <w:lsdException w:name="Outline List 3" w:semiHidden="1" w:unhideWhenUsed="1"/>
+    <w:lsdException w:name="Table Simple 1" w:semiHidden="1" w:unhideWhenUsed="1"/>
+    <w:lsdException w:name="Table Simple 2" w:semiHidden="1" w:unhideWhenUsed="1"/>
+    <w:lsdException w:name="Table Simple 3" w:semiHidden="1" w:unhideWhenUsed="1"/>
+    <w:lsdException w:name="Table Classic 1" w:semiHidden="1" w:unhideWhenUsed="1"/>
+    <w:lsdException w:name="Table Classic 2" w:semiHidden="1" w:unhideWhenUsed="1"/>
+    <w:lsdException w:name="Table Classic 3" w:semiHidden="1" w:unhideWhenUsed="1"/>
+    <w:lsdException w:name="Table Classic 4" w:semiHidden="1" w:unhideWhenUsed="1"/>
+    <w:lsdException w:name="Table Colorful 1" w:semiHidden="1" w:unhideWhenUsed="1"/>
+    <w:lsdException w:name="Table Colorful 2" w:semiHidden="1" w:unhideWhenUsed="1"/>
+    <w:lsdException w:name="Table Colorful 3" w:semiHidden="1" w:unhideWhenUsed="1"/>
+    <w:lsdException w:name="Table Columns 1" w:semiHidden="1" w:unhideWhenUsed="1"/>
+    <w:lsdException w:name="Table Columns 2" w:semiHidden="1" w:unhideWhenUsed="1"/>
+    <w:lsdException w:name="Table Columns 3" w:semiHidden="1" w:unhideWhenUsed="1"/>
+    <w:lsdException w:name="Table Columns 4" w:semiHidden="1" w:unhideWhenUsed="1"/>
+    <w:lsdException w:name="Table Columns 5" w:semiHidden="1" w:unhideWhenUsed="1"/>
+    <w:lsdException w:name="Table Grid 1" w:semiHidden="1" w:unhideWhenUsed="1"/>
+    <w:lsdException w:name="Table Grid 2" w:semiHidden="1" w:unhideWhenUsed="1"/>
+    <w:lsdException w:name="Table Grid 3" w:semiHidden="1" w:unhideWhenUsed="1"/>
+    <w:lsdException w:name="Table Grid 4" w:semiHidden="1" w:unhideWhenUsed="1"/>
+    <w:lsdException w:name="Table Grid 5" w:semiHidden="1" w:unhideWhenUsed="1"/>
+    <w:lsdException w:name="Table Grid 6" w:semiHidden="1" w:unhideWhenUsed="1"/>
+    <w:lsdException w:name="Table Grid 7" w:semiHidden="1" w:unhideWhenUsed="1"/>
+    <w:lsdException w:name="Table Grid 8" w:semiHidden="1" w:unhideWhenUsed="1"/>
+    <w:lsdException w:name="Table List 1" w:semiHidden="1" w:unhideWhenUsed="1"/>
+    <w:lsdException w:name="Table List 2" w:semiHidden="1" w:unhideWhenUsed="1"/>
+    <w:lsdException w:name="Table List 3" w:semiHidden="1" w:unhideWhenUsed="1"/>
+    <w:lsdException w:name="Table List 4" w:semiHidden="1" w:unhideWhenUsed="1"/>
+    <w:lsdException w:name="Table List 5" w:semiHidden="1" w:unhideWhenUsed="1"/>
+    <w:lsdException w:name="Table List 6" w:semiHidden="1" w:unhideWhenUsed="1"/>
+    <w:lsdException w:name="Table List 7" w:semiHidden="1" w:unhideWhenUsed="1"/>
+    <w:lsdException w:name="Table List 8" w:semiHidden="1" w:unhideWhenUsed="1"/>
+    <w:lsdException w:name="Table 3D effects 1" w:semiHidden="1" w:unhideWhenUsed="1"/>
+    <w:lsdException w:name="Table 3D effects 2" w:semiHidden="1" w:unhideWhenUsed="1"/>
+    <w:lsdException w:name="Table 3D effects 3" w:semiHidden="1" w:unhideWhenUsed="1"/>
+    <w:lsdException w:name="Table Contemporary" w:semiHidden="1" w:unhideWhenUsed="1"/>
+    <w:lsdException w:name="Table Elegant" w:semiHidden="1" w:unhideWhenUsed="1"/>
+    <w:lsdException w:name="Table Professional" w:semiHidden="1" w:unhideWhenUsed="1"/>
+    <w:lsdException w:name="Table Subtle 1" w:semiHidden="1" w:unhideWhenUsed="1"/>
+    <w:lsdException w:name="Table Subtle 2" w:semiHidden="1" w:unhideWhenUsed="1"/>
+    <w:lsdException w:name="Table Web 1" w:semiHidden="1" w:unhideWhenUsed="1"/>
+    <w:lsdException w:name="Table Web 2" w:semiHidden="1" w:unhideWhenUsed="1"/>
+    <w:lsdException w:name="Table Web 3" w:semiHidden="1" w:unhideWhenUsed="1"/>
+    <w:lsdException w:name="Balloon Text" w:semiHidden="1" w:unhideWhenUsed="1"/>
+    <w:lsdException w:name="Table Grid" w:semiHidden="1" w:uiPriority="59" w:unhideWhenUsed="1"/>
+    <w:lsdException w:name="Table Theme" w:semiHidden="1" w:unhideWhenUsed="1"/>
+    <w:lsdException w:name="Placeholder Text" w:semiHidden="1"/>
+    <w:lsdException w:name="No Spacing" w:uiPriority="1" w:qFormat="1"/>
+    <w:lsdException w:name="Light Shading" w:uiPriority="60"/>
+    <w:lsdException w:name="Light List" w:uiPriority="61"/>
+    <w:lsdException w:name="Light Grid" w:uiPriority="62"/>
+    <w:lsdException w:name="Medium Shading 1" w:uiPriority="63"/>
+    <w:lsdException w:name="Medium Shading 2" w:uiPriority="64"/>
+    <w:lsdException w:name="Medium List 1" w:uiPriority="65"/>
+    <w:lsdException w:name="Medium List 2" w:uiPriority="66"/>
+    <w:lsdException w:name="Medium Grid 1" w:uiPriority="67"/>
+    <w:lsdException w:name="Medium Grid 2" w:uiPriority="68"/>
+    <w:lsdException w:name="Medium Grid 3" w:uiPriority="69"/>
+    <w:lsdException w:name="Dark List" w:uiPriority="70"/>
+    <w:lsdException w:name="Colorful Shading" w:uiPriority="71"/>
+    <w:lsdException w:name="Colorful List" w:uiPriority="72"/>
+    <w:lsdException w:name="Colorful Grid" w:uiPriority="73"/>
+    <w:lsdException w:name="Light Shading Accent 1" w:uiPriority="60"/>
+    <w:lsdException w:name="Light List Accent 1" w:uiPriority="61"/>
+    <w:lsdException w:name="Light Grid Accent 1" w:uiPriority="62"/>
+    <w:lsdException w:name="Medium Shading 1 Accent 1" w:uiPriority="63"/>
+    <w:lsdException w:name="Medium Shading 2 Accent 1" w:uiPriority="64"/>
+    <w:lsdException w:name="Medium List 1 Accent 1" w:uiPriority="65"/>
+    <w:lsdException w:name="Revision" w:semiHidden="1"/>
+    <w:lsdException w:name="List Paragraph" w:uiPriority="34" w:qFormat="1"/>
+    <w:lsdException w:name="Quote" w:uiPriority="29" w:qFormat="1"/>
+    <w:lsdException w:name="Intense Quote" w:uiPriority="30" w:qFormat="1"/>
+    <w:lsdException w:name="Medium List 2 Accent 1" w:uiPriority="66"/>
+    <w:lsdException w:name="Medium Grid 1 Accent 1" w:uiPriority="67"/>
+    <w:lsdException w:name="Medium Grid 2 Accent 1" w:uiPriority="68"/>
+    <w:lsdException w:name="Medium Grid 3 Accent 1" w:uiPriority="69"/>
+    <w:lsdException w:name="Dark List Accent 1" w:uiPriority="70"/>
+    <w:lsdException w:name="Colorful Shading Accent 1" w:uiPriority="71"/>
+    <w:lsdException w:name="Colorful List Accent 1" w:uiPriority="72"/>
+    <w:lsdException w:name="Colorful Grid Accent 1" w:uiPriority="73"/>
+    <w:lsdException w:name="Light Shading Accent 2" w:uiPriority="60"/>
+    <w:lsdException w:name="Light List Accent 2" w:uiPriority="61"/>
+    <w:lsdException w:name="Light Grid Accent 2" w:uiPriority="62"/>
+    <w:lsdException w:name="Medium Shading 1 Accent 2" w:uiPriority="63"/>
+    <w:lsdException w:name="Medium Shading 2 Accent 2" w:uiPriority="64"/>
+    <w:lsdException w:name="Medium List 1 Accent 2" w:uiPriority="65"/>
+    <w:lsdException w:name="Medium List 2 Accent 2" w:uiPriority="66"/>
+    <w:lsdException w:name="Medium Grid 1 Accent 2" w:uiPriority="67"/>
+    <w:lsdException w:name="Medium Grid 2 Accent 2" w:uiPriority="68"/>
+    <w:lsdException w:name="Medium Grid 3 Accent 2" w:uiPriority="69"/>
+    <w:lsdException w:name="Dark List Accent 2" w:uiPriority="70"/>
+    <w:lsdException w:name="Colorful Shading Accent 2" w:uiPriority="71"/>
+    <w:lsdException w:name="Colorful List Accent 2" w:uiPriority="72"/>
+    <w:lsdException w:name="Colorful Grid Accent 2" w:uiPriority="73"/>
+    <w:lsdException w:name="Light Shading Accent 3" w:uiPriority="60"/>
+    <w:lsdException w:name="Light List Accent 3" w:uiPriority="61"/>
+    <w:lsdException w:name="Light Grid Accent 3" w:uiPriority="62"/>
+    <w:lsdException w:name="Medium Shading 1 Accent 3" w:uiPriority="63"/>
+    <w:lsdException w:name="Medium Shading 2 Accent 3" w:uiPriority="64"/>
+    <w:lsdException w:name="Medium List 1 Accent 3" w:uiPriority="65"/>
+    <w:lsdException w:name="Medium List 2 Accent 3" w:uiPriority="66"/>
+    <w:lsdException w:name="Medium Grid 1 Accent 3" w:uiPriority="67"/>
+    <w:lsdException w:name="Medium Grid 2 Accent 3" w:uiPriority="68"/>
+    <w:lsdException w:name="Medium Grid 3 Accent 3" w:uiPriority="69"/>
+    <w:lsdException w:name="Dark List Accent 3" w:uiPriority="70"/>
+    <w:lsdException w:name="Colorful Shading Accent 3" w:uiPriority="71"/>
+    <w:lsdException w:name="Colorful List Accent 3" w:uiPriority="72"/>
+    <w:lsdException w:name="Colorful Grid Accent 3" w:uiPriority="73"/>
+    <w:lsdException w:name="Light Shading Accent 4" w:uiPriority="60"/>
+    <w:lsdException w:name="Light List Accent 4" w:uiPriority="61"/>
+    <w:lsdException w:name="Light Grid Accent 4" w:uiPriority="62"/>
+    <w:lsdException w:name="Medium Shading 1 Accent 4" w:uiPriority="63"/>
+    <w:lsdException w:name="Medium Shading 2 Accent 4" w:uiPriority="64"/>
+    <w:lsdException w:name="Medium List 1 Accent 4" w:uiPriority="65"/>
+    <w:lsdException w:name="Medium List 2 Accent 4" w:uiPriority="66"/>
+    <w:lsdException w:name="Medium Grid 1 Accent 4" w:uiPriority="67"/>
+    <w:lsdException w:name="Medium Grid 2 Accent 4" w:uiPriority="68"/>
+    <w:lsdException w:name="Medium Grid 3 Accent 4" w:uiPriority="69"/>
+    <w:lsdException w:name="Dark List Accent 4" w:uiPriority="70"/>
+    <w:lsdException w:name="Colorful Shading Accent 4" w:uiPriority="71"/>
+    <w:lsdException w:name="Colorful List Accent 4" w:uiPriority="72"/>
+    <w:lsdException w:name="Colorful Grid Accent 4" w:uiPriority="73"/>
+    <w:lsdException w:name="Light Shading Accent 5" w:uiPriority="60"/>
+    <w:lsdException w:name="Light List Accent 5" w:uiPriority="61"/>
+    <w:lsdException w:name="Light Grid Accent 5" w:uiPriority="62"/>
+    <w:lsdException w:name="Medium Shading 1 Accent 5" w:uiPriority="63"/>
+    <w:lsdException w:name="Medium Shading 2 Accent 5" w:uiPriority="64"/>
+    <w:lsdException w:name="Medium List 1 Accent 5" w:uiPriority="65"/>
+    <w:lsdException w:name="Medium List 2 Accent 5" w:uiPriority="66"/>
+    <w:lsdException w:name="Medium Grid 1 Accent 5" w:uiPriority="67"/>
+    <w:lsdException w:name="Medium Grid 2 Accent 5" w:uiPriority="68"/>
+    <w:lsdException w:name="Medium Grid 3 Accent 5" w:uiPriority="69"/>
+    <w:lsdException w:name="Dark List Accent 5" w:uiPriority="70"/>
+    <w:lsdException w:name="Colorful Shading Accent 5" w:uiPriority="71"/>
+    <w:lsdException w:name="Colorful List Accent 5" w:uiPriority="72"/>
+    <w:lsdException w:name="Colorful Grid Accent 5" w:uiPriority="73"/>
+    <w:lsdException w:name="Light Shading Accent 6" w:uiPriority="60"/>
+    <w:lsdException w:name="Light List Accent 6" w:uiPriority="61"/>
+    <w:lsdException w:name="Light Grid Accent 6" w:uiPriority="62"/>
+    <w:lsdException w:name="Medium Shading 1 Accent 6" w:uiPriority="63"/>
+    <w:lsdException w:name="Medium Shading 2 Accent 6" w:uiPriority="64"/>
+    <w:lsdException w:name="Medium List 1 Accent 6" w:uiPriority="65"/>
+    <w:lsdException w:name="Medium List 2 Accent 6" w:uiPriority="66"/>
+    <w:lsdException w:name="Medium Grid 1 Accent 6" w:uiPriority="67"/>
+    <w:lsdException w:name="Medium Grid 2 Accent 6" w:uiPriority="68"/>
+    <w:lsdException w:name="Medium Grid 3 Accent 6" w:uiPriority="69"/>
+    <w:lsdException w:name="Dark List Accent 6" w:uiPriority="70"/>
+    <w:lsdException w:name="Colorful Shading Accent 6" w:uiPriority="71"/>
+    <w:lsdException w:name="Colorful List Accent 6" w:uiPriority="72"/>
+    <w:lsdException w:name="Colorful Grid Accent 6" w:uiPriority="73"/>
+    <w:lsdException w:name="Subtle Emphasis" w:uiPriority="19" w:qFormat="1"/>
+    <w:lsdException w:name="Intense Emphasis" w:uiPriority="21" w:qFormat="1"/>
+    <w:lsdException w:name="Subtle Reference" w:uiPriority="31" w:qFormat="1"/>
+    <w:lsdException w:name="Intense Reference" w:uiPriority="32" w:qFormat="1"/>
+    <w:lsdException w:name="Book Title" w:uiPriority="33" w:qFormat="1"/>
+    <w:lsdException w:name="Bibliography" w:semiHidden="1" w:uiPriority="37" w:unhideWhenUsed="1"/>
+    <w:lsdException w:name="TOC Heading" w:semiHidden="1" w:uiPriority="39" w:unhideWhenUsed="1" w:qFormat="1"/>
+    <w:lsdException w:name="Plain Table 1" w:uiPriority="41"/>
+    <w:lsdException w:name="Plain Table 2" w:uiPriority="42"/>
+    <w:lsdException w:name="Plain Table 3" w:uiPriority="43"/>
+    <w:lsdException w:name="Plain Table 4" w:uiPriority="44"/>
+    <w:lsdException w:name="Plain Table 5" w:uiPriority="45"/>
+    <w:lsdException w:name="Grid Table Light" w:uiPriority="40"/>
+    <w:lsdException w:name="Grid Table 1 Light" w:uiPriority="46"/>
+    <w:lsdException w:name="Grid Table 2" w:uiPriority="47"/>
+    <w:lsdException w:name="Grid Table 3" w:uiPriority="48"/>
+    <w:lsdException w:name="Grid Table 4" w:uiPriority="49"/>
+    <w:lsdException w:name="Grid Table 5 Dark" w:uiPriority="50"/>
+    <w:lsdException w:name="Grid Table 6 Colorful" w:uiPriority="51"/>
+    <w:lsdException w:name="Grid Table 7 Colorful" w:uiPriority="52"/>
+    <w:lsdException w:name="Grid Table 1 Light Accent 1" w:uiPriority="46"/>
+    <w:lsdException w:name="Grid Table 2 Accent 1" w:uiPriority="47"/>
+    <w:lsdException w:name="Grid Table 3 Accent 1" w:uiPriority="48"/>
+    <w:lsdException w:name="Grid Table 4 Accent 1" w:uiPriority="49"/>
+    <w:lsdException w:name="Grid Table 5 Dark Accent 1" w:uiPriority="50"/>
+    <w:lsdException w:name="Grid Table 6 Colorful Accent 1" w:uiPriority="51"/>
+    <w:lsdException w:name="Grid Table 7 Colorful Accent 1" w:uiPriority="52"/>
+    <w:lsdException w:name="Grid Table 1 Light Accent 2" w:uiPriority="46"/>
+    <w:lsdException w:name="Grid Table 2 Accent 2" w:uiPriority="47"/>
+    <w:lsdException w:name="Grid Table 3 Accent 2" w:uiPriority="48"/>
+    <w:lsdException w:name="Grid Table 4 Accent 2" w:uiPriority="49"/>
+    <w:lsdException w:name="Grid Table 5 Dark Accent 2" w:uiPriority="50"/>
+    <w:lsdException w:name="Grid Table 6 Colorful Accent 2" w:uiPriority="51"/>
+    <w:lsdException w:name="Grid Table 7 Colorful Accent 2" w:uiPriority="52"/>
+    <w:lsdException w:name="Grid Table 1 Light Accent 3" w:uiPriority="46"/>
+    <w:lsdException w:name="Grid Table 2 Accent 3" w:uiPriority="47"/>
+    <w:lsdException w:name="Grid Table 3 Accent 3" w:uiPriority="48"/>
+    <w:lsdException w:name="Grid Table 4 Accent 3" w:uiPriority="49"/>
+    <w:lsdException w:name="Grid Table 5 Dark Accent 3" w:uiPriority="50"/>
+    <w:lsdException w:name="Grid Table 6 Colorful Accent 3" w:uiPriority="51"/>
+    <w:lsdException w:name="Grid Table 7 Colorful Accent 3" w:uiPriority="52"/>
+    <w:lsdException w:name="Grid Table 1 Light Accent 4" w:uiPriority="46"/>
+    <w:lsdException w:name="Grid Table 2 Accent 4" w:uiPriority="47"/>
+    <w:lsdException w:name="Grid Table 3 Accent 4" w:uiPriority="48"/>
+    <w:lsdException w:name="Grid Table 4 Accent 4" w:uiPriority="49"/>
+    <w:lsdException w:name="Grid Table 5 Dark Accent 4" w:uiPriority="50"/>
+    <w:lsdException w:name="Grid Table 6 Colorful Accent 4" w:uiPriority="51"/>
+    <w:lsdException w:name="Grid Table 7 Colorful Accent 4" w:uiPriority="52"/>
+    <w:lsdException w:name="Grid Table 1 Light Accent 5" w:uiPriority="46"/>
+    <w:lsdException w:name="Grid Table 2 Accent 5" w:uiPriority="47"/>
+    <w:lsdException w:name="Grid Table 3 Accent 5" w:uiPriority="48"/>
+    <w:lsdException w:name="Grid Table 4 Accent 5" w:uiPriority="49"/>
+    <w:lsdException w:name="Grid Table 5 Dark Accent 5" w:uiPriority="50"/>
+    <w:lsdException w:name="Grid Table 6 Colorful Accent 5" w:uiPriority="51"/>
+    <w:lsdException w:name="Grid Table 7 Colorful Accent 5" w:uiPriority="52"/>
+    <w:lsdException w:name="Grid Table 1 Light Accent 6" w:uiPriority="46"/>
+    <w:lsdException w:name="Grid Table 2 Accent 6" w:uiPriority="47"/>
+    <w:lsdException w:name="Grid Table 3 Accent 6" w:uiPriority="48"/>
+    <w:lsdException w:name="Grid Table 4 Accent 6" w:uiPriority="49"/>
+    <w:lsdException w:name="Grid Table 5 Dark Accent 6" w:uiPriority="50"/>
+    <w:lsdException w:name="Grid Table 6 Colorful Accent 6" w:uiPriority="51"/>
+    <w:lsdException w:name="Grid Table 7 Colorful Accent 6" w:uiPriority="52"/>
+    <w:lsdException w:name="List Table 1 Light" w:uiPriority="46"/>
+    <w:lsdException w:name="List Table 2" w:uiPriority="47"/>
+    <w:lsdException w:name="List Table 3" w:uiPriority="48"/>
+    <w:lsdException w:name="List Table 4" w:uiPriority="49"/>
+    <w:lsdException w:name="List Table 5 Dark" w:uiPriority="50"/>
+    <w:lsdException w:name="List Table 6 Colorful" w:uiPriority="51"/>
+    <w:lsdException w:name="List Table 7 Colorful" w:uiPriority="52"/>
+    <w:lsdException w:name="List Table 1 Light Accent 1" w:uiPriority="46"/>
+    <w:lsdException w:name="List Table 2 Accent 1" w:uiPriority="47"/>
+    <w:lsdException w:name="List Table 3 Accent 1" w:uiPriority="48"/>
+    <w:lsdException w:name="List Table 4 Accent 1" w:uiPriority="49"/>
+    <w:lsdException w:name="List Table 5 Dark Accent 1" w:uiPriority="50"/>
+    <w:lsdException w:name="List Table 6 Colorful Accent 1" w:uiPriority="51"/>
+    <w:lsdException w:name="List Table 7 Colorful Accent 1" w:uiPriority="52"/>
+    <w:lsdException w:name="List Table 1 Light Accent 2" w:uiPriority="46"/>
+    <w:lsdException w:name="List Table 2 Accent 2" w:uiPriority="47"/>
+    <w:lsdException w:name="List Table 3 Accent 2" w:uiPriority="48"/>
+    <w:lsdException w:name="List Table 4 Accent 2" w:uiPriority="49"/>
+    <w:lsdException w:name="List Table 5 Dark Accent 2" w:uiPriority="50"/>
+    <w:lsdException w:name="List Table 6 Colorful Accent 2" w:uiPriority="51"/>
+    <w:lsdException w:name="List Table 7 Colorful Accent 2" w:uiPriority="52"/>
+    <w:lsdException w:name="List Table 1 Light Accent 3" w:uiPriority="46"/>
+    <w:lsdException w:name="List Table 2 Accent 3" w:uiPriority="47"/>
+    <w:lsdException w:name="List Table 3 Accent 3" w:uiPriority="48"/>
+    <w:lsdException w:name="List Table 4 Accent 3" w:uiPriority="49"/>
+    <w:lsdException w:name="List Table 5 Dark Accent 3" w:uiPriority="50"/>
+    <w:lsdException w:name="List Table 6 Colorful Accent 3" w:uiPriority="51"/>
+    <w:lsdException w:name="List Table 7 Colorful Accent 3" w:uiPriority="52"/>
+    <w:lsdException w:name="List Table 1 Light Accent 4" w:uiPriority="46"/>
+    <w:lsdException w:name="List Table 2 Accent 4" w:uiPriority="47"/>
+    <w:lsdException w:name="List Table 3 Accent 4" w:uiPriority="48"/>
+    <w:lsdException w:name="List Table 4 Accent 4" w:uiPriority="49"/>
+    <w:lsdException w:name="List Table 5 Dark Accent 4" w:uiPriority="50"/>
+    <w:lsdException w:name="List Table 6 Colorful Accent 4" w:uiPriority="51"/>
+    <w:lsdException w:name="List Table 7 Colorful Accent 4" w:uiPriority="52"/>
+    <w:lsdException w:name="List Table 1 Light Accent 5" w:uiPriority="46"/>
+    <w:lsdException w:name="List Table 2 Accent 5" w:uiPriority="47"/>
+    <w:lsdException w:name="List Table 3 Accent 5" w:uiPriority="48"/>
+    <w:lsdException w:name="List Table 4 Accent 5" w:uiPriority="49"/>
+    <w:lsdException w:name="List Table 5 Dark Accent 5" w:uiPriority="50"/>
+    <w:lsdException w:name="List Table 6 Colorful Accent 5" w:uiPriority="51"/>
+    <w:lsdException w:name="List Table 7 Colorful Accent 5" w:uiPriority="52"/>
+    <w:lsdException w:name="List Table 1 Light Accent 6" w:uiPriority="46"/>
+    <w:lsdException w:name="List Table 2 Accent 6" w:uiPriority="47"/>
+    <w:lsdException w:name="List Table 3 Accent 6" w:uiPriority="48"/>
+    <w:lsdException w:name="List Table 4 Accent 6" w:uiPriority="49"/>
+    <w:lsdException w:name="List Table 5 Dark Accent 6" w:uiPriority="50"/>
+    <w:lsdException w:name="List Table 6 Colorful Accent 6" w:uiPriority="51"/>
+    <w:lsdException w:name="List Table 7 Colorful Accent 6" w:uiPriority="52"/>
+    <w:lsdException w:name="Mention" w:semiHidden="1" w:unhideWhenUsed="1"/>
+    <w:lsdException w:name="Smart Hyperlink" w:semiHidden="1" w:unhideWhenUsed="1"/>
+    <w:lsdException w:name="Hashtag" w:semiHidden="1" w:unhideWhenUsed="1"/>
+    <w:lsdException w:name="Unresolved Mention" w:semiHidden="1" w:unhideWhenUsed="1"/>
   </w:latentStyles>
   <w:style w:type="paragraph" w:default="1" w:styleId="Normal">
     <w:name w:val="Normal"/>
     <w:qFormat/>
+  </w:style>
+  <w:style w:type="paragraph" w:styleId="Heading2">
+    <w:name w:val="heading 2"/>
+    <w:basedOn w:val="Normal"/>
+    <w:link w:val="Heading2Char"/>
+    <w:uiPriority w:val="9"/>
+    <w:qFormat/>
+    <w:rsid w:val="00231071"/>
+    <w:pPr>
+      <w:spacing w:before="100" w:beforeAutospacing="1" w:after="100" w:afterAutospacing="1" w:line="240" w:lineRule="auto"/>
+      <w:outlineLvl w:val="1"/>
+    </w:pPr>
+    <w:rPr>
+      <w:rFonts w:ascii="Times New Roman" w:eastAsia="Times New Roman" w:hAnsi="Times New Roman" w:cs="Times New Roman"/>
+      <w:b/>
+      <w:bCs/>
+      <w:sz w:val="36"/>
+      <w:szCs w:val="36"/>
+    </w:rPr>
+  </w:style>
+  <w:style w:type="paragraph" w:styleId="Heading3">
+    <w:name w:val="heading 3"/>
+    <w:basedOn w:val="Normal"/>
+    <w:link w:val="Heading3Char"/>
+    <w:uiPriority w:val="9"/>
+    <w:qFormat/>
+    <w:rsid w:val="00231071"/>
+    <w:pPr>
+      <w:spacing w:before="100" w:beforeAutospacing="1" w:after="100" w:afterAutospacing="1" w:line="240" w:lineRule="auto"/>
+      <w:outlineLvl w:val="2"/>
+    </w:pPr>
+    <w:rPr>
+      <w:rFonts w:ascii="Times New Roman" w:eastAsia="Times New Roman" w:hAnsi="Times New Roman" w:cs="Times New Roman"/>
+      <w:b/>
+      <w:bCs/>
+      <w:sz w:val="27"/>
+      <w:szCs w:val="27"/>
+    </w:rPr>
   </w:style>
   <w:style w:type="character" w:default="1" w:styleId="DefaultParagraphFont">
     <w:name w:val="Default Paragraph Font"/>
@@ -11289,7 +13361,6 @@
       <w:spacing w:after="0" w:line="240" w:lineRule="auto"/>
     </w:pPr>
     <w:tblPr>
-      <w:tblInd w:w="0" w:type="dxa"/>
       <w:tblBorders>
         <w:top w:val="single" w:sz="4" w:space="0" w:color="auto"/>
         <w:left w:val="single" w:sz="4" w:space="0" w:color="auto"/>
@@ -11298,12 +13369,6 @@
         <w:insideH w:val="single" w:sz="4" w:space="0" w:color="auto"/>
         <w:insideV w:val="single" w:sz="4" w:space="0" w:color="auto"/>
       </w:tblBorders>
-      <w:tblCellMar>
-        <w:top w:w="0" w:type="dxa"/>
-        <w:left w:w="108" w:type="dxa"/>
-        <w:bottom w:w="0" w:type="dxa"/>
-        <w:right w:w="108" w:type="dxa"/>
-      </w:tblCellMar>
     </w:tblPr>
   </w:style>
   <w:style w:type="paragraph" w:styleId="ListParagraph">
@@ -11328,258 +13393,59 @@
       <w:u w:val="single"/>
     </w:rPr>
   </w:style>
-</w:styles>
-</file>
-
-<file path=word/stylesWithEffects.xml><?xml version="1.0" encoding="utf-8"?>
-<w:styles xmlns:wpc="http://schemas.microsoft.com/office/word/2010/wordprocessingCanvas" xmlns:mc="http://schemas.openxmlformats.org/markup-compatibility/2006" xmlns:o="urn:schemas-microsoft-com:office:office" xmlns:r="http://schemas.openxmlformats.org/officeDocument/2006/relationships" xmlns:m="http://schemas.openxmlformats.org/officeDocument/2006/math" xmlns:v="urn:schemas-microsoft-com:vml" xmlns:wp14="http://schemas.microsoft.com/office/word/2010/wordprocessingDrawing" xmlns:wp="http://schemas.openxmlformats.org/drawingml/2006/wordprocessingDrawing" xmlns:w10="urn:schemas-microsoft-com:office:word" xmlns:w="http://schemas.openxmlformats.org/wordprocessingml/2006/main" xmlns:w14="http://schemas.microsoft.com/office/word/2010/wordml" xmlns:wpg="http://schemas.microsoft.com/office/word/2010/wordprocessingGroup" xmlns:wpi="http://schemas.microsoft.com/office/word/2010/wordprocessingInk" xmlns:wne="http://schemas.microsoft.com/office/word/2006/wordml" xmlns:wps="http://schemas.microsoft.com/office/word/2010/wordprocessingShape" mc:Ignorable="w14 wp14">
-  <w:docDefaults>
-    <w:rPrDefault>
-      <w:rPr>
-        <w:rFonts w:asciiTheme="minorHAnsi" w:eastAsiaTheme="minorEastAsia" w:hAnsiTheme="minorHAnsi" w:cstheme="minorBidi"/>
-        <w:sz w:val="22"/>
-        <w:szCs w:val="22"/>
-        <w:lang w:val="en-US" w:eastAsia="en-US" w:bidi="ar-SA"/>
-      </w:rPr>
-    </w:rPrDefault>
-    <w:pPrDefault>
-      <w:pPr>
-        <w:spacing w:after="200" w:line="276" w:lineRule="auto"/>
-      </w:pPr>
-    </w:pPrDefault>
-  </w:docDefaults>
-  <w:latentStyles w:defLockedState="0" w:defUIPriority="99" w:defSemiHidden="1" w:defUnhideWhenUsed="1" w:defQFormat="0" w:count="267">
-    <w:lsdException w:name="Normal" w:semiHidden="0" w:uiPriority="0" w:unhideWhenUsed="0" w:qFormat="1"/>
-    <w:lsdException w:name="heading 1" w:semiHidden="0" w:uiPriority="9" w:unhideWhenUsed="0" w:qFormat="1"/>
-    <w:lsdException w:name="heading 2" w:uiPriority="9" w:qFormat="1"/>
-    <w:lsdException w:name="heading 3" w:uiPriority="9" w:qFormat="1"/>
-    <w:lsdException w:name="heading 4" w:uiPriority="9" w:qFormat="1"/>
-    <w:lsdException w:name="heading 5" w:uiPriority="9" w:qFormat="1"/>
-    <w:lsdException w:name="heading 6" w:uiPriority="9" w:qFormat="1"/>
-    <w:lsdException w:name="heading 7" w:uiPriority="9" w:qFormat="1"/>
-    <w:lsdException w:name="heading 8" w:uiPriority="9" w:qFormat="1"/>
-    <w:lsdException w:name="heading 9" w:uiPriority="9" w:qFormat="1"/>
-    <w:lsdException w:name="toc 1" w:uiPriority="39"/>
-    <w:lsdException w:name="toc 2" w:uiPriority="39"/>
-    <w:lsdException w:name="toc 3" w:uiPriority="39"/>
-    <w:lsdException w:name="toc 4" w:uiPriority="39"/>
-    <w:lsdException w:name="toc 5" w:uiPriority="39"/>
-    <w:lsdException w:name="toc 6" w:uiPriority="39"/>
-    <w:lsdException w:name="toc 7" w:uiPriority="39"/>
-    <w:lsdException w:name="toc 8" w:uiPriority="39"/>
-    <w:lsdException w:name="toc 9" w:uiPriority="39"/>
-    <w:lsdException w:name="caption" w:uiPriority="35" w:qFormat="1"/>
-    <w:lsdException w:name="Title" w:semiHidden="0" w:uiPriority="10" w:unhideWhenUsed="0" w:qFormat="1"/>
-    <w:lsdException w:name="Default Paragraph Font" w:uiPriority="1"/>
-    <w:lsdException w:name="Subtitle" w:semiHidden="0" w:uiPriority="11" w:unhideWhenUsed="0" w:qFormat="1"/>
-    <w:lsdException w:name="Strong" w:semiHidden="0" w:uiPriority="22" w:unhideWhenUsed="0" w:qFormat="1"/>
-    <w:lsdException w:name="Emphasis" w:semiHidden="0" w:uiPriority="20" w:unhideWhenUsed="0" w:qFormat="1"/>
-    <w:lsdException w:name="Table Grid" w:semiHidden="0" w:uiPriority="59" w:unhideWhenUsed="0"/>
-    <w:lsdException w:name="Placeholder Text" w:unhideWhenUsed="0"/>
-    <w:lsdException w:name="No Spacing" w:semiHidden="0" w:uiPriority="1" w:unhideWhenUsed="0" w:qFormat="1"/>
-    <w:lsdException w:name="Light Shading" w:semiHidden="0" w:uiPriority="60" w:unhideWhenUsed="0"/>
-    <w:lsdException w:name="Light List" w:semiHidden="0" w:uiPriority="61" w:unhideWhenUsed="0"/>
-    <w:lsdException w:name="Light Grid" w:semiHidden="0" w:uiPriority="62" w:unhideWhenUsed="0"/>
-    <w:lsdException w:name="Medium Shading 1" w:semiHidden="0" w:uiPriority="63" w:unhideWhenUsed="0"/>
-    <w:lsdException w:name="Medium Shading 2" w:semiHidden="0" w:uiPriority="64" w:unhideWhenUsed="0"/>
-    <w:lsdException w:name="Medium List 1" w:semiHidden="0" w:uiPriority="65" w:unhideWhenUsed="0"/>
-    <w:lsdException w:name="Medium List 2" w:semiHidden="0" w:uiPriority="66" w:unhideWhenUsed="0"/>
-    <w:lsdException w:name="Medium Grid 1" w:semiHidden="0" w:uiPriority="67" w:unhideWhenUsed="0"/>
-    <w:lsdException w:name="Medium Grid 2" w:semiHidden="0" w:uiPriority="68" w:unhideWhenUsed="0"/>
-    <w:lsdException w:name="Medium Grid 3" w:semiHidden="0" w:uiPriority="69" w:unhideWhenUsed="0"/>
-    <w:lsdException w:name="Dark List" w:semiHidden="0" w:uiPriority="70" w:unhideWhenUsed="0"/>
-    <w:lsdException w:name="Colorful Shading" w:semiHidden="0" w:uiPriority="71" w:unhideWhenUsed="0"/>
-    <w:lsdException w:name="Colorful List" w:semiHidden="0" w:uiPriority="72" w:unhideWhenUsed="0"/>
-    <w:lsdException w:name="Colorful Grid" w:semiHidden="0" w:uiPriority="73" w:unhideWhenUsed="0"/>
-    <w:lsdException w:name="Light Shading Accent 1" w:semiHidden="0" w:uiPriority="60" w:unhideWhenUsed="0"/>
-    <w:lsdException w:name="Light List Accent 1" w:semiHidden="0" w:uiPriority="61" w:unhideWhenUsed="0"/>
-    <w:lsdException w:name="Light Grid Accent 1" w:semiHidden="0" w:uiPriority="62" w:unhideWhenUsed="0"/>
-    <w:lsdException w:name="Medium Shading 1 Accent 1" w:semiHidden="0" w:uiPriority="63" w:unhideWhenUsed="0"/>
-    <w:lsdException w:name="Medium Shading 2 Accent 1" w:semiHidden="0" w:uiPriority="64" w:unhideWhenUsed="0"/>
-    <w:lsdException w:name="Medium List 1 Accent 1" w:semiHidden="0" w:uiPriority="65" w:unhideWhenUsed="0"/>
-    <w:lsdException w:name="Revision" w:unhideWhenUsed="0"/>
-    <w:lsdException w:name="List Paragraph" w:semiHidden="0" w:uiPriority="34" w:unhideWhenUsed="0" w:qFormat="1"/>
-    <w:lsdException w:name="Quote" w:semiHidden="0" w:uiPriority="29" w:unhideWhenUsed="0" w:qFormat="1"/>
-    <w:lsdException w:name="Intense Quote" w:semiHidden="0" w:uiPriority="30" w:unhideWhenUsed="0" w:qFormat="1"/>
-    <w:lsdException w:name="Medium List 2 Accent 1" w:semiHidden="0" w:uiPriority="66" w:unhideWhenUsed="0"/>
-    <w:lsdException w:name="Medium Grid 1 Accent 1" w:semiHidden="0" w:uiPriority="67" w:unhideWhenUsed="0"/>
-    <w:lsdException w:name="Medium Grid 2 Accent 1" w:semiHidden="0" w:uiPriority="68" w:unhideWhenUsed="0"/>
-    <w:lsdException w:name="Medium Grid 3 Accent 1" w:semiHidden="0" w:uiPriority="69" w:unhideWhenUsed="0"/>
-    <w:lsdException w:name="Dark List Accent 1" w:semiHidden="0" w:uiPriority="70" w:unhideWhenUsed="0"/>
-    <w:lsdException w:name="Colorful Shading Accent 1" w:semiHidden="0" w:uiPriority="71" w:unhideWhenUsed="0"/>
-    <w:lsdException w:name="Colorful List Accent 1" w:semiHidden="0" w:uiPriority="72" w:unhideWhenUsed="0"/>
-    <w:lsdException w:name="Colorful Grid Accent 1" w:semiHidden="0" w:uiPriority="73" w:unhideWhenUsed="0"/>
-    <w:lsdException w:name="Light Shading Accent 2" w:semiHidden="0" w:uiPriority="60" w:unhideWhenUsed="0"/>
-    <w:lsdException w:name="Light List Accent 2" w:semiHidden="0" w:uiPriority="61" w:unhideWhenUsed="0"/>
-    <w:lsdException w:name="Light Grid Accent 2" w:semiHidden="0" w:uiPriority="62" w:unhideWhenUsed="0"/>
-    <w:lsdException w:name="Medium Shading 1 Accent 2" w:semiHidden="0" w:uiPriority="63" w:unhideWhenUsed="0"/>
-    <w:lsdException w:name="Medium Shading 2 Accent 2" w:semiHidden="0" w:uiPriority="64" w:unhideWhenUsed="0"/>
-    <w:lsdException w:name="Medium List 1 Accent 2" w:semiHidden="0" w:uiPriority="65" w:unhideWhenUsed="0"/>
-    <w:lsdException w:name="Medium List 2 Accent 2" w:semiHidden="0" w:uiPriority="66" w:unhideWhenUsed="0"/>
-    <w:lsdException w:name="Medium Grid 1 Accent 2" w:semiHidden="0" w:uiPriority="67" w:unhideWhenUsed="0"/>
-    <w:lsdException w:name="Medium Grid 2 Accent 2" w:semiHidden="0" w:uiPriority="68" w:unhideWhenUsed="0"/>
-    <w:lsdException w:name="Medium Grid 3 Accent 2" w:semiHidden="0" w:uiPriority="69" w:unhideWhenUsed="0"/>
-    <w:lsdException w:name="Dark List Accent 2" w:semiHidden="0" w:uiPriority="70" w:unhideWhenUsed="0"/>
-    <w:lsdException w:name="Colorful Shading Accent 2" w:semiHidden="0" w:uiPriority="71" w:unhideWhenUsed="0"/>
-    <w:lsdException w:name="Colorful List Accent 2" w:semiHidden="0" w:uiPriority="72" w:unhideWhenUsed="0"/>
-    <w:lsdException w:name="Colorful Grid Accent 2" w:semiHidden="0" w:uiPriority="73" w:unhideWhenUsed="0"/>
-    <w:lsdException w:name="Light Shading Accent 3" w:semiHidden="0" w:uiPriority="60" w:unhideWhenUsed="0"/>
-    <w:lsdException w:name="Light List Accent 3" w:semiHidden="0" w:uiPriority="61" w:unhideWhenUsed="0"/>
-    <w:lsdException w:name="Light Grid Accent 3" w:semiHidden="0" w:uiPriority="62" w:unhideWhenUsed="0"/>
-    <w:lsdException w:name="Medium Shading 1 Accent 3" w:semiHidden="0" w:uiPriority="63" w:unhideWhenUsed="0"/>
-    <w:lsdException w:name="Medium Shading 2 Accent 3" w:semiHidden="0" w:uiPriority="64" w:unhideWhenUsed="0"/>
-    <w:lsdException w:name="Medium List 1 Accent 3" w:semiHidden="0" w:uiPriority="65" w:unhideWhenUsed="0"/>
-    <w:lsdException w:name="Medium List 2 Accent 3" w:semiHidden="0" w:uiPriority="66" w:unhideWhenUsed="0"/>
-    <w:lsdException w:name="Medium Grid 1 Accent 3" w:semiHidden="0" w:uiPriority="67" w:unhideWhenUsed="0"/>
-    <w:lsdException w:name="Medium Grid 2 Accent 3" w:semiHidden="0" w:uiPriority="68" w:unhideWhenUsed="0"/>
-    <w:lsdException w:name="Medium Grid 3 Accent 3" w:semiHidden="0" w:uiPriority="69" w:unhideWhenUsed="0"/>
-    <w:lsdException w:name="Dark List Accent 3" w:semiHidden="0" w:uiPriority="70" w:unhideWhenUsed="0"/>
-    <w:lsdException w:name="Colorful Shading Accent 3" w:semiHidden="0" w:uiPriority="71" w:unhideWhenUsed="0"/>
-    <w:lsdException w:name="Colorful List Accent 3" w:semiHidden="0" w:uiPriority="72" w:unhideWhenUsed="0"/>
-    <w:lsdException w:name="Colorful Grid Accent 3" w:semiHidden="0" w:uiPriority="73" w:unhideWhenUsed="0"/>
-    <w:lsdException w:name="Light Shading Accent 4" w:semiHidden="0" w:uiPriority="60" w:unhideWhenUsed="0"/>
-    <w:lsdException w:name="Light List Accent 4" w:semiHidden="0" w:uiPriority="61" w:unhideWhenUsed="0"/>
-    <w:lsdException w:name="Light Grid Accent 4" w:semiHidden="0" w:uiPriority="62" w:unhideWhenUsed="0"/>
-    <w:lsdException w:name="Medium Shading 1 Accent 4" w:semiHidden="0" w:uiPriority="63" w:unhideWhenUsed="0"/>
-    <w:lsdException w:name="Medium Shading 2 Accent 4" w:semiHidden="0" w:uiPriority="64" w:unhideWhenUsed="0"/>
-    <w:lsdException w:name="Medium List 1 Accent 4" w:semiHidden="0" w:uiPriority="65" w:unhideWhenUsed="0"/>
-    <w:lsdException w:name="Medium List 2 Accent 4" w:semiHidden="0" w:uiPriority="66" w:unhideWhenUsed="0"/>
-    <w:lsdException w:name="Medium Grid 1 Accent 4" w:semiHidden="0" w:uiPriority="67" w:unhideWhenUsed="0"/>
-    <w:lsdException w:name="Medium Grid 2 Accent 4" w:semiHidden="0" w:uiPriority="68" w:unhideWhenUsed="0"/>
-    <w:lsdException w:name="Medium Grid 3 Accent 4" w:semiHidden="0" w:uiPriority="69" w:unhideWhenUsed="0"/>
-    <w:lsdException w:name="Dark List Accent 4" w:semiHidden="0" w:uiPriority="70" w:unhideWhenUsed="0"/>
-    <w:lsdException w:name="Colorful Shading Accent 4" w:semiHidden="0" w:uiPriority="71" w:unhideWhenUsed="0"/>
-    <w:lsdException w:name="Colorful List Accent 4" w:semiHidden="0" w:uiPriority="72" w:unhideWhenUsed="0"/>
-    <w:lsdException w:name="Colorful Grid Accent 4" w:semiHidden="0" w:uiPriority="73" w:unhideWhenUsed="0"/>
-    <w:lsdException w:name="Light Shading Accent 5" w:semiHidden="0" w:uiPriority="60" w:unhideWhenUsed="0"/>
-    <w:lsdException w:name="Light List Accent 5" w:semiHidden="0" w:uiPriority="61" w:unhideWhenUsed="0"/>
-    <w:lsdException w:name="Light Grid Accent 5" w:semiHidden="0" w:uiPriority="62" w:unhideWhenUsed="0"/>
-    <w:lsdException w:name="Medium Shading 1 Accent 5" w:semiHidden="0" w:uiPriority="63" w:unhideWhenUsed="0"/>
-    <w:lsdException w:name="Medium Shading 2 Accent 5" w:semiHidden="0" w:uiPriority="64" w:unhideWhenUsed="0"/>
-    <w:lsdException w:name="Medium List 1 Accent 5" w:semiHidden="0" w:uiPriority="65" w:unhideWhenUsed="0"/>
-    <w:lsdException w:name="Medium List 2 Accent 5" w:semiHidden="0" w:uiPriority="66" w:unhideWhenUsed="0"/>
-    <w:lsdException w:name="Medium Grid 1 Accent 5" w:semiHidden="0" w:uiPriority="67" w:unhideWhenUsed="0"/>
-    <w:lsdException w:name="Medium Grid 2 Accent 5" w:semiHidden="0" w:uiPriority="68" w:unhideWhenUsed="0"/>
-    <w:lsdException w:name="Medium Grid 3 Accent 5" w:semiHidden="0" w:uiPriority="69" w:unhideWhenUsed="0"/>
-    <w:lsdException w:name="Dark List Accent 5" w:semiHidden="0" w:uiPriority="70" w:unhideWhenUsed="0"/>
-    <w:lsdException w:name="Colorful Shading Accent 5" w:semiHidden="0" w:uiPriority="71" w:unhideWhenUsed="0"/>
-    <w:lsdException w:name="Colorful List Accent 5" w:semiHidden="0" w:uiPriority="72" w:unhideWhenUsed="0"/>
-    <w:lsdException w:name="Colorful Grid Accent 5" w:semiHidden="0" w:uiPriority="73" w:unhideWhenUsed="0"/>
-    <w:lsdException w:name="Light Shading Accent 6" w:semiHidden="0" w:uiPriority="60" w:unhideWhenUsed="0"/>
-    <w:lsdException w:name="Light List Accent 6" w:semiHidden="0" w:uiPriority="61" w:unhideWhenUsed="0"/>
-    <w:lsdException w:name="Light Grid Accent 6" w:semiHidden="0" w:uiPriority="62" w:unhideWhenUsed="0"/>
-    <w:lsdException w:name="Medium Shading 1 Accent 6" w:semiHidden="0" w:uiPriority="63" w:unhideWhenUsed="0"/>
-    <w:lsdException w:name="Medium Shading 2 Accent 6" w:semiHidden="0" w:uiPriority="64" w:unhideWhenUsed="0"/>
-    <w:lsdException w:name="Medium List 1 Accent 6" w:semiHidden="0" w:uiPriority="65" w:unhideWhenUsed="0"/>
-    <w:lsdException w:name="Medium List 2 Accent 6" w:semiHidden="0" w:uiPriority="66" w:unhideWhenUsed="0"/>
-    <w:lsdException w:name="Medium Grid 1 Accent 6" w:semiHidden="0" w:uiPriority="67" w:unhideWhenUsed="0"/>
-    <w:lsdException w:name="Medium Grid 2 Accent 6" w:semiHidden="0" w:uiPriority="68" w:unhideWhenUsed="0"/>
-    <w:lsdException w:name="Medium Grid 3 Accent 6" w:semiHidden="0" w:uiPriority="69" w:unhideWhenUsed="0"/>
-    <w:lsdException w:name="Dark List Accent 6" w:semiHidden="0" w:uiPriority="70" w:unhideWhenUsed="0"/>
-    <w:lsdException w:name="Colorful Shading Accent 6" w:semiHidden="0" w:uiPriority="71" w:unhideWhenUsed="0"/>
-    <w:lsdException w:name="Colorful List Accent 6" w:semiHidden="0" w:uiPriority="72" w:unhideWhenUsed="0"/>
-    <w:lsdException w:name="Colorful Grid Accent 6" w:semiHidden="0" w:uiPriority="73" w:unhideWhenUsed="0"/>
-    <w:lsdException w:name="Subtle Emphasis" w:semiHidden="0" w:uiPriority="19" w:unhideWhenUsed="0" w:qFormat="1"/>
-    <w:lsdException w:name="Intense Emphasis" w:semiHidden="0" w:uiPriority="21" w:unhideWhenUsed="0" w:qFormat="1"/>
-    <w:lsdException w:name="Subtle Reference" w:semiHidden="0" w:uiPriority="31" w:unhideWhenUsed="0" w:qFormat="1"/>
-    <w:lsdException w:name="Intense Reference" w:semiHidden="0" w:uiPriority="32" w:unhideWhenUsed="0" w:qFormat="1"/>
-    <w:lsdException w:name="Book Title" w:semiHidden="0" w:uiPriority="33" w:unhideWhenUsed="0" w:qFormat="1"/>
-    <w:lsdException w:name="Bibliography" w:uiPriority="37"/>
-    <w:lsdException w:name="TOC Heading" w:uiPriority="39" w:qFormat="1"/>
-  </w:latentStyles>
-  <w:style w:type="paragraph" w:default="1" w:styleId="Normal">
-    <w:name w:val="Normal"/>
-    <w:qFormat/>
-  </w:style>
-  <w:style w:type="character" w:default="1" w:styleId="DefaultParagraphFont">
-    <w:name w:val="Default Paragraph Font"/>
-    <w:uiPriority w:val="1"/>
-    <w:semiHidden/>
-    <w:unhideWhenUsed/>
-  </w:style>
-  <w:style w:type="table" w:default="1" w:styleId="TableNormal">
-    <w:name w:val="Normal Table"/>
-    <w:uiPriority w:val="99"/>
-    <w:semiHidden/>
-    <w:unhideWhenUsed/>
-    <w:tblPr>
-      <w:tblInd w:w="0" w:type="dxa"/>
-      <w:tblCellMar>
-        <w:top w:w="0" w:type="dxa"/>
-        <w:left w:w="108" w:type="dxa"/>
-        <w:bottom w:w="0" w:type="dxa"/>
-        <w:right w:w="108" w:type="dxa"/>
-      </w:tblCellMar>
-    </w:tblPr>
-  </w:style>
-  <w:style w:type="numbering" w:default="1" w:styleId="NoList">
-    <w:name w:val="No List"/>
-    <w:uiPriority w:val="99"/>
-    <w:semiHidden/>
-    <w:unhideWhenUsed/>
-  </w:style>
-  <w:style w:type="paragraph" w:styleId="NormalWeb">
-    <w:name w:val="Normal (Web)"/>
-    <w:basedOn w:val="Normal"/>
-    <w:uiPriority w:val="99"/>
-    <w:semiHidden/>
-    <w:unhideWhenUsed/>
-    <w:rsid w:val="00A8154B"/>
-    <w:pPr>
-      <w:spacing w:before="100" w:beforeAutospacing="1" w:after="100" w:afterAutospacing="1" w:line="240" w:lineRule="auto"/>
-    </w:pPr>
+  <w:style w:type="character" w:customStyle="1" w:styleId="Heading2Char">
+    <w:name w:val="Heading 2 Char"/>
+    <w:basedOn w:val="DefaultParagraphFont"/>
+    <w:link w:val="Heading2"/>
+    <w:uiPriority w:val="9"/>
+    <w:rsid w:val="00231071"/>
     <w:rPr>
       <w:rFonts w:ascii="Times New Roman" w:eastAsia="Times New Roman" w:hAnsi="Times New Roman" w:cs="Times New Roman"/>
-      <w:sz w:val="24"/>
-      <w:szCs w:val="24"/>
+      <w:b/>
+      <w:bCs/>
+      <w:sz w:val="36"/>
+      <w:szCs w:val="36"/>
     </w:rPr>
   </w:style>
-  <w:style w:type="table" w:styleId="TableGrid">
-    <w:name w:val="Table Grid"/>
-    <w:basedOn w:val="TableNormal"/>
-    <w:uiPriority w:val="59"/>
-    <w:rsid w:val="00DD2860"/>
-    <w:pPr>
-      <w:spacing w:after="0" w:line="240" w:lineRule="auto"/>
-    </w:pPr>
-    <w:tblPr>
-      <w:tblInd w:w="0" w:type="dxa"/>
-      <w:tblBorders>
-        <w:top w:val="single" w:sz="4" w:space="0" w:color="auto"/>
-        <w:left w:val="single" w:sz="4" w:space="0" w:color="auto"/>
-        <w:bottom w:val="single" w:sz="4" w:space="0" w:color="auto"/>
-        <w:right w:val="single" w:sz="4" w:space="0" w:color="auto"/>
-        <w:insideH w:val="single" w:sz="4" w:space="0" w:color="auto"/>
-        <w:insideV w:val="single" w:sz="4" w:space="0" w:color="auto"/>
-      </w:tblBorders>
-      <w:tblCellMar>
-        <w:top w:w="0" w:type="dxa"/>
-        <w:left w:w="108" w:type="dxa"/>
-        <w:bottom w:w="0" w:type="dxa"/>
-        <w:right w:w="108" w:type="dxa"/>
-      </w:tblCellMar>
-    </w:tblPr>
+  <w:style w:type="character" w:customStyle="1" w:styleId="Heading3Char">
+    <w:name w:val="Heading 3 Char"/>
+    <w:basedOn w:val="DefaultParagraphFont"/>
+    <w:link w:val="Heading3"/>
+    <w:uiPriority w:val="9"/>
+    <w:rsid w:val="00231071"/>
+    <w:rPr>
+      <w:rFonts w:ascii="Times New Roman" w:eastAsia="Times New Roman" w:hAnsi="Times New Roman" w:cs="Times New Roman"/>
+      <w:b/>
+      <w:bCs/>
+      <w:sz w:val="27"/>
+      <w:szCs w:val="27"/>
+    </w:rPr>
   </w:style>
-  <w:style w:type="paragraph" w:styleId="ListParagraph">
-    <w:name w:val="List Paragraph"/>
-    <w:basedOn w:val="Normal"/>
-    <w:uiPriority w:val="34"/>
+  <w:style w:type="character" w:styleId="Emphasis">
+    <w:name w:val="Emphasis"/>
+    <w:basedOn w:val="DefaultParagraphFont"/>
+    <w:uiPriority w:val="20"/>
     <w:qFormat/>
-    <w:rsid w:val="004B0DF0"/>
-    <w:pPr>
-      <w:ind w:left="720"/>
-      <w:contextualSpacing/>
-    </w:pPr>
+    <w:rsid w:val="00231071"/>
+    <w:rPr>
+      <w:i/>
+      <w:iCs/>
+    </w:rPr>
   </w:style>
-  <w:style w:type="character" w:styleId="Hyperlink">
-    <w:name w:val="Hyperlink"/>
+  <w:style w:type="character" w:customStyle="1" w:styleId="apple-converted-space">
+    <w:name w:val="apple-converted-space"/>
     <w:basedOn w:val="DefaultParagraphFont"/>
-    <w:uiPriority w:val="99"/>
-    <w:unhideWhenUsed/>
-    <w:rsid w:val="00C26B42"/>
+    <w:rsid w:val="00231071"/>
+  </w:style>
+  <w:style w:type="character" w:styleId="Strong">
+    <w:name w:val="Strong"/>
+    <w:basedOn w:val="DefaultParagraphFont"/>
+    <w:uiPriority w:val="22"/>
+    <w:qFormat/>
+    <w:rsid w:val="00231071"/>
     <w:rPr>
-      <w:color w:val="0000FF" w:themeColor="hyperlink"/>
-      <w:u w:val="single"/>
+      <w:b/>
+      <w:bCs/>
     </w:rPr>
   </w:style>
 </w:styles>

--- a/W22/2019-05-31_Friday/31.05.2019_Lesson Plan_SC_Basic_How often do you play sports_Huyendt9.docx
+++ b/W22/2019-05-31_Friday/31.05.2019_Lesson Plan_SC_Basic_How often do you play sports_Huyendt9.docx
@@ -3088,7 +3088,7 @@
                 <w:sz w:val="20"/>
                 <w:szCs w:val="20"/>
               </w:rPr>
-              <w:t xml:space="preserve"> and express their </w:t>
+              <w:t xml:space="preserve"> and express their ideas about the </w:t>
             </w:r>
             <w:r>
               <w:rPr>
@@ -3097,7 +3097,7 @@
                 <w:szCs w:val="20"/>
               </w:rPr>
               <w:lastRenderedPageBreak/>
-              <w:t>ideas about the topic with the teacher.</w:t>
+              <w:t>topic with the teacher.</w:t>
             </w:r>
           </w:p>
         </w:tc>
@@ -3338,18 +3338,27 @@
                 <w:sz w:val="20"/>
                 <w:szCs w:val="20"/>
               </w:rPr>
+              <w:t>LEAF</w:t>
+            </w:r>
+            <w:r>
+              <w:rPr>
+                <w:rFonts w:ascii="Arial" w:eastAsia="Times New Roman" w:hAnsi="Arial" w:cs="Arial"/>
+                <w:b/>
+                <w:bCs/>
+                <w:sz w:val="20"/>
+                <w:szCs w:val="20"/>
+              </w:rPr>
+              <w:br/>
+            </w:r>
+            <w:r>
+              <w:rPr>
+                <w:rFonts w:ascii="Arial" w:eastAsia="Times New Roman" w:hAnsi="Arial" w:cs="Arial"/>
+                <w:b/>
+                <w:bCs/>
+                <w:sz w:val="20"/>
+                <w:szCs w:val="20"/>
+              </w:rPr>
               <w:lastRenderedPageBreak/>
-              <w:t>LEAF</w:t>
-            </w:r>
-            <w:r>
-              <w:rPr>
-                <w:rFonts w:ascii="Arial" w:eastAsia="Times New Roman" w:hAnsi="Arial" w:cs="Arial"/>
-                <w:b/>
-                <w:bCs/>
-                <w:sz w:val="20"/>
-                <w:szCs w:val="20"/>
-              </w:rPr>
-              <w:br/>
               <w:t>OF</w:t>
             </w:r>
             <w:r>
@@ -3871,6 +3880,11 @@
             </w:r>
           </w:p>
           <w:p>
+            <w:pPr>
+              <w:rPr>
+                <w:lang w:val="vi-VN"/>
+              </w:rPr>
+            </w:pPr>
             <w:r>
               <w:rPr>
                 <w:rStyle w:val="Strong"/>
@@ -3892,6 +3906,8 @@
               </w:rPr>
               <w:t>brai</w:t>
             </w:r>
+            <w:bookmarkStart w:id="0" w:name="_GoBack"/>
+            <w:bookmarkEnd w:id="0"/>
             <w:proofErr w:type="spellEnd"/>
           </w:p>
           <w:p>
@@ -4423,16 +4439,7 @@
                 <w:sz w:val="20"/>
                 <w:szCs w:val="20"/>
               </w:rPr>
-              <w:t xml:space="preserve"> grammatical mistakes </w:t>
-            </w:r>
-            <w:r>
-              <w:rPr>
-                <w:rFonts w:ascii="Arial" w:eastAsia="Times New Roman" w:hAnsi="Arial" w:cs="Arial"/>
-                <w:sz w:val="20"/>
-                <w:szCs w:val="20"/>
-              </w:rPr>
-              <w:lastRenderedPageBreak/>
-              <w:t>arise for students.</w:t>
+              <w:t xml:space="preserve"> grammatical mistakes arise for students.</w:t>
             </w:r>
           </w:p>
         </w:tc>
@@ -4468,7 +4475,6 @@
                 <w:sz w:val="20"/>
                 <w:szCs w:val="20"/>
               </w:rPr>
-              <w:lastRenderedPageBreak/>
               <w:t>After listening to your talks, I could see some common mista</w:t>
             </w:r>
             <w:r>
@@ -4477,16 +4483,7 @@
                 <w:sz w:val="20"/>
                 <w:szCs w:val="20"/>
               </w:rPr>
-              <w:t xml:space="preserve">kes that you need to correct it and now I will correct </w:t>
-            </w:r>
-            <w:r>
-              <w:rPr>
-                <w:rFonts w:ascii="Arial" w:eastAsia="Times New Roman" w:hAnsi="Arial" w:cs="Arial"/>
-                <w:sz w:val="20"/>
-                <w:szCs w:val="20"/>
-              </w:rPr>
-              <w:lastRenderedPageBreak/>
-              <w:t xml:space="preserve">them </w:t>
+              <w:t xml:space="preserve">kes that you need to correct it and now I will correct them </w:t>
             </w:r>
           </w:p>
         </w:tc>
@@ -4526,7 +4523,6 @@
                 <w:sz w:val="20"/>
                 <w:szCs w:val="20"/>
               </w:rPr>
-              <w:lastRenderedPageBreak/>
               <w:t>1 minute</w:t>
             </w:r>
           </w:p>
@@ -4563,16 +4559,7 @@
                 <w:sz w:val="20"/>
                 <w:szCs w:val="20"/>
               </w:rPr>
-              <w:t xml:space="preserve">Listen and take note of teacher’s </w:t>
-            </w:r>
-            <w:r>
-              <w:rPr>
-                <w:rFonts w:ascii="Arial" w:eastAsia="Times New Roman" w:hAnsi="Arial" w:cs="Arial"/>
-                <w:sz w:val="20"/>
-                <w:szCs w:val="20"/>
-              </w:rPr>
-              <w:lastRenderedPageBreak/>
-              <w:t>comments.</w:t>
+              <w:t>Listen and take note of teacher’s comments.</w:t>
             </w:r>
           </w:p>
         </w:tc>
@@ -4648,6 +4635,7 @@
                 <w:sz w:val="20"/>
                 <w:szCs w:val="20"/>
               </w:rPr>
+              <w:lastRenderedPageBreak/>
               <w:t>Student - Student</w:t>
             </w:r>
             <w:r>
@@ -5606,7 +5594,16 @@
                 <w:sz w:val="20"/>
                 <w:szCs w:val="20"/>
               </w:rPr>
-              <w:t xml:space="preserve">Question 4: Role-play: </w:t>
+              <w:t>Question 4: Role-</w:t>
+            </w:r>
+            <w:r>
+              <w:rPr>
+                <w:rFonts w:ascii="Arial" w:eastAsia="Times New Roman" w:hAnsi="Arial" w:cs="Arial"/>
+                <w:sz w:val="20"/>
+                <w:szCs w:val="20"/>
+              </w:rPr>
+              <w:lastRenderedPageBreak/>
+              <w:t xml:space="preserve">play: </w:t>
             </w:r>
             <w:r>
               <w:rPr>
@@ -5689,7 +5686,17 @@
                 <w:sz w:val="20"/>
                 <w:szCs w:val="20"/>
               </w:rPr>
-              <w:t>In the last question, you guys will also work in pairs. Let’s choose one role and act it out with your partner in 3 minutes.</w:t>
+              <w:lastRenderedPageBreak/>
+              <w:t xml:space="preserve">In the last question, you guys will also work in pairs. Let’s </w:t>
+            </w:r>
+            <w:r>
+              <w:rPr>
+                <w:rFonts w:ascii="Arial" w:eastAsia="Times New Roman" w:hAnsi="Arial" w:cs="Arial"/>
+                <w:sz w:val="20"/>
+                <w:szCs w:val="20"/>
+              </w:rPr>
+              <w:lastRenderedPageBreak/>
+              <w:t>choose one role and act it out with your partner in 3 minutes.</w:t>
             </w:r>
             <w:r>
               <w:rPr>
@@ -6162,6 +6169,7 @@
                 <w:sz w:val="20"/>
                 <w:szCs w:val="20"/>
               </w:rPr>
+              <w:lastRenderedPageBreak/>
               <w:t>Y</w:t>
             </w:r>
             <w:r>
@@ -6323,7 +6331,17 @@
                 <w:szCs w:val="20"/>
               </w:rPr>
               <w:lastRenderedPageBreak/>
-              <w:t>1 minute 30 seconds</w:t>
+              <w:t xml:space="preserve">1 minute </w:t>
+            </w:r>
+            <w:r>
+              <w:rPr>
+                <w:rFonts w:ascii="Arial" w:eastAsia="Times New Roman" w:hAnsi="Arial" w:cs="Arial"/>
+                <w:bCs/>
+                <w:sz w:val="20"/>
+                <w:szCs w:val="20"/>
+              </w:rPr>
+              <w:lastRenderedPageBreak/>
+              <w:t>30 seconds</w:t>
             </w:r>
           </w:p>
         </w:tc>
@@ -6359,7 +6377,17 @@
                 <w:sz w:val="20"/>
                 <w:szCs w:val="20"/>
               </w:rPr>
-              <w:t>Summarize what you have learnt in last lessons</w:t>
+              <w:lastRenderedPageBreak/>
+              <w:t xml:space="preserve">Summarize what </w:t>
+            </w:r>
+            <w:r>
+              <w:rPr>
+                <w:rFonts w:ascii="Arial" w:eastAsia="Times New Roman" w:hAnsi="Arial" w:cs="Arial"/>
+                <w:sz w:val="20"/>
+                <w:szCs w:val="20"/>
+              </w:rPr>
+              <w:lastRenderedPageBreak/>
+              <w:t>you have learnt in last lessons</w:t>
             </w:r>
             <w:r>
               <w:rPr>
@@ -6407,7 +6435,18 @@
                 <w:sz w:val="20"/>
                 <w:szCs w:val="20"/>
               </w:rPr>
-              <w:t>1 minute 30 seconds /student</w:t>
+              <w:lastRenderedPageBreak/>
+              <w:t xml:space="preserve">1 minute 30 </w:t>
+            </w:r>
+            <w:r>
+              <w:rPr>
+                <w:rFonts w:ascii="Arial" w:eastAsia="Times New Roman" w:hAnsi="Arial" w:cs="Arial"/>
+                <w:bCs/>
+                <w:sz w:val="20"/>
+                <w:szCs w:val="20"/>
+              </w:rPr>
+              <w:lastRenderedPageBreak/>
+              <w:t>seconds /student</w:t>
             </w:r>
           </w:p>
         </w:tc>
@@ -6855,8 +6894,6 @@
               </w:rPr>
               <w:t xml:space="preserve"> tham khảo :</w:t>
             </w:r>
-            <w:bookmarkStart w:id="0" w:name="_GoBack"/>
-            <w:bookmarkEnd w:id="0"/>
             <w:r>
               <w:t xml:space="preserve"> </w:t>
             </w:r>
@@ -13045,7 +13082,7 @@
     <w:lsdException w:name="Table Web 2" w:semiHidden="1" w:unhideWhenUsed="1"/>
     <w:lsdException w:name="Table Web 3" w:semiHidden="1" w:unhideWhenUsed="1"/>
     <w:lsdException w:name="Balloon Text" w:semiHidden="1" w:unhideWhenUsed="1"/>
-    <w:lsdException w:name="Table Grid" w:semiHidden="1" w:uiPriority="59" w:unhideWhenUsed="1"/>
+    <w:lsdException w:name="Table Grid" w:uiPriority="59"/>
     <w:lsdException w:name="Table Theme" w:semiHidden="1" w:unhideWhenUsed="1"/>
     <w:lsdException w:name="Placeholder Text" w:semiHidden="1"/>
     <w:lsdException w:name="No Spacing" w:uiPriority="1" w:qFormat="1"/>
